--- a/Documentation/PBD_Shopping_Application.docx
+++ b/Documentation/PBD_Shopping_Application.docx
@@ -168,8 +168,19 @@
           <w:sz w:val="24"/>
           <w:szCs w:val="24"/>
         </w:rPr>
-        <w:t>” din Iași</w:t>
-      </w:r>
+        <w:t xml:space="preserve">” din </w:t>
+      </w:r>
+      <w:proofErr w:type="spellStart"/>
+      <w:r>
+        <w:rPr>
+          <w:rFonts w:ascii="Times New Roman" w:hAnsi="Times New Roman" w:cs="Times New Roman"/>
+          <w:b/>
+          <w:sz w:val="24"/>
+          <w:szCs w:val="24"/>
+        </w:rPr>
+        <w:t>Iași</w:t>
+      </w:r>
+      <w:proofErr w:type="spellEnd"/>
     </w:p>
     <w:p>
       <w:pPr>
@@ -299,6 +310,7 @@
         </w:rPr>
         <w:t xml:space="preserve">Shopping </w:t>
       </w:r>
+      <w:proofErr w:type="spellStart"/>
       <w:r>
         <w:rPr>
           <w:rFonts w:ascii="Times New Roman" w:hAnsi="Times New Roman" w:cs="Times New Roman"/>
@@ -309,6 +321,7 @@
         </w:rPr>
         <w:t>Application</w:t>
       </w:r>
+      <w:proofErr w:type="spellEnd"/>
     </w:p>
     <w:p>
       <w:pPr>
@@ -512,6 +525,7 @@
           <w:lang w:val="ro-RO"/>
         </w:rPr>
       </w:pPr>
+      <w:proofErr w:type="spellStart"/>
       <w:r>
         <w:rPr>
           <w:rFonts w:ascii="Times New Roman" w:hAnsi="Times New Roman" w:cs="Times New Roman"/>
@@ -520,7 +534,18 @@
           <w:szCs w:val="32"/>
           <w:lang w:val="ro-RO"/>
         </w:rPr>
-        <w:t>Strilciuc Gabriel</w:t>
+        <w:t>Strilciuc</w:t>
+      </w:r>
+      <w:proofErr w:type="spellEnd"/>
+      <w:r>
+        <w:rPr>
+          <w:rFonts w:ascii="Times New Roman" w:hAnsi="Times New Roman" w:cs="Times New Roman"/>
+          <w:bCs/>
+          <w:sz w:val="32"/>
+          <w:szCs w:val="32"/>
+          <w:lang w:val="ro-RO"/>
+        </w:rPr>
+        <w:t xml:space="preserve"> Gabriel</w:t>
       </w:r>
     </w:p>
     <w:p>
@@ -680,7 +705,67 @@
           <w:szCs w:val="24"/>
           <w:lang w:val="ro-RO"/>
         </w:rPr>
-        <w:t xml:space="preserve"> imită funcționalitatea unei baze de date în sfera shopping-ului online prin intermediul unui API (application programming interface). </w:t>
+        <w:t xml:space="preserve"> imită funcționalitatea unei baze de date în sfera shopping-ului online prin intermediul unui API (</w:t>
+      </w:r>
+      <w:proofErr w:type="spellStart"/>
+      <w:r>
+        <w:rPr>
+          <w:rFonts w:ascii="Times New Roman" w:hAnsi="Times New Roman" w:cs="Times New Roman"/>
+          <w:sz w:val="24"/>
+          <w:szCs w:val="24"/>
+          <w:lang w:val="ro-RO"/>
+        </w:rPr>
+        <w:t>application</w:t>
+      </w:r>
+      <w:proofErr w:type="spellEnd"/>
+      <w:r>
+        <w:rPr>
+          <w:rFonts w:ascii="Times New Roman" w:hAnsi="Times New Roman" w:cs="Times New Roman"/>
+          <w:sz w:val="24"/>
+          <w:szCs w:val="24"/>
+          <w:lang w:val="ro-RO"/>
+        </w:rPr>
+        <w:t xml:space="preserve"> </w:t>
+      </w:r>
+      <w:proofErr w:type="spellStart"/>
+      <w:r>
+        <w:rPr>
+          <w:rFonts w:ascii="Times New Roman" w:hAnsi="Times New Roman" w:cs="Times New Roman"/>
+          <w:sz w:val="24"/>
+          <w:szCs w:val="24"/>
+          <w:lang w:val="ro-RO"/>
+        </w:rPr>
+        <w:t>programming</w:t>
+      </w:r>
+      <w:proofErr w:type="spellEnd"/>
+      <w:r>
+        <w:rPr>
+          <w:rFonts w:ascii="Times New Roman" w:hAnsi="Times New Roman" w:cs="Times New Roman"/>
+          <w:sz w:val="24"/>
+          <w:szCs w:val="24"/>
+          <w:lang w:val="ro-RO"/>
+        </w:rPr>
+        <w:t xml:space="preserve"> </w:t>
+      </w:r>
+      <w:proofErr w:type="spellStart"/>
+      <w:r>
+        <w:rPr>
+          <w:rFonts w:ascii="Times New Roman" w:hAnsi="Times New Roman" w:cs="Times New Roman"/>
+          <w:sz w:val="24"/>
+          <w:szCs w:val="24"/>
+          <w:lang w:val="ro-RO"/>
+        </w:rPr>
+        <w:t>interface</w:t>
+      </w:r>
+      <w:proofErr w:type="spellEnd"/>
+      <w:r>
+        <w:rPr>
+          <w:rFonts w:ascii="Times New Roman" w:hAnsi="Times New Roman" w:cs="Times New Roman"/>
+          <w:sz w:val="24"/>
+          <w:szCs w:val="24"/>
+          <w:lang w:val="ro-RO"/>
+        </w:rPr>
+        <w:t xml:space="preserve">). </w:t>
       </w:r>
     </w:p>
     <w:p>
@@ -700,16 +785,56 @@
           <w:szCs w:val="24"/>
           <w:lang w:val="ro-RO"/>
         </w:rPr>
-        <w:t xml:space="preserve">API-ul din proiectul curent oferă utilizatorului posibilitatea de a naviga </w:t>
-      </w:r>
-      <w:r>
-        <w:rPr>
-          <w:rFonts w:ascii="Times New Roman" w:hAnsi="Times New Roman" w:cs="Times New Roman"/>
-          <w:sz w:val="24"/>
-          <w:szCs w:val="24"/>
-          <w:lang w:val="ro-RO"/>
-        </w:rPr>
-        <w:t xml:space="preserve">în tabela produselor, magazinelor și distribuitorilor. Pentru început user-ul este redirecționat pe pagina de </w:t>
+        <w:t>API-</w:t>
+      </w:r>
+      <w:proofErr w:type="spellStart"/>
+      <w:r>
+        <w:rPr>
+          <w:rFonts w:ascii="Times New Roman" w:hAnsi="Times New Roman" w:cs="Times New Roman"/>
+          <w:sz w:val="24"/>
+          <w:szCs w:val="24"/>
+          <w:lang w:val="ro-RO"/>
+        </w:rPr>
+        <w:t>ul</w:t>
+      </w:r>
+      <w:proofErr w:type="spellEnd"/>
+      <w:r>
+        <w:rPr>
+          <w:rFonts w:ascii="Times New Roman" w:hAnsi="Times New Roman" w:cs="Times New Roman"/>
+          <w:sz w:val="24"/>
+          <w:szCs w:val="24"/>
+          <w:lang w:val="ro-RO"/>
+        </w:rPr>
+        <w:t xml:space="preserve"> din proiectul curent oferă utilizatorului posibilitatea de a naviga </w:t>
+      </w:r>
+      <w:r>
+        <w:rPr>
+          <w:rFonts w:ascii="Times New Roman" w:hAnsi="Times New Roman" w:cs="Times New Roman"/>
+          <w:sz w:val="24"/>
+          <w:szCs w:val="24"/>
+          <w:lang w:val="ro-RO"/>
+        </w:rPr>
+        <w:t xml:space="preserve">în tabela produselor, magazinelor și distribuitorilor. Pentru început </w:t>
+      </w:r>
+      <w:proofErr w:type="spellStart"/>
+      <w:r>
+        <w:rPr>
+          <w:rFonts w:ascii="Times New Roman" w:hAnsi="Times New Roman" w:cs="Times New Roman"/>
+          <w:sz w:val="24"/>
+          <w:szCs w:val="24"/>
+          <w:lang w:val="ro-RO"/>
+        </w:rPr>
+        <w:t>user-ul</w:t>
+      </w:r>
+      <w:proofErr w:type="spellEnd"/>
+      <w:r>
+        <w:rPr>
+          <w:rFonts w:ascii="Times New Roman" w:hAnsi="Times New Roman" w:cs="Times New Roman"/>
+          <w:sz w:val="24"/>
+          <w:szCs w:val="24"/>
+          <w:lang w:val="ro-RO"/>
+        </w:rPr>
+        <w:t xml:space="preserve"> este redirecționat pe pagina de </w:t>
       </w:r>
       <w:r>
         <w:rPr>
@@ -719,14 +844,45 @@
         </w:rPr>
         <w:t>‘</w:t>
       </w:r>
-      <w:r>
-        <w:rPr>
-          <w:rFonts w:ascii="Times New Roman" w:hAnsi="Times New Roman" w:cs="Times New Roman"/>
-          <w:sz w:val="24"/>
-          <w:szCs w:val="24"/>
-          <w:lang w:val="ro-RO"/>
-        </w:rPr>
-        <w:t>login’, unde acesta se poate autentifica cu profilul pe care îl deține sau poate creea un profil nou.</w:t>
+      <w:proofErr w:type="spellStart"/>
+      <w:r>
+        <w:rPr>
+          <w:rFonts w:ascii="Times New Roman" w:hAnsi="Times New Roman" w:cs="Times New Roman"/>
+          <w:sz w:val="24"/>
+          <w:szCs w:val="24"/>
+          <w:lang w:val="ro-RO"/>
+        </w:rPr>
+        <w:t>login</w:t>
+      </w:r>
+      <w:proofErr w:type="spellEnd"/>
+      <w:r>
+        <w:rPr>
+          <w:rFonts w:ascii="Times New Roman" w:hAnsi="Times New Roman" w:cs="Times New Roman"/>
+          <w:sz w:val="24"/>
+          <w:szCs w:val="24"/>
+          <w:lang w:val="ro-RO"/>
+        </w:rPr>
+        <w:t xml:space="preserve">’, unde acesta se poate autentifica cu profilul pe care îl deține sau poate </w:t>
+      </w:r>
+      <w:proofErr w:type="spellStart"/>
+      <w:r>
+        <w:rPr>
+          <w:rFonts w:ascii="Times New Roman" w:hAnsi="Times New Roman" w:cs="Times New Roman"/>
+          <w:sz w:val="24"/>
+          <w:szCs w:val="24"/>
+          <w:lang w:val="ro-RO"/>
+        </w:rPr>
+        <w:t>creea</w:t>
+      </w:r>
+      <w:proofErr w:type="spellEnd"/>
+      <w:r>
+        <w:rPr>
+          <w:rFonts w:ascii="Times New Roman" w:hAnsi="Times New Roman" w:cs="Times New Roman"/>
+          <w:sz w:val="24"/>
+          <w:szCs w:val="24"/>
+          <w:lang w:val="ro-RO"/>
+        </w:rPr>
+        <w:t xml:space="preserve"> un profil nou.</w:t>
       </w:r>
     </w:p>
     <w:p>
@@ -756,7 +912,27 @@
           <w:szCs w:val="24"/>
           <w:lang w:val="ro-RO"/>
         </w:rPr>
-        <w:t>, în funcție de tipul account-ului, fiecare utilizator dispune de roluri și privilegii diferite:</w:t>
+        <w:t xml:space="preserve">, în funcție de tipul </w:t>
+      </w:r>
+      <w:proofErr w:type="spellStart"/>
+      <w:r>
+        <w:rPr>
+          <w:rFonts w:ascii="Times New Roman" w:hAnsi="Times New Roman" w:cs="Times New Roman"/>
+          <w:sz w:val="24"/>
+          <w:szCs w:val="24"/>
+          <w:lang w:val="ro-RO"/>
+        </w:rPr>
+        <w:t>account</w:t>
+      </w:r>
+      <w:proofErr w:type="spellEnd"/>
+      <w:r>
+        <w:rPr>
+          <w:rFonts w:ascii="Times New Roman" w:hAnsi="Times New Roman" w:cs="Times New Roman"/>
+          <w:sz w:val="24"/>
+          <w:szCs w:val="24"/>
+          <w:lang w:val="ro-RO"/>
+        </w:rPr>
+        <w:t>-ului, fiecare utilizator dispune de roluri și privilegii diferite:</w:t>
       </w:r>
     </w:p>
     <w:p>
@@ -797,14 +973,25 @@
           <w:lang w:val="ro-RO"/>
         </w:rPr>
       </w:pPr>
-      <w:r>
-        <w:rPr>
-          <w:rFonts w:ascii="Times New Roman" w:hAnsi="Times New Roman" w:cs="Times New Roman"/>
-          <w:sz w:val="24"/>
-          <w:szCs w:val="24"/>
-          <w:lang w:val="ro-RO"/>
-        </w:rPr>
-        <w:t>admin shop</w:t>
+      <w:proofErr w:type="spellStart"/>
+      <w:r>
+        <w:rPr>
+          <w:rFonts w:ascii="Times New Roman" w:hAnsi="Times New Roman" w:cs="Times New Roman"/>
+          <w:sz w:val="24"/>
+          <w:szCs w:val="24"/>
+          <w:lang w:val="ro-RO"/>
+        </w:rPr>
+        <w:t>admin</w:t>
+      </w:r>
+      <w:proofErr w:type="spellEnd"/>
+      <w:r>
+        <w:rPr>
+          <w:rFonts w:ascii="Times New Roman" w:hAnsi="Times New Roman" w:cs="Times New Roman"/>
+          <w:sz w:val="24"/>
+          <w:szCs w:val="24"/>
+          <w:lang w:val="ro-RO"/>
+        </w:rPr>
+        <w:t xml:space="preserve"> shop</w:t>
       </w:r>
     </w:p>
     <w:p>
@@ -821,15 +1008,37 @@
           <w:lang w:val="ro-RO"/>
         </w:rPr>
       </w:pPr>
-      <w:r>
-        <w:rPr>
-          <w:rFonts w:ascii="Times New Roman" w:hAnsi="Times New Roman" w:cs="Times New Roman"/>
-          <w:sz w:val="24"/>
-          <w:szCs w:val="24"/>
-          <w:lang w:val="ro-RO"/>
-        </w:rPr>
-        <w:t>admin shipping</w:t>
-      </w:r>
+      <w:proofErr w:type="spellStart"/>
+      <w:r>
+        <w:rPr>
+          <w:rFonts w:ascii="Times New Roman" w:hAnsi="Times New Roman" w:cs="Times New Roman"/>
+          <w:sz w:val="24"/>
+          <w:szCs w:val="24"/>
+          <w:lang w:val="ro-RO"/>
+        </w:rPr>
+        <w:t>admin</w:t>
+      </w:r>
+      <w:proofErr w:type="spellEnd"/>
+      <w:r>
+        <w:rPr>
+          <w:rFonts w:ascii="Times New Roman" w:hAnsi="Times New Roman" w:cs="Times New Roman"/>
+          <w:sz w:val="24"/>
+          <w:szCs w:val="24"/>
+          <w:lang w:val="ro-RO"/>
+        </w:rPr>
+        <w:t xml:space="preserve"> </w:t>
+      </w:r>
+      <w:proofErr w:type="spellStart"/>
+      <w:r>
+        <w:rPr>
+          <w:rFonts w:ascii="Times New Roman" w:hAnsi="Times New Roman" w:cs="Times New Roman"/>
+          <w:sz w:val="24"/>
+          <w:szCs w:val="24"/>
+          <w:lang w:val="ro-RO"/>
+        </w:rPr>
+        <w:t>shipping</w:t>
+      </w:r>
+      <w:proofErr w:type="spellEnd"/>
     </w:p>
     <w:p>
       <w:pPr>
@@ -852,8 +1061,19 @@
           <w:szCs w:val="24"/>
           <w:lang w:val="ro-RO"/>
         </w:rPr>
-        <w:t>global admin</w:t>
-      </w:r>
+        <w:t xml:space="preserve">global </w:t>
+      </w:r>
+      <w:proofErr w:type="spellStart"/>
+      <w:r>
+        <w:rPr>
+          <w:rFonts w:ascii="Times New Roman" w:hAnsi="Times New Roman" w:cs="Times New Roman"/>
+          <w:sz w:val="24"/>
+          <w:szCs w:val="24"/>
+          <w:lang w:val="ro-RO"/>
+        </w:rPr>
+        <w:t>admin</w:t>
+      </w:r>
+      <w:proofErr w:type="spellEnd"/>
     </w:p>
     <w:p>
       <w:pPr>
@@ -911,7 +1131,27 @@
           <w:szCs w:val="24"/>
           <w:lang w:val="ro-RO"/>
         </w:rPr>
-        <w:t xml:space="preserve">Utilizatorul cu tipul de account </w:t>
+        <w:t xml:space="preserve">Utilizatorul cu tipul de </w:t>
+      </w:r>
+      <w:proofErr w:type="spellStart"/>
+      <w:r>
+        <w:rPr>
+          <w:rFonts w:ascii="Times New Roman" w:hAnsi="Times New Roman" w:cs="Times New Roman"/>
+          <w:sz w:val="24"/>
+          <w:szCs w:val="24"/>
+          <w:lang w:val="ro-RO"/>
+        </w:rPr>
+        <w:t>account</w:t>
+      </w:r>
+      <w:proofErr w:type="spellEnd"/>
+      <w:r>
+        <w:rPr>
+          <w:rFonts w:ascii="Times New Roman" w:hAnsi="Times New Roman" w:cs="Times New Roman"/>
+          <w:sz w:val="24"/>
+          <w:szCs w:val="24"/>
+          <w:lang w:val="ro-RO"/>
+        </w:rPr>
+        <w:t xml:space="preserve"> </w:t>
       </w:r>
       <w:r>
         <w:rPr>
@@ -930,8 +1170,19 @@
           <w:szCs w:val="24"/>
           <w:lang w:val="ro-RO"/>
         </w:rPr>
-        <w:t xml:space="preserve"> beneficiază de posibilitatea de a căuta in tabelul de magazine, produse și distribuitori având la dispoziție mai multe field</w:t>
-      </w:r>
+        <w:t xml:space="preserve"> beneficiază de posibilitatea de a căuta in tabelul de magazine, produse și distribuitori având la dispoziție mai multe </w:t>
+      </w:r>
+      <w:proofErr w:type="spellStart"/>
+      <w:r>
+        <w:rPr>
+          <w:rFonts w:ascii="Times New Roman" w:hAnsi="Times New Roman" w:cs="Times New Roman"/>
+          <w:sz w:val="24"/>
+          <w:szCs w:val="24"/>
+          <w:lang w:val="ro-RO"/>
+        </w:rPr>
+        <w:t>field</w:t>
+      </w:r>
+      <w:proofErr w:type="spellEnd"/>
       <w:r>
         <w:rPr>
           <w:rFonts w:ascii="Times New Roman" w:hAnsi="Times New Roman" w:cs="Times New Roman"/>
@@ -948,7 +1199,47 @@
           <w:szCs w:val="24"/>
           <w:lang w:val="ro-RO"/>
         </w:rPr>
-        <w:t>uri de căutare în funcție de necesitate (nume, preț, preț range, id, locație ș.a.).</w:t>
+        <w:t xml:space="preserve">uri de căutare în funcție de necesitate (nume, preț, preț </w:t>
+      </w:r>
+      <w:proofErr w:type="spellStart"/>
+      <w:r>
+        <w:rPr>
+          <w:rFonts w:ascii="Times New Roman" w:hAnsi="Times New Roman" w:cs="Times New Roman"/>
+          <w:sz w:val="24"/>
+          <w:szCs w:val="24"/>
+          <w:lang w:val="ro-RO"/>
+        </w:rPr>
+        <w:t>range</w:t>
+      </w:r>
+      <w:proofErr w:type="spellEnd"/>
+      <w:r>
+        <w:rPr>
+          <w:rFonts w:ascii="Times New Roman" w:hAnsi="Times New Roman" w:cs="Times New Roman"/>
+          <w:sz w:val="24"/>
+          <w:szCs w:val="24"/>
+          <w:lang w:val="ro-RO"/>
+        </w:rPr>
+        <w:t xml:space="preserve">, </w:t>
+      </w:r>
+      <w:proofErr w:type="spellStart"/>
+      <w:r>
+        <w:rPr>
+          <w:rFonts w:ascii="Times New Roman" w:hAnsi="Times New Roman" w:cs="Times New Roman"/>
+          <w:sz w:val="24"/>
+          <w:szCs w:val="24"/>
+          <w:lang w:val="ro-RO"/>
+        </w:rPr>
+        <w:t>id</w:t>
+      </w:r>
+      <w:proofErr w:type="spellEnd"/>
+      <w:r>
+        <w:rPr>
+          <w:rFonts w:ascii="Times New Roman" w:hAnsi="Times New Roman" w:cs="Times New Roman"/>
+          <w:sz w:val="24"/>
+          <w:szCs w:val="24"/>
+          <w:lang w:val="ro-RO"/>
+        </w:rPr>
+        <w:t>, locație ș.a.).</w:t>
       </w:r>
     </w:p>
     <w:p>
@@ -966,15 +1257,27 @@
           <w:lang w:val="ro-RO"/>
         </w:rPr>
       </w:pPr>
-      <w:r>
-        <w:rPr>
-          <w:rFonts w:ascii="Times New Roman" w:hAnsi="Times New Roman" w:cs="Times New Roman"/>
-          <w:b/>
-          <w:sz w:val="24"/>
-          <w:szCs w:val="24"/>
-          <w:lang w:val="ro-RO"/>
-        </w:rPr>
-        <w:t>Admin Shop</w:t>
+      <w:proofErr w:type="spellStart"/>
+      <w:r>
+        <w:rPr>
+          <w:rFonts w:ascii="Times New Roman" w:hAnsi="Times New Roman" w:cs="Times New Roman"/>
+          <w:b/>
+          <w:sz w:val="24"/>
+          <w:szCs w:val="24"/>
+          <w:lang w:val="ro-RO"/>
+        </w:rPr>
+        <w:t>Admin</w:t>
+      </w:r>
+      <w:proofErr w:type="spellEnd"/>
+      <w:r>
+        <w:rPr>
+          <w:rFonts w:ascii="Times New Roman" w:hAnsi="Times New Roman" w:cs="Times New Roman"/>
+          <w:b/>
+          <w:sz w:val="24"/>
+          <w:szCs w:val="24"/>
+          <w:lang w:val="ro-RO"/>
+        </w:rPr>
+        <w:t xml:space="preserve"> Shop</w:t>
       </w:r>
     </w:p>
     <w:p>
@@ -1050,6 +1353,7 @@
         </w:rPr>
         <w:t xml:space="preserve"> dispune de posibilitatea de a insera, modifica sau șterge înregistrări din tabelul </w:t>
       </w:r>
+      <w:proofErr w:type="spellStart"/>
       <w:r>
         <w:rPr>
           <w:rFonts w:ascii="Times New Roman" w:hAnsi="Times New Roman" w:cs="Times New Roman"/>
@@ -1061,6 +1365,7 @@
         </w:rPr>
         <w:t>Shops</w:t>
       </w:r>
+      <w:proofErr w:type="spellEnd"/>
       <w:r>
         <w:rPr>
           <w:rFonts w:ascii="Times New Roman" w:hAnsi="Times New Roman" w:cs="Times New Roman"/>
@@ -1071,6 +1376,7 @@
         </w:rPr>
         <w:t xml:space="preserve"> și tabelul </w:t>
       </w:r>
+      <w:proofErr w:type="spellStart"/>
       <w:r>
         <w:rPr>
           <w:rFonts w:ascii="Times New Roman" w:hAnsi="Times New Roman" w:cs="Times New Roman"/>
@@ -1082,6 +1388,7 @@
         </w:rPr>
         <w:t>Products</w:t>
       </w:r>
+      <w:proofErr w:type="spellEnd"/>
       <w:r>
         <w:rPr>
           <w:rFonts w:ascii="Times New Roman" w:hAnsi="Times New Roman" w:cs="Times New Roman"/>
@@ -1108,15 +1415,27 @@
           <w:lang w:val="ro-RO"/>
         </w:rPr>
       </w:pPr>
-      <w:r>
-        <w:rPr>
-          <w:rFonts w:ascii="Times New Roman" w:hAnsi="Times New Roman" w:cs="Times New Roman"/>
-          <w:b/>
-          <w:sz w:val="24"/>
-          <w:szCs w:val="24"/>
-          <w:lang w:val="ro-RO"/>
-        </w:rPr>
-        <w:t>Admin Shipping</w:t>
+      <w:proofErr w:type="spellStart"/>
+      <w:r>
+        <w:rPr>
+          <w:rFonts w:ascii="Times New Roman" w:hAnsi="Times New Roman" w:cs="Times New Roman"/>
+          <w:b/>
+          <w:sz w:val="24"/>
+          <w:szCs w:val="24"/>
+          <w:lang w:val="ro-RO"/>
+        </w:rPr>
+        <w:t>Admin</w:t>
+      </w:r>
+      <w:proofErr w:type="spellEnd"/>
+      <w:r>
+        <w:rPr>
+          <w:rFonts w:ascii="Times New Roman" w:hAnsi="Times New Roman" w:cs="Times New Roman"/>
+          <w:b/>
+          <w:sz w:val="24"/>
+          <w:szCs w:val="24"/>
+          <w:lang w:val="ro-RO"/>
+        </w:rPr>
+        <w:t xml:space="preserve"> Shipping</w:t>
       </w:r>
     </w:p>
     <w:p>
@@ -1138,7 +1457,29 @@
           <w:szCs w:val="24"/>
           <w:lang w:val="ro-RO"/>
         </w:rPr>
-        <w:t xml:space="preserve">Utilizatorul cu tipul account-ului </w:t>
+        <w:t xml:space="preserve">Utilizatorul cu tipul </w:t>
+      </w:r>
+      <w:proofErr w:type="spellStart"/>
+      <w:r>
+        <w:rPr>
+          <w:rFonts w:ascii="Times New Roman" w:hAnsi="Times New Roman" w:cs="Times New Roman"/>
+          <w:color w:val="000000" w:themeColor="text1"/>
+          <w:sz w:val="24"/>
+          <w:szCs w:val="24"/>
+          <w:lang w:val="ro-RO"/>
+        </w:rPr>
+        <w:t>account</w:t>
+      </w:r>
+      <w:proofErr w:type="spellEnd"/>
+      <w:r>
+        <w:rPr>
+          <w:rFonts w:ascii="Times New Roman" w:hAnsi="Times New Roman" w:cs="Times New Roman"/>
+          <w:color w:val="000000" w:themeColor="text1"/>
+          <w:sz w:val="24"/>
+          <w:szCs w:val="24"/>
+          <w:lang w:val="ro-RO"/>
+        </w:rPr>
+        <w:t xml:space="preserve">-ului </w:t>
       </w:r>
       <w:r>
         <w:rPr>
@@ -1200,8 +1541,31 @@
           <w:szCs w:val="24"/>
           <w:lang w:val="ro-RO"/>
         </w:rPr>
-        <w:t xml:space="preserve">precum și posibilitatea de inserare, modificare și stergere a înregistrărilor din tabelul </w:t>
-      </w:r>
+        <w:t xml:space="preserve">precum și posibilitatea de inserare, modificare și </w:t>
+      </w:r>
+      <w:proofErr w:type="spellStart"/>
+      <w:r>
+        <w:rPr>
+          <w:rFonts w:ascii="Times New Roman" w:hAnsi="Times New Roman" w:cs="Times New Roman"/>
+          <w:color w:val="000000" w:themeColor="text1"/>
+          <w:sz w:val="24"/>
+          <w:szCs w:val="24"/>
+          <w:lang w:val="ro-RO"/>
+        </w:rPr>
+        <w:t>stergere</w:t>
+      </w:r>
+      <w:proofErr w:type="spellEnd"/>
+      <w:r>
+        <w:rPr>
+          <w:rFonts w:ascii="Times New Roman" w:hAnsi="Times New Roman" w:cs="Times New Roman"/>
+          <w:color w:val="000000" w:themeColor="text1"/>
+          <w:sz w:val="24"/>
+          <w:szCs w:val="24"/>
+          <w:lang w:val="ro-RO"/>
+        </w:rPr>
+        <w:t xml:space="preserve"> a înregistrărilor din tabelul </w:t>
+      </w:r>
+      <w:proofErr w:type="spellStart"/>
       <w:r>
         <w:rPr>
           <w:rFonts w:ascii="Times New Roman" w:hAnsi="Times New Roman" w:cs="Times New Roman"/>
@@ -1213,6 +1577,7 @@
         </w:rPr>
         <w:t>Shipping_Methods</w:t>
       </w:r>
+      <w:proofErr w:type="spellEnd"/>
       <w:r>
         <w:rPr>
           <w:rFonts w:ascii="Times New Roman" w:hAnsi="Times New Roman" w:cs="Times New Roman"/>
@@ -1247,8 +1612,20 @@
           <w:szCs w:val="24"/>
           <w:lang w:val="ro-RO"/>
         </w:rPr>
-        <w:t>Global Admin</w:t>
-      </w:r>
+        <w:t xml:space="preserve">Global </w:t>
+      </w:r>
+      <w:proofErr w:type="spellStart"/>
+      <w:r>
+        <w:rPr>
+          <w:rFonts w:ascii="Times New Roman" w:hAnsi="Times New Roman" w:cs="Times New Roman"/>
+          <w:b/>
+          <w:sz w:val="24"/>
+          <w:szCs w:val="24"/>
+          <w:lang w:val="ro-RO"/>
+        </w:rPr>
+        <w:t>Admin</w:t>
+      </w:r>
+      <w:proofErr w:type="spellEnd"/>
     </w:p>
     <w:p>
       <w:pPr>
@@ -1268,8 +1645,29 @@
           <w:szCs w:val="24"/>
           <w:lang w:val="ro-RO"/>
         </w:rPr>
-        <w:t xml:space="preserve">Utilizatorul cu account-ul de tip </w:t>
-      </w:r>
+        <w:t xml:space="preserve">Utilizatorul cu </w:t>
+      </w:r>
+      <w:proofErr w:type="spellStart"/>
+      <w:r>
+        <w:rPr>
+          <w:rFonts w:ascii="Times New Roman" w:hAnsi="Times New Roman" w:cs="Times New Roman"/>
+          <w:sz w:val="24"/>
+          <w:szCs w:val="24"/>
+          <w:lang w:val="ro-RO"/>
+        </w:rPr>
+        <w:t>account-ul</w:t>
+      </w:r>
+      <w:proofErr w:type="spellEnd"/>
+      <w:r>
+        <w:rPr>
+          <w:rFonts w:ascii="Times New Roman" w:hAnsi="Times New Roman" w:cs="Times New Roman"/>
+          <w:sz w:val="24"/>
+          <w:szCs w:val="24"/>
+          <w:lang w:val="ro-RO"/>
+        </w:rPr>
+        <w:t xml:space="preserve"> de tip </w:t>
+      </w:r>
+      <w:proofErr w:type="spellStart"/>
       <w:r>
         <w:rPr>
           <w:rFonts w:ascii="Times New Roman" w:hAnsi="Times New Roman" w:cs="Times New Roman"/>
@@ -1278,7 +1676,18 @@
           <w:szCs w:val="24"/>
           <w:lang w:val="ro-RO"/>
         </w:rPr>
-        <w:t>admin global</w:t>
+        <w:t>admin</w:t>
+      </w:r>
+      <w:proofErr w:type="spellEnd"/>
+      <w:r>
+        <w:rPr>
+          <w:rFonts w:ascii="Times New Roman" w:hAnsi="Times New Roman" w:cs="Times New Roman"/>
+          <w:i/>
+          <w:sz w:val="24"/>
+          <w:szCs w:val="24"/>
+          <w:lang w:val="ro-RO"/>
+        </w:rPr>
+        <w:t xml:space="preserve"> global</w:t>
       </w:r>
       <w:r>
         <w:rPr>
@@ -1289,6 +1698,7 @@
         </w:rPr>
         <w:t xml:space="preserve"> dispune de avantajele pe care le are atât </w:t>
       </w:r>
+      <w:proofErr w:type="spellStart"/>
       <w:r>
         <w:rPr>
           <w:rFonts w:ascii="Times New Roman" w:hAnsi="Times New Roman" w:cs="Times New Roman"/>
@@ -1306,8 +1716,19 @@
           <w:szCs w:val="24"/>
           <w:lang w:val="ro-RO"/>
         </w:rPr>
-        <w:t xml:space="preserve">-ul cât și </w:t>
-      </w:r>
+        <w:t>-ul</w:t>
+      </w:r>
+      <w:proofErr w:type="spellEnd"/>
+      <w:r>
+        <w:rPr>
+          <w:rFonts w:ascii="Times New Roman" w:hAnsi="Times New Roman" w:cs="Times New Roman"/>
+          <w:sz w:val="24"/>
+          <w:szCs w:val="24"/>
+          <w:lang w:val="ro-RO"/>
+        </w:rPr>
+        <w:t xml:space="preserve"> cât și </w:t>
+      </w:r>
+      <w:proofErr w:type="spellStart"/>
       <w:r>
         <w:rPr>
           <w:rFonts w:ascii="Times New Roman" w:hAnsi="Times New Roman" w:cs="Times New Roman"/>
@@ -1325,7 +1746,17 @@
           <w:szCs w:val="24"/>
           <w:lang w:val="ro-RO"/>
         </w:rPr>
-        <w:t>-ul. Pe lângă aceasta</w:t>
+        <w:t>-ul</w:t>
+      </w:r>
+      <w:proofErr w:type="spellEnd"/>
+      <w:r>
+        <w:rPr>
+          <w:rFonts w:ascii="Times New Roman" w:hAnsi="Times New Roman" w:cs="Times New Roman"/>
+          <w:sz w:val="24"/>
+          <w:szCs w:val="24"/>
+          <w:lang w:val="ro-RO"/>
+        </w:rPr>
+        <w:t>. Pe lângă aceasta</w:t>
       </w:r>
       <w:r>
         <w:rPr>
@@ -1352,8 +1783,129 @@
           <w:szCs w:val="24"/>
           <w:lang w:val="ro-RO"/>
         </w:rPr>
-        <w:t xml:space="preserve">tuturor userilor, cu informațiile de rigoare (Nume, prenume, locație, email, phone, username, password) cu precizarea că acesta nu va putea vizualiza parolele celorlalți useri care au tipul de account </w:t>
-      </w:r>
+        <w:t xml:space="preserve">tuturor </w:t>
+      </w:r>
+      <w:proofErr w:type="spellStart"/>
+      <w:r>
+        <w:rPr>
+          <w:rFonts w:ascii="Times New Roman" w:hAnsi="Times New Roman" w:cs="Times New Roman"/>
+          <w:sz w:val="24"/>
+          <w:szCs w:val="24"/>
+          <w:lang w:val="ro-RO"/>
+        </w:rPr>
+        <w:t>userilor</w:t>
+      </w:r>
+      <w:proofErr w:type="spellEnd"/>
+      <w:r>
+        <w:rPr>
+          <w:rFonts w:ascii="Times New Roman" w:hAnsi="Times New Roman" w:cs="Times New Roman"/>
+          <w:sz w:val="24"/>
+          <w:szCs w:val="24"/>
+          <w:lang w:val="ro-RO"/>
+        </w:rPr>
+        <w:t xml:space="preserve">, cu informațiile de rigoare (Nume, prenume, locație, email, </w:t>
+      </w:r>
+      <w:proofErr w:type="spellStart"/>
+      <w:r>
+        <w:rPr>
+          <w:rFonts w:ascii="Times New Roman" w:hAnsi="Times New Roman" w:cs="Times New Roman"/>
+          <w:sz w:val="24"/>
+          <w:szCs w:val="24"/>
+          <w:lang w:val="ro-RO"/>
+        </w:rPr>
+        <w:t>phone</w:t>
+      </w:r>
+      <w:proofErr w:type="spellEnd"/>
+      <w:r>
+        <w:rPr>
+          <w:rFonts w:ascii="Times New Roman" w:hAnsi="Times New Roman" w:cs="Times New Roman"/>
+          <w:sz w:val="24"/>
+          <w:szCs w:val="24"/>
+          <w:lang w:val="ro-RO"/>
+        </w:rPr>
+        <w:t xml:space="preserve">, </w:t>
+      </w:r>
+      <w:proofErr w:type="spellStart"/>
+      <w:r>
+        <w:rPr>
+          <w:rFonts w:ascii="Times New Roman" w:hAnsi="Times New Roman" w:cs="Times New Roman"/>
+          <w:sz w:val="24"/>
+          <w:szCs w:val="24"/>
+          <w:lang w:val="ro-RO"/>
+        </w:rPr>
+        <w:t>username</w:t>
+      </w:r>
+      <w:proofErr w:type="spellEnd"/>
+      <w:r>
+        <w:rPr>
+          <w:rFonts w:ascii="Times New Roman" w:hAnsi="Times New Roman" w:cs="Times New Roman"/>
+          <w:sz w:val="24"/>
+          <w:szCs w:val="24"/>
+          <w:lang w:val="ro-RO"/>
+        </w:rPr>
+        <w:t xml:space="preserve">, </w:t>
+      </w:r>
+      <w:proofErr w:type="spellStart"/>
+      <w:r>
+        <w:rPr>
+          <w:rFonts w:ascii="Times New Roman" w:hAnsi="Times New Roman" w:cs="Times New Roman"/>
+          <w:sz w:val="24"/>
+          <w:szCs w:val="24"/>
+          <w:lang w:val="ro-RO"/>
+        </w:rPr>
+        <w:t>password</w:t>
+      </w:r>
+      <w:proofErr w:type="spellEnd"/>
+      <w:r>
+        <w:rPr>
+          <w:rFonts w:ascii="Times New Roman" w:hAnsi="Times New Roman" w:cs="Times New Roman"/>
+          <w:sz w:val="24"/>
+          <w:szCs w:val="24"/>
+          <w:lang w:val="ro-RO"/>
+        </w:rPr>
+        <w:t xml:space="preserve">) cu precizarea că acesta nu va putea vizualiza parolele celorlalți </w:t>
+      </w:r>
+      <w:proofErr w:type="spellStart"/>
+      <w:r>
+        <w:rPr>
+          <w:rFonts w:ascii="Times New Roman" w:hAnsi="Times New Roman" w:cs="Times New Roman"/>
+          <w:sz w:val="24"/>
+          <w:szCs w:val="24"/>
+          <w:lang w:val="ro-RO"/>
+        </w:rPr>
+        <w:t>useri</w:t>
+      </w:r>
+      <w:proofErr w:type="spellEnd"/>
+      <w:r>
+        <w:rPr>
+          <w:rFonts w:ascii="Times New Roman" w:hAnsi="Times New Roman" w:cs="Times New Roman"/>
+          <w:sz w:val="24"/>
+          <w:szCs w:val="24"/>
+          <w:lang w:val="ro-RO"/>
+        </w:rPr>
+        <w:t xml:space="preserve"> care au tipul de </w:t>
+      </w:r>
+      <w:proofErr w:type="spellStart"/>
+      <w:r>
+        <w:rPr>
+          <w:rFonts w:ascii="Times New Roman" w:hAnsi="Times New Roman" w:cs="Times New Roman"/>
+          <w:sz w:val="24"/>
+          <w:szCs w:val="24"/>
+          <w:lang w:val="ro-RO"/>
+        </w:rPr>
+        <w:t>account</w:t>
+      </w:r>
+      <w:proofErr w:type="spellEnd"/>
+      <w:r>
+        <w:rPr>
+          <w:rFonts w:ascii="Times New Roman" w:hAnsi="Times New Roman" w:cs="Times New Roman"/>
+          <w:sz w:val="24"/>
+          <w:szCs w:val="24"/>
+          <w:lang w:val="ro-RO"/>
+        </w:rPr>
+        <w:t xml:space="preserve"> </w:t>
+      </w:r>
+      <w:proofErr w:type="spellStart"/>
       <w:r>
         <w:rPr>
           <w:rFonts w:ascii="Times New Roman" w:hAnsi="Times New Roman" w:cs="Times New Roman"/>
@@ -1364,6 +1916,7 @@
         </w:rPr>
         <w:t>global_admin</w:t>
       </w:r>
+      <w:proofErr w:type="spellEnd"/>
       <w:r>
         <w:rPr>
           <w:rFonts w:ascii="Times New Roman" w:hAnsi="Times New Roman" w:cs="Times New Roman"/>
@@ -1401,7 +1954,67 @@
           <w:szCs w:val="24"/>
           <w:lang w:val="ro-RO"/>
         </w:rPr>
-        <w:t>tipurilor de account-uri se face la crearea account-ului userilor din interfața grafică.</w:t>
+        <w:t xml:space="preserve">tipurilor de </w:t>
+      </w:r>
+      <w:proofErr w:type="spellStart"/>
+      <w:r>
+        <w:rPr>
+          <w:rFonts w:ascii="Times New Roman" w:hAnsi="Times New Roman" w:cs="Times New Roman"/>
+          <w:sz w:val="24"/>
+          <w:szCs w:val="24"/>
+          <w:lang w:val="ro-RO"/>
+        </w:rPr>
+        <w:t>account</w:t>
+      </w:r>
+      <w:proofErr w:type="spellEnd"/>
+      <w:r>
+        <w:rPr>
+          <w:rFonts w:ascii="Times New Roman" w:hAnsi="Times New Roman" w:cs="Times New Roman"/>
+          <w:sz w:val="24"/>
+          <w:szCs w:val="24"/>
+          <w:lang w:val="ro-RO"/>
+        </w:rPr>
+        <w:t xml:space="preserve">-uri se face la crearea </w:t>
+      </w:r>
+      <w:proofErr w:type="spellStart"/>
+      <w:r>
+        <w:rPr>
+          <w:rFonts w:ascii="Times New Roman" w:hAnsi="Times New Roman" w:cs="Times New Roman"/>
+          <w:sz w:val="24"/>
+          <w:szCs w:val="24"/>
+          <w:lang w:val="ro-RO"/>
+        </w:rPr>
+        <w:t>account</w:t>
+      </w:r>
+      <w:proofErr w:type="spellEnd"/>
+      <w:r>
+        <w:rPr>
+          <w:rFonts w:ascii="Times New Roman" w:hAnsi="Times New Roman" w:cs="Times New Roman"/>
+          <w:sz w:val="24"/>
+          <w:szCs w:val="24"/>
+          <w:lang w:val="ro-RO"/>
+        </w:rPr>
+        <w:t xml:space="preserve">-ului </w:t>
+      </w:r>
+      <w:proofErr w:type="spellStart"/>
+      <w:r>
+        <w:rPr>
+          <w:rFonts w:ascii="Times New Roman" w:hAnsi="Times New Roman" w:cs="Times New Roman"/>
+          <w:sz w:val="24"/>
+          <w:szCs w:val="24"/>
+          <w:lang w:val="ro-RO"/>
+        </w:rPr>
+        <w:t>userilor</w:t>
+      </w:r>
+      <w:proofErr w:type="spellEnd"/>
+      <w:r>
+        <w:rPr>
+          <w:rFonts w:ascii="Times New Roman" w:hAnsi="Times New Roman" w:cs="Times New Roman"/>
+          <w:sz w:val="24"/>
+          <w:szCs w:val="24"/>
+          <w:lang w:val="ro-RO"/>
+        </w:rPr>
+        <w:t xml:space="preserve"> din interfața grafică.</w:t>
       </w:r>
     </w:p>
     <w:p>
@@ -1458,8 +2071,45 @@
           <w:szCs w:val="32"/>
           <w:lang w:val="ro-RO"/>
         </w:rPr>
-        <w:t>olosite pentru front-end și back-end</w:t>
-      </w:r>
+        <w:t>olosite pentru front-</w:t>
+      </w:r>
+      <w:proofErr w:type="spellStart"/>
+      <w:r>
+        <w:rPr>
+          <w:rFonts w:ascii="Times New Roman" w:hAnsi="Times New Roman" w:cs="Times New Roman"/>
+          <w:b/>
+          <w:color w:val="002060"/>
+          <w:sz w:val="32"/>
+          <w:szCs w:val="32"/>
+          <w:lang w:val="ro-RO"/>
+        </w:rPr>
+        <w:t>end</w:t>
+      </w:r>
+      <w:proofErr w:type="spellEnd"/>
+      <w:r>
+        <w:rPr>
+          <w:rFonts w:ascii="Times New Roman" w:hAnsi="Times New Roman" w:cs="Times New Roman"/>
+          <w:b/>
+          <w:color w:val="002060"/>
+          <w:sz w:val="32"/>
+          <w:szCs w:val="32"/>
+          <w:lang w:val="ro-RO"/>
+        </w:rPr>
+        <w:t xml:space="preserve"> și back-</w:t>
+      </w:r>
+      <w:proofErr w:type="spellStart"/>
+      <w:r>
+        <w:rPr>
+          <w:rFonts w:ascii="Times New Roman" w:hAnsi="Times New Roman" w:cs="Times New Roman"/>
+          <w:b/>
+          <w:color w:val="002060"/>
+          <w:sz w:val="32"/>
+          <w:szCs w:val="32"/>
+          <w:lang w:val="ro-RO"/>
+        </w:rPr>
+        <w:t>end</w:t>
+      </w:r>
+      <w:proofErr w:type="spellEnd"/>
     </w:p>
     <w:p>
       <w:pPr>
@@ -1480,7 +2130,29 @@
           <w:szCs w:val="24"/>
           <w:lang w:val="ro-RO"/>
         </w:rPr>
-        <w:t xml:space="preserve">Baza de date folosită în această aplicație este SQLPlus. </w:t>
+        <w:t xml:space="preserve">Baza de date folosită în această aplicație este </w:t>
+      </w:r>
+      <w:proofErr w:type="spellStart"/>
+      <w:r>
+        <w:rPr>
+          <w:rFonts w:ascii="Times New Roman" w:hAnsi="Times New Roman" w:cs="Times New Roman"/>
+          <w:color w:val="000000" w:themeColor="text1"/>
+          <w:sz w:val="24"/>
+          <w:szCs w:val="24"/>
+          <w:lang w:val="ro-RO"/>
+        </w:rPr>
+        <w:t>SQLPlus</w:t>
+      </w:r>
+      <w:proofErr w:type="spellEnd"/>
+      <w:r>
+        <w:rPr>
+          <w:rFonts w:ascii="Times New Roman" w:hAnsi="Times New Roman" w:cs="Times New Roman"/>
+          <w:color w:val="000000" w:themeColor="text1"/>
+          <w:sz w:val="24"/>
+          <w:szCs w:val="24"/>
+          <w:lang w:val="ro-RO"/>
+        </w:rPr>
+        <w:t xml:space="preserve">. </w:t>
       </w:r>
       <w:r>
         <w:rPr>
@@ -1498,7 +2170,67 @@
           <w:szCs w:val="24"/>
           <w:lang w:val="ro-RO"/>
         </w:rPr>
-        <w:t xml:space="preserve"> de front-end s-a folosit librăria tkinter din python. </w:t>
+        <w:t xml:space="preserve"> de front-</w:t>
+      </w:r>
+      <w:proofErr w:type="spellStart"/>
+      <w:r>
+        <w:rPr>
+          <w:rFonts w:ascii="Times New Roman" w:hAnsi="Times New Roman" w:cs="Times New Roman"/>
+          <w:sz w:val="24"/>
+          <w:szCs w:val="24"/>
+          <w:lang w:val="ro-RO"/>
+        </w:rPr>
+        <w:t>end</w:t>
+      </w:r>
+      <w:proofErr w:type="spellEnd"/>
+      <w:r>
+        <w:rPr>
+          <w:rFonts w:ascii="Times New Roman" w:hAnsi="Times New Roman" w:cs="Times New Roman"/>
+          <w:sz w:val="24"/>
+          <w:szCs w:val="24"/>
+          <w:lang w:val="ro-RO"/>
+        </w:rPr>
+        <w:t xml:space="preserve"> s-a folosit librăria </w:t>
+      </w:r>
+      <w:proofErr w:type="spellStart"/>
+      <w:r>
+        <w:rPr>
+          <w:rFonts w:ascii="Times New Roman" w:hAnsi="Times New Roman" w:cs="Times New Roman"/>
+          <w:sz w:val="24"/>
+          <w:szCs w:val="24"/>
+          <w:lang w:val="ro-RO"/>
+        </w:rPr>
+        <w:t>tkinter</w:t>
+      </w:r>
+      <w:proofErr w:type="spellEnd"/>
+      <w:r>
+        <w:rPr>
+          <w:rFonts w:ascii="Times New Roman" w:hAnsi="Times New Roman" w:cs="Times New Roman"/>
+          <w:sz w:val="24"/>
+          <w:szCs w:val="24"/>
+          <w:lang w:val="ro-RO"/>
+        </w:rPr>
+        <w:t xml:space="preserve"> din </w:t>
+      </w:r>
+      <w:proofErr w:type="spellStart"/>
+      <w:r>
+        <w:rPr>
+          <w:rFonts w:ascii="Times New Roman" w:hAnsi="Times New Roman" w:cs="Times New Roman"/>
+          <w:sz w:val="24"/>
+          <w:szCs w:val="24"/>
+          <w:lang w:val="ro-RO"/>
+        </w:rPr>
+        <w:t>python</w:t>
+      </w:r>
+      <w:proofErr w:type="spellEnd"/>
+      <w:r>
+        <w:rPr>
+          <w:rFonts w:ascii="Times New Roman" w:hAnsi="Times New Roman" w:cs="Times New Roman"/>
+          <w:sz w:val="24"/>
+          <w:szCs w:val="24"/>
+          <w:lang w:val="ro-RO"/>
+        </w:rPr>
+        <w:t xml:space="preserve">. </w:t>
       </w:r>
     </w:p>
     <w:p>
@@ -1573,14 +2305,45 @@
           </wp:anchor>
         </w:drawing>
       </w:r>
-      <w:r>
-        <w:rPr>
-          <w:rFonts w:ascii="Times New Roman" w:hAnsi="Times New Roman" w:cs="Times New Roman"/>
-          <w:sz w:val="24"/>
-          <w:szCs w:val="24"/>
-          <w:lang w:val="ro-RO"/>
-        </w:rPr>
-        <w:t xml:space="preserve">Frame-ul principalul denumit container se află în clasa BdGui. Această clasă deține un dicționar </w:t>
+      <w:proofErr w:type="spellStart"/>
+      <w:r>
+        <w:rPr>
+          <w:rFonts w:ascii="Times New Roman" w:hAnsi="Times New Roman" w:cs="Times New Roman"/>
+          <w:sz w:val="24"/>
+          <w:szCs w:val="24"/>
+          <w:lang w:val="ro-RO"/>
+        </w:rPr>
+        <w:t>Frame-ul</w:t>
+      </w:r>
+      <w:proofErr w:type="spellEnd"/>
+      <w:r>
+        <w:rPr>
+          <w:rFonts w:ascii="Times New Roman" w:hAnsi="Times New Roman" w:cs="Times New Roman"/>
+          <w:sz w:val="24"/>
+          <w:szCs w:val="24"/>
+          <w:lang w:val="ro-RO"/>
+        </w:rPr>
+        <w:t xml:space="preserve"> principalul denumit container se află în clasa </w:t>
+      </w:r>
+      <w:proofErr w:type="spellStart"/>
+      <w:r>
+        <w:rPr>
+          <w:rFonts w:ascii="Times New Roman" w:hAnsi="Times New Roman" w:cs="Times New Roman"/>
+          <w:sz w:val="24"/>
+          <w:szCs w:val="24"/>
+          <w:lang w:val="ro-RO"/>
+        </w:rPr>
+        <w:t>BdGui</w:t>
+      </w:r>
+      <w:proofErr w:type="spellEnd"/>
+      <w:r>
+        <w:rPr>
+          <w:rFonts w:ascii="Times New Roman" w:hAnsi="Times New Roman" w:cs="Times New Roman"/>
+          <w:sz w:val="24"/>
+          <w:szCs w:val="24"/>
+          <w:lang w:val="ro-RO"/>
+        </w:rPr>
+        <w:t xml:space="preserve">. Această clasă deține un dicționar </w:t>
       </w:r>
       <w:r>
         <w:rPr>
@@ -1598,26 +2361,218 @@
           <w:szCs w:val="24"/>
           <w:lang w:val="ro-RO"/>
         </w:rPr>
-        <w:t xml:space="preserve"> alte 7 frame-uri, care în funcție de utilizator pot fi invocate prin intermediul funcției </w:t>
-      </w:r>
-      <w:r>
-        <w:rPr>
-          <w:rFonts w:ascii="Times New Roman" w:hAnsi="Times New Roman" w:cs="Times New Roman"/>
-          <w:b/>
-          <w:sz w:val="24"/>
-          <w:szCs w:val="24"/>
-          <w:lang w:val="ro-RO"/>
-        </w:rPr>
-        <w:t>tkraise()</w:t>
-      </w:r>
-      <w:r>
-        <w:rPr>
-          <w:rFonts w:ascii="Times New Roman" w:hAnsi="Times New Roman" w:cs="Times New Roman"/>
-          <w:sz w:val="24"/>
-          <w:szCs w:val="24"/>
-          <w:lang w:val="ro-RO"/>
-        </w:rPr>
-        <w:t>. Relația dintre clasele LoginPage, SignUpPage, AdvancedAdminPage, HomePage, ShopPage, ShippingPage, ProductPage este de agregare față de clasa BdGui.</w:t>
+        <w:t xml:space="preserve"> alte 7 </w:t>
+      </w:r>
+      <w:proofErr w:type="spellStart"/>
+      <w:r>
+        <w:rPr>
+          <w:rFonts w:ascii="Times New Roman" w:hAnsi="Times New Roman" w:cs="Times New Roman"/>
+          <w:sz w:val="24"/>
+          <w:szCs w:val="24"/>
+          <w:lang w:val="ro-RO"/>
+        </w:rPr>
+        <w:t>frame</w:t>
+      </w:r>
+      <w:proofErr w:type="spellEnd"/>
+      <w:r>
+        <w:rPr>
+          <w:rFonts w:ascii="Times New Roman" w:hAnsi="Times New Roman" w:cs="Times New Roman"/>
+          <w:sz w:val="24"/>
+          <w:szCs w:val="24"/>
+          <w:lang w:val="ro-RO"/>
+        </w:rPr>
+        <w:t xml:space="preserve">-uri, care în funcție de utilizator pot fi invocate prin intermediul funcției </w:t>
+      </w:r>
+      <w:proofErr w:type="spellStart"/>
+      <w:r>
+        <w:rPr>
+          <w:rFonts w:ascii="Times New Roman" w:hAnsi="Times New Roman" w:cs="Times New Roman"/>
+          <w:b/>
+          <w:sz w:val="24"/>
+          <w:szCs w:val="24"/>
+          <w:lang w:val="ro-RO"/>
+        </w:rPr>
+        <w:t>tkraise</w:t>
+      </w:r>
+      <w:proofErr w:type="spellEnd"/>
+      <w:r>
+        <w:rPr>
+          <w:rFonts w:ascii="Times New Roman" w:hAnsi="Times New Roman" w:cs="Times New Roman"/>
+          <w:b/>
+          <w:sz w:val="24"/>
+          <w:szCs w:val="24"/>
+          <w:lang w:val="ro-RO"/>
+        </w:rPr>
+        <w:t>()</w:t>
+      </w:r>
+      <w:r>
+        <w:rPr>
+          <w:rFonts w:ascii="Times New Roman" w:hAnsi="Times New Roman" w:cs="Times New Roman"/>
+          <w:sz w:val="24"/>
+          <w:szCs w:val="24"/>
+          <w:lang w:val="ro-RO"/>
+        </w:rPr>
+        <w:t xml:space="preserve">. Relația dintre clasele </w:t>
+      </w:r>
+      <w:proofErr w:type="spellStart"/>
+      <w:r>
+        <w:rPr>
+          <w:rFonts w:ascii="Times New Roman" w:hAnsi="Times New Roman" w:cs="Times New Roman"/>
+          <w:sz w:val="24"/>
+          <w:szCs w:val="24"/>
+          <w:lang w:val="ro-RO"/>
+        </w:rPr>
+        <w:t>LoginPage</w:t>
+      </w:r>
+      <w:proofErr w:type="spellEnd"/>
+      <w:r>
+        <w:rPr>
+          <w:rFonts w:ascii="Times New Roman" w:hAnsi="Times New Roman" w:cs="Times New Roman"/>
+          <w:sz w:val="24"/>
+          <w:szCs w:val="24"/>
+          <w:lang w:val="ro-RO"/>
+        </w:rPr>
+        <w:t xml:space="preserve">, </w:t>
+      </w:r>
+      <w:proofErr w:type="spellStart"/>
+      <w:r>
+        <w:rPr>
+          <w:rFonts w:ascii="Times New Roman" w:hAnsi="Times New Roman" w:cs="Times New Roman"/>
+          <w:sz w:val="24"/>
+          <w:szCs w:val="24"/>
+          <w:lang w:val="ro-RO"/>
+        </w:rPr>
+        <w:t>SignUpPage</w:t>
+      </w:r>
+      <w:proofErr w:type="spellEnd"/>
+      <w:r>
+        <w:rPr>
+          <w:rFonts w:ascii="Times New Roman" w:hAnsi="Times New Roman" w:cs="Times New Roman"/>
+          <w:sz w:val="24"/>
+          <w:szCs w:val="24"/>
+          <w:lang w:val="ro-RO"/>
+        </w:rPr>
+        <w:t xml:space="preserve">, </w:t>
+      </w:r>
+      <w:proofErr w:type="spellStart"/>
+      <w:r>
+        <w:rPr>
+          <w:rFonts w:ascii="Times New Roman" w:hAnsi="Times New Roman" w:cs="Times New Roman"/>
+          <w:sz w:val="24"/>
+          <w:szCs w:val="24"/>
+          <w:lang w:val="ro-RO"/>
+        </w:rPr>
+        <w:t>AdvancedAdminPage</w:t>
+      </w:r>
+      <w:proofErr w:type="spellEnd"/>
+      <w:r>
+        <w:rPr>
+          <w:rFonts w:ascii="Times New Roman" w:hAnsi="Times New Roman" w:cs="Times New Roman"/>
+          <w:sz w:val="24"/>
+          <w:szCs w:val="24"/>
+          <w:lang w:val="ro-RO"/>
+        </w:rPr>
+        <w:t xml:space="preserve">, </w:t>
+      </w:r>
+      <w:proofErr w:type="spellStart"/>
+      <w:r>
+        <w:rPr>
+          <w:rFonts w:ascii="Times New Roman" w:hAnsi="Times New Roman" w:cs="Times New Roman"/>
+          <w:sz w:val="24"/>
+          <w:szCs w:val="24"/>
+          <w:lang w:val="ro-RO"/>
+        </w:rPr>
+        <w:t>HomePage</w:t>
+      </w:r>
+      <w:proofErr w:type="spellEnd"/>
+      <w:r>
+        <w:rPr>
+          <w:rFonts w:ascii="Times New Roman" w:hAnsi="Times New Roman" w:cs="Times New Roman"/>
+          <w:sz w:val="24"/>
+          <w:szCs w:val="24"/>
+          <w:lang w:val="ro-RO"/>
+        </w:rPr>
+        <w:t xml:space="preserve">, </w:t>
+      </w:r>
+      <w:proofErr w:type="spellStart"/>
+      <w:r>
+        <w:rPr>
+          <w:rFonts w:ascii="Times New Roman" w:hAnsi="Times New Roman" w:cs="Times New Roman"/>
+          <w:sz w:val="24"/>
+          <w:szCs w:val="24"/>
+          <w:lang w:val="ro-RO"/>
+        </w:rPr>
+        <w:t>ShopPage</w:t>
+      </w:r>
+      <w:proofErr w:type="spellEnd"/>
+      <w:r>
+        <w:rPr>
+          <w:rFonts w:ascii="Times New Roman" w:hAnsi="Times New Roman" w:cs="Times New Roman"/>
+          <w:sz w:val="24"/>
+          <w:szCs w:val="24"/>
+          <w:lang w:val="ro-RO"/>
+        </w:rPr>
+        <w:t xml:space="preserve">, </w:t>
+      </w:r>
+      <w:proofErr w:type="spellStart"/>
+      <w:r>
+        <w:rPr>
+          <w:rFonts w:ascii="Times New Roman" w:hAnsi="Times New Roman" w:cs="Times New Roman"/>
+          <w:sz w:val="24"/>
+          <w:szCs w:val="24"/>
+          <w:lang w:val="ro-RO"/>
+        </w:rPr>
+        <w:t>ShippingPage</w:t>
+      </w:r>
+      <w:proofErr w:type="spellEnd"/>
+      <w:r>
+        <w:rPr>
+          <w:rFonts w:ascii="Times New Roman" w:hAnsi="Times New Roman" w:cs="Times New Roman"/>
+          <w:sz w:val="24"/>
+          <w:szCs w:val="24"/>
+          <w:lang w:val="ro-RO"/>
+        </w:rPr>
+        <w:t xml:space="preserve">, </w:t>
+      </w:r>
+      <w:proofErr w:type="spellStart"/>
+      <w:r>
+        <w:rPr>
+          <w:rFonts w:ascii="Times New Roman" w:hAnsi="Times New Roman" w:cs="Times New Roman"/>
+          <w:sz w:val="24"/>
+          <w:szCs w:val="24"/>
+          <w:lang w:val="ro-RO"/>
+        </w:rPr>
+        <w:t>ProductPage</w:t>
+      </w:r>
+      <w:proofErr w:type="spellEnd"/>
+      <w:r>
+        <w:rPr>
+          <w:rFonts w:ascii="Times New Roman" w:hAnsi="Times New Roman" w:cs="Times New Roman"/>
+          <w:sz w:val="24"/>
+          <w:szCs w:val="24"/>
+          <w:lang w:val="ro-RO"/>
+        </w:rPr>
+        <w:t xml:space="preserve"> este de agregare față de clasa </w:t>
+      </w:r>
+      <w:proofErr w:type="spellStart"/>
+      <w:r>
+        <w:rPr>
+          <w:rFonts w:ascii="Times New Roman" w:hAnsi="Times New Roman" w:cs="Times New Roman"/>
+          <w:sz w:val="24"/>
+          <w:szCs w:val="24"/>
+          <w:lang w:val="ro-RO"/>
+        </w:rPr>
+        <w:t>BdGui</w:t>
+      </w:r>
+      <w:proofErr w:type="spellEnd"/>
+      <w:r>
+        <w:rPr>
+          <w:rFonts w:ascii="Times New Roman" w:hAnsi="Times New Roman" w:cs="Times New Roman"/>
+          <w:sz w:val="24"/>
+          <w:szCs w:val="24"/>
+          <w:lang w:val="ro-RO"/>
+        </w:rPr>
+        <w:t>.</w:t>
       </w:r>
       <w:r>
         <w:rPr>
@@ -1642,6 +2597,7 @@
           <w:lang w:val="ro-RO"/>
         </w:rPr>
       </w:pPr>
+      <w:proofErr w:type="spellStart"/>
       <w:r>
         <w:rPr>
           <w:rFonts w:ascii="Times New Roman" w:hAnsi="Times New Roman" w:cs="Times New Roman"/>
@@ -1651,8 +2607,9 @@
           <w:szCs w:val="24"/>
           <w:lang w:val="ro-RO"/>
         </w:rPr>
-        <w:t xml:space="preserve">Fig </w:t>
-      </w:r>
+        <w:t>Fig</w:t>
+      </w:r>
+      <w:proofErr w:type="spellEnd"/>
       <w:r>
         <w:rPr>
           <w:rFonts w:ascii="Times New Roman" w:hAnsi="Times New Roman" w:cs="Times New Roman"/>
@@ -1662,6 +2619,17 @@
           <w:szCs w:val="24"/>
           <w:lang w:val="ro-RO"/>
         </w:rPr>
+        <w:t xml:space="preserve"> </w:t>
+      </w:r>
+      <w:r>
+        <w:rPr>
+          <w:rFonts w:ascii="Times New Roman" w:hAnsi="Times New Roman" w:cs="Times New Roman"/>
+          <w:b/>
+          <w:color w:val="0070C0"/>
+          <w:sz w:val="24"/>
+          <w:szCs w:val="24"/>
+          <w:lang w:val="ro-RO"/>
+        </w:rPr>
         <w:t>2.</w:t>
       </w:r>
       <w:r>
@@ -1702,8 +2670,29 @@
           <w:szCs w:val="24"/>
           <w:lang w:val="ro-RO"/>
         </w:rPr>
-        <w:t xml:space="preserve">Pentru vizualizarea înregistrărilor, a fost creată o clasă TableFrame care conține un atribut de tipul </w:t>
-      </w:r>
+        <w:t xml:space="preserve">Pentru vizualizarea înregistrărilor, a fost creată o clasă </w:t>
+      </w:r>
+      <w:proofErr w:type="spellStart"/>
+      <w:r>
+        <w:rPr>
+          <w:rFonts w:ascii="Times New Roman" w:hAnsi="Times New Roman" w:cs="Times New Roman"/>
+          <w:sz w:val="24"/>
+          <w:szCs w:val="24"/>
+          <w:lang w:val="ro-RO"/>
+        </w:rPr>
+        <w:t>TableFrame</w:t>
+      </w:r>
+      <w:proofErr w:type="spellEnd"/>
+      <w:r>
+        <w:rPr>
+          <w:rFonts w:ascii="Times New Roman" w:hAnsi="Times New Roman" w:cs="Times New Roman"/>
+          <w:sz w:val="24"/>
+          <w:szCs w:val="24"/>
+          <w:lang w:val="ro-RO"/>
+        </w:rPr>
+        <w:t xml:space="preserve"> care conține un atribut de tipul </w:t>
+      </w:r>
+      <w:proofErr w:type="spellStart"/>
       <w:r>
         <w:rPr>
           <w:rFonts w:ascii="Times New Roman" w:hAnsi="Times New Roman" w:cs="Times New Roman"/>
@@ -1714,6 +2703,7 @@
         </w:rPr>
         <w:t>tkinter.TreeView</w:t>
       </w:r>
+      <w:proofErr w:type="spellEnd"/>
       <w:r>
         <w:rPr>
           <w:rFonts w:ascii="Times New Roman" w:hAnsi="Times New Roman" w:cs="Times New Roman"/>
@@ -1731,7 +2721,127 @@
           <w:szCs w:val="24"/>
           <w:lang w:val="ro-RO"/>
         </w:rPr>
-        <w:t xml:space="preserve">Clasele AdvancedAdminPage, HomePage, ShopPage, ShippingPage, ProductPage dețin ca atribut clasa TableFrame realizând o relație de compoziție. </w:t>
+        <w:t xml:space="preserve">Clasele </w:t>
+      </w:r>
+      <w:proofErr w:type="spellStart"/>
+      <w:r>
+        <w:rPr>
+          <w:rFonts w:ascii="Times New Roman" w:hAnsi="Times New Roman" w:cs="Times New Roman"/>
+          <w:sz w:val="24"/>
+          <w:szCs w:val="24"/>
+          <w:lang w:val="ro-RO"/>
+        </w:rPr>
+        <w:t>AdvancedAdminPage</w:t>
+      </w:r>
+      <w:proofErr w:type="spellEnd"/>
+      <w:r>
+        <w:rPr>
+          <w:rFonts w:ascii="Times New Roman" w:hAnsi="Times New Roman" w:cs="Times New Roman"/>
+          <w:sz w:val="24"/>
+          <w:szCs w:val="24"/>
+          <w:lang w:val="ro-RO"/>
+        </w:rPr>
+        <w:t xml:space="preserve">, </w:t>
+      </w:r>
+      <w:proofErr w:type="spellStart"/>
+      <w:r>
+        <w:rPr>
+          <w:rFonts w:ascii="Times New Roman" w:hAnsi="Times New Roman" w:cs="Times New Roman"/>
+          <w:sz w:val="24"/>
+          <w:szCs w:val="24"/>
+          <w:lang w:val="ro-RO"/>
+        </w:rPr>
+        <w:t>HomePage</w:t>
+      </w:r>
+      <w:proofErr w:type="spellEnd"/>
+      <w:r>
+        <w:rPr>
+          <w:rFonts w:ascii="Times New Roman" w:hAnsi="Times New Roman" w:cs="Times New Roman"/>
+          <w:sz w:val="24"/>
+          <w:szCs w:val="24"/>
+          <w:lang w:val="ro-RO"/>
+        </w:rPr>
+        <w:t xml:space="preserve">, </w:t>
+      </w:r>
+      <w:proofErr w:type="spellStart"/>
+      <w:r>
+        <w:rPr>
+          <w:rFonts w:ascii="Times New Roman" w:hAnsi="Times New Roman" w:cs="Times New Roman"/>
+          <w:sz w:val="24"/>
+          <w:szCs w:val="24"/>
+          <w:lang w:val="ro-RO"/>
+        </w:rPr>
+        <w:t>ShopPage</w:t>
+      </w:r>
+      <w:proofErr w:type="spellEnd"/>
+      <w:r>
+        <w:rPr>
+          <w:rFonts w:ascii="Times New Roman" w:hAnsi="Times New Roman" w:cs="Times New Roman"/>
+          <w:sz w:val="24"/>
+          <w:szCs w:val="24"/>
+          <w:lang w:val="ro-RO"/>
+        </w:rPr>
+        <w:t xml:space="preserve">, </w:t>
+      </w:r>
+      <w:proofErr w:type="spellStart"/>
+      <w:r>
+        <w:rPr>
+          <w:rFonts w:ascii="Times New Roman" w:hAnsi="Times New Roman" w:cs="Times New Roman"/>
+          <w:sz w:val="24"/>
+          <w:szCs w:val="24"/>
+          <w:lang w:val="ro-RO"/>
+        </w:rPr>
+        <w:t>ShippingPage</w:t>
+      </w:r>
+      <w:proofErr w:type="spellEnd"/>
+      <w:r>
+        <w:rPr>
+          <w:rFonts w:ascii="Times New Roman" w:hAnsi="Times New Roman" w:cs="Times New Roman"/>
+          <w:sz w:val="24"/>
+          <w:szCs w:val="24"/>
+          <w:lang w:val="ro-RO"/>
+        </w:rPr>
+        <w:t xml:space="preserve">, </w:t>
+      </w:r>
+      <w:proofErr w:type="spellStart"/>
+      <w:r>
+        <w:rPr>
+          <w:rFonts w:ascii="Times New Roman" w:hAnsi="Times New Roman" w:cs="Times New Roman"/>
+          <w:sz w:val="24"/>
+          <w:szCs w:val="24"/>
+          <w:lang w:val="ro-RO"/>
+        </w:rPr>
+        <w:t>ProductPage</w:t>
+      </w:r>
+      <w:proofErr w:type="spellEnd"/>
+      <w:r>
+        <w:rPr>
+          <w:rFonts w:ascii="Times New Roman" w:hAnsi="Times New Roman" w:cs="Times New Roman"/>
+          <w:sz w:val="24"/>
+          <w:szCs w:val="24"/>
+          <w:lang w:val="ro-RO"/>
+        </w:rPr>
+        <w:t xml:space="preserve"> dețin ca atribut clasa </w:t>
+      </w:r>
+      <w:proofErr w:type="spellStart"/>
+      <w:r>
+        <w:rPr>
+          <w:rFonts w:ascii="Times New Roman" w:hAnsi="Times New Roman" w:cs="Times New Roman"/>
+          <w:sz w:val="24"/>
+          <w:szCs w:val="24"/>
+          <w:lang w:val="ro-RO"/>
+        </w:rPr>
+        <w:t>TableFrame</w:t>
+      </w:r>
+      <w:proofErr w:type="spellEnd"/>
+      <w:r>
+        <w:rPr>
+          <w:rFonts w:ascii="Times New Roman" w:hAnsi="Times New Roman" w:cs="Times New Roman"/>
+          <w:sz w:val="24"/>
+          <w:szCs w:val="24"/>
+          <w:lang w:val="ro-RO"/>
+        </w:rPr>
+        <w:t xml:space="preserve"> realizând o relație de compoziție. </w:t>
       </w:r>
     </w:p>
     <w:p>
@@ -1753,15 +2863,225 @@
           <w:szCs w:val="24"/>
           <w:lang w:val="ro-RO"/>
         </w:rPr>
-        <w:t xml:space="preserve">Pentru introducerea datelor au fost folosite widget-urile tkinter.Entry, tkinter.Combobox și tkinter.CheckBox din cadrul librăriei tkinter. </w:t>
-      </w:r>
-      <w:r>
-        <w:rPr>
-          <w:rFonts w:ascii="Times New Roman" w:hAnsi="Times New Roman" w:cs="Times New Roman"/>
-          <w:sz w:val="24"/>
-          <w:szCs w:val="24"/>
-        </w:rPr>
-        <w:t>Restul diagramei de clase este prezentată în Fig. 2</w:t>
+        <w:t xml:space="preserve">Pentru introducerea datelor au fost folosite </w:t>
+      </w:r>
+      <w:proofErr w:type="spellStart"/>
+      <w:r>
+        <w:rPr>
+          <w:rFonts w:ascii="Times New Roman" w:hAnsi="Times New Roman" w:cs="Times New Roman"/>
+          <w:color w:val="000000" w:themeColor="text1"/>
+          <w:sz w:val="24"/>
+          <w:szCs w:val="24"/>
+          <w:lang w:val="ro-RO"/>
+        </w:rPr>
+        <w:t>widget</w:t>
+      </w:r>
+      <w:proofErr w:type="spellEnd"/>
+      <w:r>
+        <w:rPr>
+          <w:rFonts w:ascii="Times New Roman" w:hAnsi="Times New Roman" w:cs="Times New Roman"/>
+          <w:color w:val="000000" w:themeColor="text1"/>
+          <w:sz w:val="24"/>
+          <w:szCs w:val="24"/>
+          <w:lang w:val="ro-RO"/>
+        </w:rPr>
+        <w:t xml:space="preserve">-urile </w:t>
+      </w:r>
+      <w:proofErr w:type="spellStart"/>
+      <w:r>
+        <w:rPr>
+          <w:rFonts w:ascii="Times New Roman" w:hAnsi="Times New Roman" w:cs="Times New Roman"/>
+          <w:color w:val="000000" w:themeColor="text1"/>
+          <w:sz w:val="24"/>
+          <w:szCs w:val="24"/>
+          <w:lang w:val="ro-RO"/>
+        </w:rPr>
+        <w:t>tkinter.Entry</w:t>
+      </w:r>
+      <w:proofErr w:type="spellEnd"/>
+      <w:r>
+        <w:rPr>
+          <w:rFonts w:ascii="Times New Roman" w:hAnsi="Times New Roman" w:cs="Times New Roman"/>
+          <w:color w:val="000000" w:themeColor="text1"/>
+          <w:sz w:val="24"/>
+          <w:szCs w:val="24"/>
+          <w:lang w:val="ro-RO"/>
+        </w:rPr>
+        <w:t xml:space="preserve">, </w:t>
+      </w:r>
+      <w:proofErr w:type="spellStart"/>
+      <w:r>
+        <w:rPr>
+          <w:rFonts w:ascii="Times New Roman" w:hAnsi="Times New Roman" w:cs="Times New Roman"/>
+          <w:color w:val="000000" w:themeColor="text1"/>
+          <w:sz w:val="24"/>
+          <w:szCs w:val="24"/>
+          <w:lang w:val="ro-RO"/>
+        </w:rPr>
+        <w:t>tkinter.Combobox</w:t>
+      </w:r>
+      <w:proofErr w:type="spellEnd"/>
+      <w:r>
+        <w:rPr>
+          <w:rFonts w:ascii="Times New Roman" w:hAnsi="Times New Roman" w:cs="Times New Roman"/>
+          <w:color w:val="000000" w:themeColor="text1"/>
+          <w:sz w:val="24"/>
+          <w:szCs w:val="24"/>
+          <w:lang w:val="ro-RO"/>
+        </w:rPr>
+        <w:t xml:space="preserve"> și </w:t>
+      </w:r>
+      <w:proofErr w:type="spellStart"/>
+      <w:r>
+        <w:rPr>
+          <w:rFonts w:ascii="Times New Roman" w:hAnsi="Times New Roman" w:cs="Times New Roman"/>
+          <w:color w:val="000000" w:themeColor="text1"/>
+          <w:sz w:val="24"/>
+          <w:szCs w:val="24"/>
+          <w:lang w:val="ro-RO"/>
+        </w:rPr>
+        <w:t>tkinter.CheckBox</w:t>
+      </w:r>
+      <w:proofErr w:type="spellEnd"/>
+      <w:r>
+        <w:rPr>
+          <w:rFonts w:ascii="Times New Roman" w:hAnsi="Times New Roman" w:cs="Times New Roman"/>
+          <w:color w:val="000000" w:themeColor="text1"/>
+          <w:sz w:val="24"/>
+          <w:szCs w:val="24"/>
+          <w:lang w:val="ro-RO"/>
+        </w:rPr>
+        <w:t xml:space="preserve"> din cadrul librăriei </w:t>
+      </w:r>
+      <w:proofErr w:type="spellStart"/>
+      <w:r>
+        <w:rPr>
+          <w:rFonts w:ascii="Times New Roman" w:hAnsi="Times New Roman" w:cs="Times New Roman"/>
+          <w:color w:val="000000" w:themeColor="text1"/>
+          <w:sz w:val="24"/>
+          <w:szCs w:val="24"/>
+          <w:lang w:val="ro-RO"/>
+        </w:rPr>
+        <w:t>tkinter</w:t>
+      </w:r>
+      <w:proofErr w:type="spellEnd"/>
+      <w:r>
+        <w:rPr>
+          <w:rFonts w:ascii="Times New Roman" w:hAnsi="Times New Roman" w:cs="Times New Roman"/>
+          <w:color w:val="000000" w:themeColor="text1"/>
+          <w:sz w:val="24"/>
+          <w:szCs w:val="24"/>
+          <w:lang w:val="ro-RO"/>
+        </w:rPr>
+        <w:t xml:space="preserve">. </w:t>
+      </w:r>
+      <w:proofErr w:type="spellStart"/>
+      <w:r>
+        <w:rPr>
+          <w:rFonts w:ascii="Times New Roman" w:hAnsi="Times New Roman" w:cs="Times New Roman"/>
+          <w:sz w:val="24"/>
+          <w:szCs w:val="24"/>
+        </w:rPr>
+        <w:t>Restul</w:t>
+      </w:r>
+      <w:proofErr w:type="spellEnd"/>
+      <w:r>
+        <w:rPr>
+          <w:rFonts w:ascii="Times New Roman" w:hAnsi="Times New Roman" w:cs="Times New Roman"/>
+          <w:sz w:val="24"/>
+          <w:szCs w:val="24"/>
+        </w:rPr>
+        <w:t xml:space="preserve"> </w:t>
+      </w:r>
+      <w:proofErr w:type="spellStart"/>
+      <w:r>
+        <w:rPr>
+          <w:rFonts w:ascii="Times New Roman" w:hAnsi="Times New Roman" w:cs="Times New Roman"/>
+          <w:sz w:val="24"/>
+          <w:szCs w:val="24"/>
+        </w:rPr>
+        <w:t>diagramei</w:t>
+      </w:r>
+      <w:proofErr w:type="spellEnd"/>
+      <w:r>
+        <w:rPr>
+          <w:rFonts w:ascii="Times New Roman" w:hAnsi="Times New Roman" w:cs="Times New Roman"/>
+          <w:sz w:val="24"/>
+          <w:szCs w:val="24"/>
+        </w:rPr>
+        <w:t xml:space="preserve"> de </w:t>
+      </w:r>
+      <w:proofErr w:type="spellStart"/>
+      <w:r>
+        <w:rPr>
+          <w:rFonts w:ascii="Times New Roman" w:hAnsi="Times New Roman" w:cs="Times New Roman"/>
+          <w:sz w:val="24"/>
+          <w:szCs w:val="24"/>
+        </w:rPr>
+        <w:t>clase</w:t>
+      </w:r>
+      <w:proofErr w:type="spellEnd"/>
+      <w:r>
+        <w:rPr>
+          <w:rFonts w:ascii="Times New Roman" w:hAnsi="Times New Roman" w:cs="Times New Roman"/>
+          <w:sz w:val="24"/>
+          <w:szCs w:val="24"/>
+        </w:rPr>
+        <w:t xml:space="preserve"> </w:t>
+      </w:r>
+      <w:proofErr w:type="spellStart"/>
+      <w:r>
+        <w:rPr>
+          <w:rFonts w:ascii="Times New Roman" w:hAnsi="Times New Roman" w:cs="Times New Roman"/>
+          <w:sz w:val="24"/>
+          <w:szCs w:val="24"/>
+        </w:rPr>
+        <w:t>este</w:t>
+      </w:r>
+      <w:proofErr w:type="spellEnd"/>
+      <w:r>
+        <w:rPr>
+          <w:rFonts w:ascii="Times New Roman" w:hAnsi="Times New Roman" w:cs="Times New Roman"/>
+          <w:sz w:val="24"/>
+          <w:szCs w:val="24"/>
+        </w:rPr>
+        <w:t xml:space="preserve"> </w:t>
+      </w:r>
+      <w:proofErr w:type="spellStart"/>
+      <w:r>
+        <w:rPr>
+          <w:rFonts w:ascii="Times New Roman" w:hAnsi="Times New Roman" w:cs="Times New Roman"/>
+          <w:sz w:val="24"/>
+          <w:szCs w:val="24"/>
+        </w:rPr>
+        <w:t>prezentată</w:t>
+      </w:r>
+      <w:proofErr w:type="spellEnd"/>
+      <w:r>
+        <w:rPr>
+          <w:rFonts w:ascii="Times New Roman" w:hAnsi="Times New Roman" w:cs="Times New Roman"/>
+          <w:sz w:val="24"/>
+          <w:szCs w:val="24"/>
+        </w:rPr>
+        <w:t xml:space="preserve"> </w:t>
+      </w:r>
+      <w:proofErr w:type="spellStart"/>
+      <w:r>
+        <w:rPr>
+          <w:rFonts w:ascii="Times New Roman" w:hAnsi="Times New Roman" w:cs="Times New Roman"/>
+          <w:sz w:val="24"/>
+          <w:szCs w:val="24"/>
+        </w:rPr>
+        <w:t>în</w:t>
+      </w:r>
+      <w:proofErr w:type="spellEnd"/>
+      <w:r>
+        <w:rPr>
+          <w:rFonts w:ascii="Times New Roman" w:hAnsi="Times New Roman" w:cs="Times New Roman"/>
+          <w:sz w:val="24"/>
+          <w:szCs w:val="24"/>
+        </w:rPr>
+        <w:t xml:space="preserve"> Fig. 2</w:t>
       </w:r>
       <w:r>
         <w:rPr>
@@ -1820,16 +3140,196 @@
           <w:szCs w:val="24"/>
           <w:lang w:val="ro-RO"/>
         </w:rPr>
-        <w:t xml:space="preserve">Pentru criptarea și decriptarea parolei sunt folosite metodele encrypt și decrypt  </w:t>
-      </w:r>
-      <w:r>
-        <w:rPr>
-          <w:rFonts w:ascii="Times New Roman" w:hAnsi="Times New Roman" w:cs="Times New Roman"/>
-          <w:sz w:val="24"/>
-          <w:szCs w:val="24"/>
-          <w:lang w:val="ro-RO"/>
-        </w:rPr>
-        <w:t xml:space="preserve">din clasa Cipher, care utilizeaza clasa Fernet din librăria cryptography. Criptarea și decriptarea parolei este necesară atunci când baza de date nu rulează la nivel local, în cazul de față operațiile date sunt făcute în scop academic la logare și creare de account, înainte de executarea instrucțiunilor sql. Criptarea și decriptarea se face folosind o cheie, în cazul de față cheia fiind: </w:t>
+        <w:t xml:space="preserve">Pentru criptarea și decriptarea parolei sunt folosite metodele </w:t>
+      </w:r>
+      <w:proofErr w:type="spellStart"/>
+      <w:r>
+        <w:rPr>
+          <w:rFonts w:ascii="Times New Roman" w:hAnsi="Times New Roman" w:cs="Times New Roman"/>
+          <w:sz w:val="24"/>
+          <w:szCs w:val="24"/>
+          <w:lang w:val="ro-RO"/>
+        </w:rPr>
+        <w:t>encrypt</w:t>
+      </w:r>
+      <w:proofErr w:type="spellEnd"/>
+      <w:r>
+        <w:rPr>
+          <w:rFonts w:ascii="Times New Roman" w:hAnsi="Times New Roman" w:cs="Times New Roman"/>
+          <w:sz w:val="24"/>
+          <w:szCs w:val="24"/>
+          <w:lang w:val="ro-RO"/>
+        </w:rPr>
+        <w:t xml:space="preserve"> și </w:t>
+      </w:r>
+      <w:proofErr w:type="spellStart"/>
+      <w:r>
+        <w:rPr>
+          <w:rFonts w:ascii="Times New Roman" w:hAnsi="Times New Roman" w:cs="Times New Roman"/>
+          <w:sz w:val="24"/>
+          <w:szCs w:val="24"/>
+          <w:lang w:val="ro-RO"/>
+        </w:rPr>
+        <w:t>decrypt</w:t>
+      </w:r>
+      <w:proofErr w:type="spellEnd"/>
+      <w:r>
+        <w:rPr>
+          <w:rFonts w:ascii="Times New Roman" w:hAnsi="Times New Roman" w:cs="Times New Roman"/>
+          <w:sz w:val="24"/>
+          <w:szCs w:val="24"/>
+          <w:lang w:val="ro-RO"/>
+        </w:rPr>
+        <w:t xml:space="preserve">  </w:t>
+      </w:r>
+      <w:r>
+        <w:rPr>
+          <w:rFonts w:ascii="Times New Roman" w:hAnsi="Times New Roman" w:cs="Times New Roman"/>
+          <w:sz w:val="24"/>
+          <w:szCs w:val="24"/>
+          <w:lang w:val="ro-RO"/>
+        </w:rPr>
+        <w:t xml:space="preserve">din clasa </w:t>
+      </w:r>
+      <w:proofErr w:type="spellStart"/>
+      <w:r>
+        <w:rPr>
+          <w:rFonts w:ascii="Times New Roman" w:hAnsi="Times New Roman" w:cs="Times New Roman"/>
+          <w:sz w:val="24"/>
+          <w:szCs w:val="24"/>
+          <w:lang w:val="ro-RO"/>
+        </w:rPr>
+        <w:t>Cipher</w:t>
+      </w:r>
+      <w:proofErr w:type="spellEnd"/>
+      <w:r>
+        <w:rPr>
+          <w:rFonts w:ascii="Times New Roman" w:hAnsi="Times New Roman" w:cs="Times New Roman"/>
+          <w:sz w:val="24"/>
+          <w:szCs w:val="24"/>
+          <w:lang w:val="ro-RO"/>
+        </w:rPr>
+        <w:t xml:space="preserve">, care </w:t>
+      </w:r>
+      <w:proofErr w:type="spellStart"/>
+      <w:r>
+        <w:rPr>
+          <w:rFonts w:ascii="Times New Roman" w:hAnsi="Times New Roman" w:cs="Times New Roman"/>
+          <w:sz w:val="24"/>
+          <w:szCs w:val="24"/>
+          <w:lang w:val="ro-RO"/>
+        </w:rPr>
+        <w:t>utilizeaza</w:t>
+      </w:r>
+      <w:proofErr w:type="spellEnd"/>
+      <w:r>
+        <w:rPr>
+          <w:rFonts w:ascii="Times New Roman" w:hAnsi="Times New Roman" w:cs="Times New Roman"/>
+          <w:sz w:val="24"/>
+          <w:szCs w:val="24"/>
+          <w:lang w:val="ro-RO"/>
+        </w:rPr>
+        <w:t xml:space="preserve"> clasa </w:t>
+      </w:r>
+      <w:proofErr w:type="spellStart"/>
+      <w:r>
+        <w:rPr>
+          <w:rFonts w:ascii="Times New Roman" w:hAnsi="Times New Roman" w:cs="Times New Roman"/>
+          <w:sz w:val="24"/>
+          <w:szCs w:val="24"/>
+          <w:lang w:val="ro-RO"/>
+        </w:rPr>
+        <w:t>Fernet</w:t>
+      </w:r>
+      <w:proofErr w:type="spellEnd"/>
+      <w:r>
+        <w:rPr>
+          <w:rFonts w:ascii="Times New Roman" w:hAnsi="Times New Roman" w:cs="Times New Roman"/>
+          <w:sz w:val="24"/>
+          <w:szCs w:val="24"/>
+          <w:lang w:val="ro-RO"/>
+        </w:rPr>
+        <w:t xml:space="preserve"> din librăria </w:t>
+      </w:r>
+      <w:proofErr w:type="spellStart"/>
+      <w:r>
+        <w:rPr>
+          <w:rFonts w:ascii="Times New Roman" w:hAnsi="Times New Roman" w:cs="Times New Roman"/>
+          <w:sz w:val="24"/>
+          <w:szCs w:val="24"/>
+          <w:lang w:val="ro-RO"/>
+        </w:rPr>
+        <w:t>cryptography</w:t>
+      </w:r>
+      <w:proofErr w:type="spellEnd"/>
+      <w:r>
+        <w:rPr>
+          <w:rFonts w:ascii="Times New Roman" w:hAnsi="Times New Roman" w:cs="Times New Roman"/>
+          <w:sz w:val="24"/>
+          <w:szCs w:val="24"/>
+          <w:lang w:val="ro-RO"/>
+        </w:rPr>
+        <w:t xml:space="preserve">. Criptarea și decriptarea parolei este necesară atunci când baza de date nu rulează la nivel local, în cazul de față operațiile date sunt făcute în scop academic la </w:t>
+      </w:r>
+      <w:proofErr w:type="spellStart"/>
+      <w:r>
+        <w:rPr>
+          <w:rFonts w:ascii="Times New Roman" w:hAnsi="Times New Roman" w:cs="Times New Roman"/>
+          <w:sz w:val="24"/>
+          <w:szCs w:val="24"/>
+          <w:lang w:val="ro-RO"/>
+        </w:rPr>
+        <w:t>logare</w:t>
+      </w:r>
+      <w:proofErr w:type="spellEnd"/>
+      <w:r>
+        <w:rPr>
+          <w:rFonts w:ascii="Times New Roman" w:hAnsi="Times New Roman" w:cs="Times New Roman"/>
+          <w:sz w:val="24"/>
+          <w:szCs w:val="24"/>
+          <w:lang w:val="ro-RO"/>
+        </w:rPr>
+        <w:t xml:space="preserve"> și creare de </w:t>
+      </w:r>
+      <w:proofErr w:type="spellStart"/>
+      <w:r>
+        <w:rPr>
+          <w:rFonts w:ascii="Times New Roman" w:hAnsi="Times New Roman" w:cs="Times New Roman"/>
+          <w:sz w:val="24"/>
+          <w:szCs w:val="24"/>
+          <w:lang w:val="ro-RO"/>
+        </w:rPr>
+        <w:t>account</w:t>
+      </w:r>
+      <w:proofErr w:type="spellEnd"/>
+      <w:r>
+        <w:rPr>
+          <w:rFonts w:ascii="Times New Roman" w:hAnsi="Times New Roman" w:cs="Times New Roman"/>
+          <w:sz w:val="24"/>
+          <w:szCs w:val="24"/>
+          <w:lang w:val="ro-RO"/>
+        </w:rPr>
+        <w:t xml:space="preserve">, înainte de executarea instrucțiunilor </w:t>
+      </w:r>
+      <w:proofErr w:type="spellStart"/>
+      <w:r>
+        <w:rPr>
+          <w:rFonts w:ascii="Times New Roman" w:hAnsi="Times New Roman" w:cs="Times New Roman"/>
+          <w:sz w:val="24"/>
+          <w:szCs w:val="24"/>
+          <w:lang w:val="ro-RO"/>
+        </w:rPr>
+        <w:t>sql</w:t>
+      </w:r>
+      <w:proofErr w:type="spellEnd"/>
+      <w:r>
+        <w:rPr>
+          <w:rFonts w:ascii="Times New Roman" w:hAnsi="Times New Roman" w:cs="Times New Roman"/>
+          <w:sz w:val="24"/>
+          <w:szCs w:val="24"/>
+          <w:lang w:val="ro-RO"/>
+        </w:rPr>
+        <w:t xml:space="preserve">. Criptarea și decriptarea se face folosind o cheie, în cazul de față cheia fiind: </w:t>
       </w:r>
       <w:r>
         <w:rPr>
@@ -1854,7 +3354,187 @@
           <w:sz w:val="24"/>
           <w:szCs w:val="24"/>
         </w:rPr>
-        <w:t>” codificată într-un șir de octeți folosind librăria base64 (clasa Fernet accept doar chei ’32 url-safe base64-encoded bytes’).</w:t>
+        <w:t xml:space="preserve">” </w:t>
+      </w:r>
+      <w:proofErr w:type="spellStart"/>
+      <w:r>
+        <w:rPr>
+          <w:rFonts w:ascii="Times New Roman" w:hAnsi="Times New Roman" w:cs="Times New Roman"/>
+          <w:sz w:val="24"/>
+          <w:szCs w:val="24"/>
+        </w:rPr>
+        <w:t>codificată</w:t>
+      </w:r>
+      <w:proofErr w:type="spellEnd"/>
+      <w:r>
+        <w:rPr>
+          <w:rFonts w:ascii="Times New Roman" w:hAnsi="Times New Roman" w:cs="Times New Roman"/>
+          <w:sz w:val="24"/>
+          <w:szCs w:val="24"/>
+        </w:rPr>
+        <w:t xml:space="preserve"> </w:t>
+      </w:r>
+      <w:proofErr w:type="spellStart"/>
+      <w:r>
+        <w:rPr>
+          <w:rFonts w:ascii="Times New Roman" w:hAnsi="Times New Roman" w:cs="Times New Roman"/>
+          <w:sz w:val="24"/>
+          <w:szCs w:val="24"/>
+        </w:rPr>
+        <w:t>într</w:t>
+      </w:r>
+      <w:proofErr w:type="spellEnd"/>
+      <w:r>
+        <w:rPr>
+          <w:rFonts w:ascii="Times New Roman" w:hAnsi="Times New Roman" w:cs="Times New Roman"/>
+          <w:sz w:val="24"/>
+          <w:szCs w:val="24"/>
+        </w:rPr>
+        <w:t xml:space="preserve">-un </w:t>
+      </w:r>
+      <w:proofErr w:type="spellStart"/>
+      <w:r>
+        <w:rPr>
+          <w:rFonts w:ascii="Times New Roman" w:hAnsi="Times New Roman" w:cs="Times New Roman"/>
+          <w:sz w:val="24"/>
+          <w:szCs w:val="24"/>
+        </w:rPr>
+        <w:t>șir</w:t>
+      </w:r>
+      <w:proofErr w:type="spellEnd"/>
+      <w:r>
+        <w:rPr>
+          <w:rFonts w:ascii="Times New Roman" w:hAnsi="Times New Roman" w:cs="Times New Roman"/>
+          <w:sz w:val="24"/>
+          <w:szCs w:val="24"/>
+        </w:rPr>
+        <w:t xml:space="preserve"> de </w:t>
+      </w:r>
+      <w:proofErr w:type="spellStart"/>
+      <w:r>
+        <w:rPr>
+          <w:rFonts w:ascii="Times New Roman" w:hAnsi="Times New Roman" w:cs="Times New Roman"/>
+          <w:sz w:val="24"/>
+          <w:szCs w:val="24"/>
+        </w:rPr>
+        <w:t>octeți</w:t>
+      </w:r>
+      <w:proofErr w:type="spellEnd"/>
+      <w:r>
+        <w:rPr>
+          <w:rFonts w:ascii="Times New Roman" w:hAnsi="Times New Roman" w:cs="Times New Roman"/>
+          <w:sz w:val="24"/>
+          <w:szCs w:val="24"/>
+        </w:rPr>
+        <w:t xml:space="preserve"> </w:t>
+      </w:r>
+      <w:proofErr w:type="spellStart"/>
+      <w:r>
+        <w:rPr>
+          <w:rFonts w:ascii="Times New Roman" w:hAnsi="Times New Roman" w:cs="Times New Roman"/>
+          <w:sz w:val="24"/>
+          <w:szCs w:val="24"/>
+        </w:rPr>
+        <w:t>folosind</w:t>
+      </w:r>
+      <w:proofErr w:type="spellEnd"/>
+      <w:r>
+        <w:rPr>
+          <w:rFonts w:ascii="Times New Roman" w:hAnsi="Times New Roman" w:cs="Times New Roman"/>
+          <w:sz w:val="24"/>
+          <w:szCs w:val="24"/>
+        </w:rPr>
+        <w:t xml:space="preserve"> </w:t>
+      </w:r>
+      <w:proofErr w:type="spellStart"/>
+      <w:r>
+        <w:rPr>
+          <w:rFonts w:ascii="Times New Roman" w:hAnsi="Times New Roman" w:cs="Times New Roman"/>
+          <w:sz w:val="24"/>
+          <w:szCs w:val="24"/>
+        </w:rPr>
+        <w:t>librăria</w:t>
+      </w:r>
+      <w:proofErr w:type="spellEnd"/>
+      <w:r>
+        <w:rPr>
+          <w:rFonts w:ascii="Times New Roman" w:hAnsi="Times New Roman" w:cs="Times New Roman"/>
+          <w:sz w:val="24"/>
+          <w:szCs w:val="24"/>
+        </w:rPr>
+        <w:t xml:space="preserve"> base64 (</w:t>
+      </w:r>
+      <w:proofErr w:type="spellStart"/>
+      <w:r>
+        <w:rPr>
+          <w:rFonts w:ascii="Times New Roman" w:hAnsi="Times New Roman" w:cs="Times New Roman"/>
+          <w:sz w:val="24"/>
+          <w:szCs w:val="24"/>
+        </w:rPr>
+        <w:t>clasa</w:t>
+      </w:r>
+      <w:proofErr w:type="spellEnd"/>
+      <w:r>
+        <w:rPr>
+          <w:rFonts w:ascii="Times New Roman" w:hAnsi="Times New Roman" w:cs="Times New Roman"/>
+          <w:sz w:val="24"/>
+          <w:szCs w:val="24"/>
+        </w:rPr>
+        <w:t xml:space="preserve"> Fernet accept </w:t>
+      </w:r>
+      <w:proofErr w:type="spellStart"/>
+      <w:r>
+        <w:rPr>
+          <w:rFonts w:ascii="Times New Roman" w:hAnsi="Times New Roman" w:cs="Times New Roman"/>
+          <w:sz w:val="24"/>
+          <w:szCs w:val="24"/>
+        </w:rPr>
+        <w:t>doar</w:t>
+      </w:r>
+      <w:proofErr w:type="spellEnd"/>
+      <w:r>
+        <w:rPr>
+          <w:rFonts w:ascii="Times New Roman" w:hAnsi="Times New Roman" w:cs="Times New Roman"/>
+          <w:sz w:val="24"/>
+          <w:szCs w:val="24"/>
+        </w:rPr>
+        <w:t xml:space="preserve"> </w:t>
+      </w:r>
+      <w:proofErr w:type="spellStart"/>
+      <w:r>
+        <w:rPr>
+          <w:rFonts w:ascii="Times New Roman" w:hAnsi="Times New Roman" w:cs="Times New Roman"/>
+          <w:sz w:val="24"/>
+          <w:szCs w:val="24"/>
+        </w:rPr>
+        <w:t>chei</w:t>
+      </w:r>
+      <w:proofErr w:type="spellEnd"/>
+      <w:r>
+        <w:rPr>
+          <w:rFonts w:ascii="Times New Roman" w:hAnsi="Times New Roman" w:cs="Times New Roman"/>
+          <w:sz w:val="24"/>
+          <w:szCs w:val="24"/>
+        </w:rPr>
+        <w:t xml:space="preserve"> ’32 </w:t>
+      </w:r>
+      <w:proofErr w:type="spellStart"/>
+      <w:r>
+        <w:rPr>
+          <w:rFonts w:ascii="Times New Roman" w:hAnsi="Times New Roman" w:cs="Times New Roman"/>
+          <w:sz w:val="24"/>
+          <w:szCs w:val="24"/>
+        </w:rPr>
+        <w:t>url</w:t>
+      </w:r>
+      <w:proofErr w:type="spellEnd"/>
+      <w:r>
+        <w:rPr>
+          <w:rFonts w:ascii="Times New Roman" w:hAnsi="Times New Roman" w:cs="Times New Roman"/>
+          <w:sz w:val="24"/>
+          <w:szCs w:val="24"/>
+        </w:rPr>
+        <w:t>-safe base64-encoded bytes’).</w:t>
       </w:r>
       <w:r>
         <w:rPr>
@@ -1939,6 +3619,7 @@
           </wp:anchor>
         </w:drawing>
       </w:r>
+      <w:proofErr w:type="spellStart"/>
       <w:r>
         <w:rPr>
           <w:rFonts w:ascii="Times New Roman" w:hAnsi="Times New Roman" w:cs="Times New Roman"/>
@@ -1948,8 +3629,9 @@
           <w:szCs w:val="24"/>
           <w:lang w:val="ro-RO"/>
         </w:rPr>
-        <w:t xml:space="preserve">Fig </w:t>
-      </w:r>
+        <w:t>Fig</w:t>
+      </w:r>
+      <w:proofErr w:type="spellEnd"/>
       <w:r>
         <w:rPr>
           <w:rFonts w:ascii="Times New Roman" w:hAnsi="Times New Roman" w:cs="Times New Roman"/>
@@ -1959,6 +3641,17 @@
           <w:szCs w:val="24"/>
           <w:lang w:val="ro-RO"/>
         </w:rPr>
+        <w:t xml:space="preserve"> </w:t>
+      </w:r>
+      <w:r>
+        <w:rPr>
+          <w:rFonts w:ascii="Times New Roman" w:hAnsi="Times New Roman" w:cs="Times New Roman"/>
+          <w:b/>
+          <w:color w:val="0070C0"/>
+          <w:sz w:val="24"/>
+          <w:szCs w:val="24"/>
+          <w:lang w:val="ro-RO"/>
+        </w:rPr>
         <w:t>2.</w:t>
       </w:r>
       <w:r>
@@ -1992,8 +3685,21 @@
           <w:szCs w:val="24"/>
           <w:lang w:val="ro-RO"/>
         </w:rPr>
-        <w:t>extinsă, fără clasa BdGui</w:t>
-      </w:r>
+        <w:t xml:space="preserve">extinsă, fără clasa </w:t>
+      </w:r>
+      <w:proofErr w:type="spellStart"/>
+      <w:r>
+        <w:rPr>
+          <w:rFonts w:ascii="Times New Roman" w:hAnsi="Times New Roman" w:cs="Times New Roman"/>
+          <w:b/>
+          <w:color w:val="0070C0"/>
+          <w:sz w:val="24"/>
+          <w:szCs w:val="24"/>
+          <w:lang w:val="ro-RO"/>
+        </w:rPr>
+        <w:t>BdGui</w:t>
+      </w:r>
+      <w:proofErr w:type="spellEnd"/>
     </w:p>
     <w:p>
       <w:pPr>
@@ -2079,6 +3785,7 @@
           <w:lang w:val="ro-RO"/>
         </w:rPr>
       </w:pPr>
+      <w:proofErr w:type="spellStart"/>
       <w:r>
         <w:rPr>
           <w:rFonts w:ascii="Times New Roman" w:hAnsi="Times New Roman" w:cs="Times New Roman"/>
@@ -2088,7 +3795,19 @@
           <w:szCs w:val="24"/>
           <w:lang w:val="ro-RO"/>
         </w:rPr>
-        <w:t xml:space="preserve">Fig </w:t>
+        <w:t>Fig</w:t>
+      </w:r>
+      <w:proofErr w:type="spellEnd"/>
+      <w:r>
+        <w:rPr>
+          <w:rFonts w:ascii="Times New Roman" w:hAnsi="Times New Roman" w:cs="Times New Roman"/>
+          <w:b/>
+          <w:color w:val="0070C0"/>
+          <w:sz w:val="24"/>
+          <w:szCs w:val="24"/>
+          <w:lang w:val="ro-RO"/>
+        </w:rPr>
+        <w:t xml:space="preserve"> </w:t>
       </w:r>
       <w:r>
         <w:rPr>
@@ -2220,7 +3939,29 @@
           <w:szCs w:val="24"/>
           <w:lang w:val="ro-RO"/>
         </w:rPr>
-        <w:t>Structura tabelelor a fost creată așa încât să satisfacă unul din multiplele modele real a bazelor de date pentru shopping-ul real.</w:t>
+        <w:t>Structura tabelelor a fost creată așa încât să satisfacă unul din multiplele modele real a bazelor de date pentru shopping-</w:t>
+      </w:r>
+      <w:proofErr w:type="spellStart"/>
+      <w:r>
+        <w:rPr>
+          <w:rFonts w:ascii="Times New Roman" w:hAnsi="Times New Roman" w:cs="Times New Roman"/>
+          <w:color w:val="000000" w:themeColor="text1"/>
+          <w:sz w:val="24"/>
+          <w:szCs w:val="24"/>
+          <w:lang w:val="ro-RO"/>
+        </w:rPr>
+        <w:t>ul</w:t>
+      </w:r>
+      <w:proofErr w:type="spellEnd"/>
+      <w:r>
+        <w:rPr>
+          <w:rFonts w:ascii="Times New Roman" w:hAnsi="Times New Roman" w:cs="Times New Roman"/>
+          <w:color w:val="000000" w:themeColor="text1"/>
+          <w:sz w:val="24"/>
+          <w:szCs w:val="24"/>
+          <w:lang w:val="ro-RO"/>
+        </w:rPr>
+        <w:t xml:space="preserve"> real.</w:t>
       </w:r>
     </w:p>
     <w:p>
@@ -2306,7 +4047,29 @@
           <w:szCs w:val="24"/>
           <w:lang w:val="ro-RO"/>
         </w:rPr>
-        <w:t>. Într-o locație pot exista mai mulți utilizatori (One-To-Many)</w:t>
+        <w:t>. Într-o locație pot exista mai mulți utilizatori (</w:t>
+      </w:r>
+      <w:proofErr w:type="spellStart"/>
+      <w:r>
+        <w:rPr>
+          <w:rFonts w:ascii="Times New Roman" w:hAnsi="Times New Roman" w:cs="Times New Roman"/>
+          <w:color w:val="000000" w:themeColor="text1"/>
+          <w:sz w:val="24"/>
+          <w:szCs w:val="24"/>
+          <w:lang w:val="ro-RO"/>
+        </w:rPr>
+        <w:t>One-To-Many</w:t>
+      </w:r>
+      <w:proofErr w:type="spellEnd"/>
+      <w:r>
+        <w:rPr>
+          <w:rFonts w:ascii="Times New Roman" w:hAnsi="Times New Roman" w:cs="Times New Roman"/>
+          <w:color w:val="000000" w:themeColor="text1"/>
+          <w:sz w:val="24"/>
+          <w:szCs w:val="24"/>
+          <w:lang w:val="ro-RO"/>
+        </w:rPr>
+        <w:t>)</w:t>
       </w:r>
     </w:p>
     <w:p>
@@ -2342,7 +4105,29 @@
           <w:szCs w:val="24"/>
           <w:lang w:val="ro-RO"/>
         </w:rPr>
-        <w:t>. Într-o locație pot exista mai multe magazine (One-To-Many)</w:t>
+        <w:t>. Într-o locație pot exista mai multe magazine (</w:t>
+      </w:r>
+      <w:proofErr w:type="spellStart"/>
+      <w:r>
+        <w:rPr>
+          <w:rFonts w:ascii="Times New Roman" w:hAnsi="Times New Roman" w:cs="Times New Roman"/>
+          <w:color w:val="000000" w:themeColor="text1"/>
+          <w:sz w:val="24"/>
+          <w:szCs w:val="24"/>
+          <w:lang w:val="ro-RO"/>
+        </w:rPr>
+        <w:t>One-To-Many</w:t>
+      </w:r>
+      <w:proofErr w:type="spellEnd"/>
+      <w:r>
+        <w:rPr>
+          <w:rFonts w:ascii="Times New Roman" w:hAnsi="Times New Roman" w:cs="Times New Roman"/>
+          <w:color w:val="000000" w:themeColor="text1"/>
+          <w:sz w:val="24"/>
+          <w:szCs w:val="24"/>
+          <w:lang w:val="ro-RO"/>
+        </w:rPr>
+        <w:t>)</w:t>
       </w:r>
     </w:p>
     <w:p>
@@ -2378,7 +4163,29 @@
           <w:szCs w:val="24"/>
           <w:lang w:val="ro-RO"/>
         </w:rPr>
-        <w:t xml:space="preserve"> (One-To-Many)</w:t>
+        <w:t xml:space="preserve"> (</w:t>
+      </w:r>
+      <w:proofErr w:type="spellStart"/>
+      <w:r>
+        <w:rPr>
+          <w:rFonts w:ascii="Times New Roman" w:hAnsi="Times New Roman" w:cs="Times New Roman"/>
+          <w:color w:val="000000" w:themeColor="text1"/>
+          <w:sz w:val="24"/>
+          <w:szCs w:val="24"/>
+          <w:lang w:val="ro-RO"/>
+        </w:rPr>
+        <w:t>One-To-Many</w:t>
+      </w:r>
+      <w:proofErr w:type="spellEnd"/>
+      <w:r>
+        <w:rPr>
+          <w:rFonts w:ascii="Times New Roman" w:hAnsi="Times New Roman" w:cs="Times New Roman"/>
+          <w:color w:val="000000" w:themeColor="text1"/>
+          <w:sz w:val="24"/>
+          <w:szCs w:val="24"/>
+          <w:lang w:val="ro-RO"/>
+        </w:rPr>
+        <w:t>)</w:t>
       </w:r>
     </w:p>
     <w:p>
@@ -2434,7 +4241,29 @@
           <w:szCs w:val="24"/>
           <w:lang w:val="ro-RO"/>
         </w:rPr>
-        <w:t xml:space="preserve">(One-To-Many). O </w:t>
+        <w:t>(</w:t>
+      </w:r>
+      <w:proofErr w:type="spellStart"/>
+      <w:r>
+        <w:rPr>
+          <w:rFonts w:ascii="Times New Roman" w:hAnsi="Times New Roman" w:cs="Times New Roman"/>
+          <w:color w:val="000000" w:themeColor="text1"/>
+          <w:sz w:val="24"/>
+          <w:szCs w:val="24"/>
+          <w:lang w:val="ro-RO"/>
+        </w:rPr>
+        <w:t>One-To-Many</w:t>
+      </w:r>
+      <w:proofErr w:type="spellEnd"/>
+      <w:r>
+        <w:rPr>
+          <w:rFonts w:ascii="Times New Roman" w:hAnsi="Times New Roman" w:cs="Times New Roman"/>
+          <w:color w:val="000000" w:themeColor="text1"/>
+          <w:sz w:val="24"/>
+          <w:szCs w:val="24"/>
+          <w:lang w:val="ro-RO"/>
+        </w:rPr>
+        <w:t xml:space="preserve">). O </w:t>
       </w:r>
       <w:r>
         <w:rPr>
@@ -2454,7 +4283,29 @@
           <w:szCs w:val="24"/>
           <w:lang w:val="ro-RO"/>
         </w:rPr>
-        <w:t xml:space="preserve"> și un utilizator poate avea mai multe comenzi (One-To-Many)</w:t>
+        <w:t xml:space="preserve"> și un utilizator poate avea mai multe comenzi (</w:t>
+      </w:r>
+      <w:proofErr w:type="spellStart"/>
+      <w:r>
+        <w:rPr>
+          <w:rFonts w:ascii="Times New Roman" w:hAnsi="Times New Roman" w:cs="Times New Roman"/>
+          <w:color w:val="000000" w:themeColor="text1"/>
+          <w:sz w:val="24"/>
+          <w:szCs w:val="24"/>
+          <w:lang w:val="ro-RO"/>
+        </w:rPr>
+        <w:t>One-To-Many</w:t>
+      </w:r>
+      <w:proofErr w:type="spellEnd"/>
+      <w:r>
+        <w:rPr>
+          <w:rFonts w:ascii="Times New Roman" w:hAnsi="Times New Roman" w:cs="Times New Roman"/>
+          <w:color w:val="000000" w:themeColor="text1"/>
+          <w:sz w:val="24"/>
+          <w:szCs w:val="24"/>
+          <w:lang w:val="ro-RO"/>
+        </w:rPr>
+        <w:t>)</w:t>
       </w:r>
       <w:r>
         <w:rPr>
@@ -2494,8 +4345,64 @@
           <w:szCs w:val="24"/>
           <w:lang w:val="ro-RO"/>
         </w:rPr>
-        <w:t>o relație Many-To-Many între tabelul Products și App_Users</w:t>
-      </w:r>
+        <w:t xml:space="preserve">o relație </w:t>
+      </w:r>
+      <w:proofErr w:type="spellStart"/>
+      <w:r>
+        <w:rPr>
+          <w:rFonts w:ascii="Times New Roman" w:hAnsi="Times New Roman" w:cs="Times New Roman"/>
+          <w:color w:val="000000" w:themeColor="text1"/>
+          <w:sz w:val="24"/>
+          <w:szCs w:val="24"/>
+          <w:lang w:val="ro-RO"/>
+        </w:rPr>
+        <w:t>Many-To-Many</w:t>
+      </w:r>
+      <w:proofErr w:type="spellEnd"/>
+      <w:r>
+        <w:rPr>
+          <w:rFonts w:ascii="Times New Roman" w:hAnsi="Times New Roman" w:cs="Times New Roman"/>
+          <w:color w:val="000000" w:themeColor="text1"/>
+          <w:sz w:val="24"/>
+          <w:szCs w:val="24"/>
+          <w:lang w:val="ro-RO"/>
+        </w:rPr>
+        <w:t xml:space="preserve"> între tabelul </w:t>
+      </w:r>
+      <w:proofErr w:type="spellStart"/>
+      <w:r>
+        <w:rPr>
+          <w:rFonts w:ascii="Times New Roman" w:hAnsi="Times New Roman" w:cs="Times New Roman"/>
+          <w:color w:val="000000" w:themeColor="text1"/>
+          <w:sz w:val="24"/>
+          <w:szCs w:val="24"/>
+          <w:lang w:val="ro-RO"/>
+        </w:rPr>
+        <w:t>Products</w:t>
+      </w:r>
+      <w:proofErr w:type="spellEnd"/>
+      <w:r>
+        <w:rPr>
+          <w:rFonts w:ascii="Times New Roman" w:hAnsi="Times New Roman" w:cs="Times New Roman"/>
+          <w:color w:val="000000" w:themeColor="text1"/>
+          <w:sz w:val="24"/>
+          <w:szCs w:val="24"/>
+          <w:lang w:val="ro-RO"/>
+        </w:rPr>
+        <w:t xml:space="preserve"> și </w:t>
+      </w:r>
+      <w:proofErr w:type="spellStart"/>
+      <w:r>
+        <w:rPr>
+          <w:rFonts w:ascii="Times New Roman" w:hAnsi="Times New Roman" w:cs="Times New Roman"/>
+          <w:color w:val="000000" w:themeColor="text1"/>
+          <w:sz w:val="24"/>
+          <w:szCs w:val="24"/>
+          <w:lang w:val="ro-RO"/>
+        </w:rPr>
+        <w:t>App_Users</w:t>
+      </w:r>
+      <w:proofErr w:type="spellEnd"/>
       <w:r>
         <w:rPr>
           <w:rFonts w:ascii="Times New Roman" w:hAnsi="Times New Roman" w:cs="Times New Roman"/>
@@ -2576,7 +4483,73 @@
           <w:szCs w:val="24"/>
           <w:lang w:val="ro-RO"/>
         </w:rPr>
-        <w:t>Un utilizator îi este asignat un singur account și un account poate fi deținut de un singur utilizator (relație One-To-One)</w:t>
+        <w:t xml:space="preserve">Un utilizator îi este asignat un singur </w:t>
+      </w:r>
+      <w:proofErr w:type="spellStart"/>
+      <w:r>
+        <w:rPr>
+          <w:rFonts w:ascii="Times New Roman" w:hAnsi="Times New Roman" w:cs="Times New Roman"/>
+          <w:color w:val="000000" w:themeColor="text1"/>
+          <w:sz w:val="24"/>
+          <w:szCs w:val="24"/>
+          <w:lang w:val="ro-RO"/>
+        </w:rPr>
+        <w:t>account</w:t>
+      </w:r>
+      <w:proofErr w:type="spellEnd"/>
+      <w:r>
+        <w:rPr>
+          <w:rFonts w:ascii="Times New Roman" w:hAnsi="Times New Roman" w:cs="Times New Roman"/>
+          <w:color w:val="000000" w:themeColor="text1"/>
+          <w:sz w:val="24"/>
+          <w:szCs w:val="24"/>
+          <w:lang w:val="ro-RO"/>
+        </w:rPr>
+        <w:t xml:space="preserve"> și un </w:t>
+      </w:r>
+      <w:proofErr w:type="spellStart"/>
+      <w:r>
+        <w:rPr>
+          <w:rFonts w:ascii="Times New Roman" w:hAnsi="Times New Roman" w:cs="Times New Roman"/>
+          <w:color w:val="000000" w:themeColor="text1"/>
+          <w:sz w:val="24"/>
+          <w:szCs w:val="24"/>
+          <w:lang w:val="ro-RO"/>
+        </w:rPr>
+        <w:t>account</w:t>
+      </w:r>
+      <w:proofErr w:type="spellEnd"/>
+      <w:r>
+        <w:rPr>
+          <w:rFonts w:ascii="Times New Roman" w:hAnsi="Times New Roman" w:cs="Times New Roman"/>
+          <w:color w:val="000000" w:themeColor="text1"/>
+          <w:sz w:val="24"/>
+          <w:szCs w:val="24"/>
+          <w:lang w:val="ro-RO"/>
+        </w:rPr>
+        <w:t xml:space="preserve"> poate fi deținut de un singur utilizator (relație </w:t>
+      </w:r>
+      <w:proofErr w:type="spellStart"/>
+      <w:r>
+        <w:rPr>
+          <w:rFonts w:ascii="Times New Roman" w:hAnsi="Times New Roman" w:cs="Times New Roman"/>
+          <w:color w:val="000000" w:themeColor="text1"/>
+          <w:sz w:val="24"/>
+          <w:szCs w:val="24"/>
+          <w:lang w:val="ro-RO"/>
+        </w:rPr>
+        <w:t>One-To-One</w:t>
+      </w:r>
+      <w:proofErr w:type="spellEnd"/>
+      <w:r>
+        <w:rPr>
+          <w:rFonts w:ascii="Times New Roman" w:hAnsi="Times New Roman" w:cs="Times New Roman"/>
+          <w:color w:val="000000" w:themeColor="text1"/>
+          <w:sz w:val="24"/>
+          <w:szCs w:val="24"/>
+          <w:lang w:val="ro-RO"/>
+        </w:rPr>
+        <w:t>)</w:t>
       </w:r>
     </w:p>
     <w:p>
@@ -2594,8 +4567,42 @@
           <w:szCs w:val="24"/>
           <w:lang w:val="ro-RO"/>
         </w:rPr>
-        <w:t>Ținând cont de precizările de mai sus, Diagrama ER (Entity-Relation) construită după modelul Crow</w:t>
-      </w:r>
+        <w:t>Ținând cont de precizările de mai sus, Diagrama ER (</w:t>
+      </w:r>
+      <w:proofErr w:type="spellStart"/>
+      <w:r>
+        <w:rPr>
+          <w:rFonts w:ascii="Times New Roman" w:hAnsi="Times New Roman" w:cs="Times New Roman"/>
+          <w:color w:val="000000" w:themeColor="text1"/>
+          <w:sz w:val="24"/>
+          <w:szCs w:val="24"/>
+          <w:lang w:val="ro-RO"/>
+        </w:rPr>
+        <w:t>Entity-Relation</w:t>
+      </w:r>
+      <w:proofErr w:type="spellEnd"/>
+      <w:r>
+        <w:rPr>
+          <w:rFonts w:ascii="Times New Roman" w:hAnsi="Times New Roman" w:cs="Times New Roman"/>
+          <w:color w:val="000000" w:themeColor="text1"/>
+          <w:sz w:val="24"/>
+          <w:szCs w:val="24"/>
+          <w:lang w:val="ro-RO"/>
+        </w:rPr>
+        <w:t xml:space="preserve">) construită după modelul </w:t>
+      </w:r>
+      <w:proofErr w:type="spellStart"/>
+      <w:r>
+        <w:rPr>
+          <w:rFonts w:ascii="Times New Roman" w:hAnsi="Times New Roman" w:cs="Times New Roman"/>
+          <w:color w:val="000000" w:themeColor="text1"/>
+          <w:sz w:val="24"/>
+          <w:szCs w:val="24"/>
+          <w:lang w:val="ro-RO"/>
+        </w:rPr>
+        <w:t>Crow</w:t>
+      </w:r>
+      <w:proofErr w:type="spellEnd"/>
       <w:r>
         <w:rPr>
           <w:rFonts w:ascii="Times New Roman" w:hAnsi="Times New Roman" w:cs="Times New Roman"/>
@@ -2606,7 +4613,63 @@
         <w:rPr>
           <w:rFonts w:ascii="Times New Roman" w:hAnsi="Times New Roman" w:cs="Times New Roman"/>
         </w:rPr>
-        <w:t xml:space="preserve"> este reprezentată în figura Fig. 3.1.</w:t>
+        <w:t xml:space="preserve"> </w:t>
+      </w:r>
+      <w:proofErr w:type="spellStart"/>
+      <w:r>
+        <w:rPr>
+          <w:rFonts w:ascii="Times New Roman" w:hAnsi="Times New Roman" w:cs="Times New Roman"/>
+        </w:rPr>
+        <w:t>este</w:t>
+      </w:r>
+      <w:proofErr w:type="spellEnd"/>
+      <w:r>
+        <w:rPr>
+          <w:rFonts w:ascii="Times New Roman" w:hAnsi="Times New Roman" w:cs="Times New Roman"/>
+        </w:rPr>
+        <w:t xml:space="preserve"> </w:t>
+      </w:r>
+      <w:proofErr w:type="spellStart"/>
+      <w:r>
+        <w:rPr>
+          <w:rFonts w:ascii="Times New Roman" w:hAnsi="Times New Roman" w:cs="Times New Roman"/>
+        </w:rPr>
+        <w:t>reprezentată</w:t>
+      </w:r>
+      <w:proofErr w:type="spellEnd"/>
+      <w:r>
+        <w:rPr>
+          <w:rFonts w:ascii="Times New Roman" w:hAnsi="Times New Roman" w:cs="Times New Roman"/>
+        </w:rPr>
+        <w:t xml:space="preserve"> </w:t>
+      </w:r>
+      <w:proofErr w:type="spellStart"/>
+      <w:r>
+        <w:rPr>
+          <w:rFonts w:ascii="Times New Roman" w:hAnsi="Times New Roman" w:cs="Times New Roman"/>
+        </w:rPr>
+        <w:t>în</w:t>
+      </w:r>
+      <w:proofErr w:type="spellEnd"/>
+      <w:r>
+        <w:rPr>
+          <w:rFonts w:ascii="Times New Roman" w:hAnsi="Times New Roman" w:cs="Times New Roman"/>
+        </w:rPr>
+        <w:t xml:space="preserve"> </w:t>
+      </w:r>
+      <w:proofErr w:type="spellStart"/>
+      <w:r>
+        <w:rPr>
+          <w:rFonts w:ascii="Times New Roman" w:hAnsi="Times New Roman" w:cs="Times New Roman"/>
+        </w:rPr>
+        <w:t>figura</w:t>
+      </w:r>
+      <w:proofErr w:type="spellEnd"/>
+      <w:r>
+        <w:rPr>
+          <w:rFonts w:ascii="Times New Roman" w:hAnsi="Times New Roman" w:cs="Times New Roman"/>
+        </w:rPr>
+        <w:t xml:space="preserve"> Fig. 3.1.</w:t>
       </w:r>
     </w:p>
     <w:p>
@@ -2715,8 +4778,21 @@
           <w:szCs w:val="24"/>
           <w:lang w:val="ro-RO"/>
         </w:rPr>
-        <w:t xml:space="preserve"> (Crow</w:t>
-      </w:r>
+        <w:t xml:space="preserve"> (</w:t>
+      </w:r>
+      <w:proofErr w:type="spellStart"/>
+      <w:r>
+        <w:rPr>
+          <w:rFonts w:ascii="Times New Roman" w:hAnsi="Times New Roman" w:cs="Times New Roman"/>
+          <w:b/>
+          <w:color w:val="002060"/>
+          <w:sz w:val="24"/>
+          <w:szCs w:val="24"/>
+          <w:lang w:val="ro-RO"/>
+        </w:rPr>
+        <w:t>Crow</w:t>
+      </w:r>
+      <w:proofErr w:type="spellEnd"/>
       <w:r>
         <w:rPr>
           <w:rFonts w:ascii="Times New Roman" w:hAnsi="Times New Roman" w:cs="Times New Roman"/>
@@ -2840,7 +4916,7 @@
           <w:szCs w:val="24"/>
         </w:rPr>
         <w:drawing>
-          <wp:inline distT="0" distB="0" distL="0" distR="0" wp14:anchorId="234686B4" wp14:editId="63AA7863">
+          <wp:inline distT="0" distB="0" distL="0" distR="0" wp14:anchorId="234686B4" wp14:editId="288C369A">
             <wp:extent cx="6334125" cy="4419600"/>
             <wp:effectExtent l="19050" t="0" r="9525" b="0"/>
             <wp:docPr id="18" name="Picture 18"/>
@@ -2918,7 +4994,31 @@
           <w:szCs w:val="24"/>
           <w:lang w:val="ro-RO"/>
         </w:rPr>
-        <w:t xml:space="preserve"> Atributele, constrăngerile și cheile tabelelor</w:t>
+        <w:t xml:space="preserve"> Atributele, </w:t>
+      </w:r>
+      <w:proofErr w:type="spellStart"/>
+      <w:r>
+        <w:rPr>
+          <w:rFonts w:ascii="Times New Roman" w:hAnsi="Times New Roman" w:cs="Times New Roman"/>
+          <w:b/>
+          <w:color w:val="002060"/>
+          <w:sz w:val="24"/>
+          <w:szCs w:val="24"/>
+          <w:lang w:val="ro-RO"/>
+        </w:rPr>
+        <w:t>constrăngerile</w:t>
+      </w:r>
+      <w:proofErr w:type="spellEnd"/>
+      <w:r>
+        <w:rPr>
+          <w:rFonts w:ascii="Times New Roman" w:hAnsi="Times New Roman" w:cs="Times New Roman"/>
+          <w:b/>
+          <w:color w:val="002060"/>
+          <w:sz w:val="24"/>
+          <w:szCs w:val="24"/>
+          <w:lang w:val="ro-RO"/>
+        </w:rPr>
+        <w:t xml:space="preserve"> și cheile tabelelor</w:t>
       </w:r>
     </w:p>
     <w:p>
@@ -2943,6 +5043,7 @@
         <w:tab/>
         <w:t xml:space="preserve">Pentru toate atributele din fiecare tabel, cu excepția atributului </w:t>
       </w:r>
+      <w:proofErr w:type="spellStart"/>
       <w:r>
         <w:rPr>
           <w:rFonts w:ascii="Times New Roman" w:hAnsi="Times New Roman" w:cs="Times New Roman"/>
@@ -2954,6 +5055,7 @@
         </w:rPr>
         <w:t>Description</w:t>
       </w:r>
+      <w:proofErr w:type="spellEnd"/>
       <w:r>
         <w:rPr>
           <w:rFonts w:ascii="Times New Roman" w:hAnsi="Times New Roman" w:cs="Times New Roman"/>
@@ -2975,6 +5077,7 @@
         </w:rPr>
         <w:t xml:space="preserve">din tabelul </w:t>
       </w:r>
+      <w:proofErr w:type="spellStart"/>
       <w:r>
         <w:rPr>
           <w:rFonts w:ascii="Times New Roman" w:hAnsi="Times New Roman" w:cs="Times New Roman"/>
@@ -2986,6 +5089,7 @@
         </w:rPr>
         <w:t>Products</w:t>
       </w:r>
+      <w:proofErr w:type="spellEnd"/>
       <w:r>
         <w:rPr>
           <w:rFonts w:ascii="Times New Roman" w:hAnsi="Times New Roman" w:cs="Times New Roman"/>
@@ -3005,7 +5109,73 @@
           <w:szCs w:val="24"/>
           <w:lang w:val="ro-RO"/>
         </w:rPr>
-        <w:t>s-a impus constrângerea de tip check – Not Null.</w:t>
+        <w:t xml:space="preserve">s-a impus constrângerea de tip </w:t>
+      </w:r>
+      <w:proofErr w:type="spellStart"/>
+      <w:r>
+        <w:rPr>
+          <w:rFonts w:ascii="Times New Roman" w:hAnsi="Times New Roman" w:cs="Times New Roman"/>
+          <w:color w:val="000000" w:themeColor="text1"/>
+          <w:sz w:val="24"/>
+          <w:szCs w:val="24"/>
+          <w:lang w:val="ro-RO"/>
+        </w:rPr>
+        <w:t>check</w:t>
+      </w:r>
+      <w:proofErr w:type="spellEnd"/>
+      <w:r>
+        <w:rPr>
+          <w:rFonts w:ascii="Times New Roman" w:hAnsi="Times New Roman" w:cs="Times New Roman"/>
+          <w:color w:val="000000" w:themeColor="text1"/>
+          <w:sz w:val="24"/>
+          <w:szCs w:val="24"/>
+          <w:lang w:val="ro-RO"/>
+        </w:rPr>
+        <w:t xml:space="preserve"> – </w:t>
+      </w:r>
+      <w:proofErr w:type="spellStart"/>
+      <w:r>
+        <w:rPr>
+          <w:rFonts w:ascii="Times New Roman" w:hAnsi="Times New Roman" w:cs="Times New Roman"/>
+          <w:color w:val="000000" w:themeColor="text1"/>
+          <w:sz w:val="24"/>
+          <w:szCs w:val="24"/>
+          <w:lang w:val="ro-RO"/>
+        </w:rPr>
+        <w:t>Not</w:t>
+      </w:r>
+      <w:proofErr w:type="spellEnd"/>
+      <w:r>
+        <w:rPr>
+          <w:rFonts w:ascii="Times New Roman" w:hAnsi="Times New Roman" w:cs="Times New Roman"/>
+          <w:color w:val="000000" w:themeColor="text1"/>
+          <w:sz w:val="24"/>
+          <w:szCs w:val="24"/>
+          <w:lang w:val="ro-RO"/>
+        </w:rPr>
+        <w:t xml:space="preserve"> </w:t>
+      </w:r>
+      <w:proofErr w:type="spellStart"/>
+      <w:r>
+        <w:rPr>
+          <w:rFonts w:ascii="Times New Roman" w:hAnsi="Times New Roman" w:cs="Times New Roman"/>
+          <w:color w:val="000000" w:themeColor="text1"/>
+          <w:sz w:val="24"/>
+          <w:szCs w:val="24"/>
+          <w:lang w:val="ro-RO"/>
+        </w:rPr>
+        <w:t>Null</w:t>
+      </w:r>
+      <w:proofErr w:type="spellEnd"/>
+      <w:r>
+        <w:rPr>
+          <w:rFonts w:ascii="Times New Roman" w:hAnsi="Times New Roman" w:cs="Times New Roman"/>
+          <w:color w:val="000000" w:themeColor="text1"/>
+          <w:sz w:val="24"/>
+          <w:szCs w:val="24"/>
+          <w:lang w:val="ro-RO"/>
+        </w:rPr>
+        <w:t>.</w:t>
       </w:r>
     </w:p>
     <w:p>
@@ -3025,6 +5195,7 @@
           <w:lang w:val="ro-RO"/>
         </w:rPr>
       </w:pPr>
+      <w:proofErr w:type="spellStart"/>
       <w:r>
         <w:rPr>
           <w:rFonts w:ascii="Times New Roman" w:hAnsi="Times New Roman" w:cs="Times New Roman"/>
@@ -3036,6 +5207,7 @@
         </w:rPr>
         <w:t>Shipping_Methods</w:t>
       </w:r>
+      <w:proofErr w:type="spellEnd"/>
     </w:p>
     <w:p>
       <w:pPr>
@@ -3049,27 +5221,76 @@
           <w:lang w:val="ro-RO"/>
         </w:rPr>
       </w:pPr>
-      <w:r>
-        <w:rPr>
-          <w:rFonts w:ascii="Times New Roman" w:hAnsi="Times New Roman" w:cs="Times New Roman"/>
-          <w:b/>
-          <w:color w:val="000000" w:themeColor="text1"/>
-          <w:sz w:val="24"/>
-          <w:szCs w:val="24"/>
-          <w:lang w:val="ro-RO"/>
-        </w:rPr>
-        <w:t>Primary Key:</w:t>
-      </w:r>
-      <w:r>
-        <w:rPr>
-          <w:rFonts w:ascii="Times New Roman" w:hAnsi="Times New Roman" w:cs="Times New Roman"/>
-          <w:color w:val="000000" w:themeColor="text1"/>
-          <w:sz w:val="24"/>
-          <w:szCs w:val="24"/>
-          <w:lang w:val="ro-RO"/>
-        </w:rPr>
-        <w:t xml:space="preserve"> shipping_id</w:t>
-      </w:r>
+      <w:proofErr w:type="spellStart"/>
+      <w:r>
+        <w:rPr>
+          <w:rFonts w:ascii="Times New Roman" w:hAnsi="Times New Roman" w:cs="Times New Roman"/>
+          <w:b/>
+          <w:color w:val="000000" w:themeColor="text1"/>
+          <w:sz w:val="24"/>
+          <w:szCs w:val="24"/>
+          <w:lang w:val="ro-RO"/>
+        </w:rPr>
+        <w:t>Primary</w:t>
+      </w:r>
+      <w:proofErr w:type="spellEnd"/>
+      <w:r>
+        <w:rPr>
+          <w:rFonts w:ascii="Times New Roman" w:hAnsi="Times New Roman" w:cs="Times New Roman"/>
+          <w:b/>
+          <w:color w:val="000000" w:themeColor="text1"/>
+          <w:sz w:val="24"/>
+          <w:szCs w:val="24"/>
+          <w:lang w:val="ro-RO"/>
+        </w:rPr>
+        <w:t xml:space="preserve"> </w:t>
+      </w:r>
+      <w:proofErr w:type="spellStart"/>
+      <w:r>
+        <w:rPr>
+          <w:rFonts w:ascii="Times New Roman" w:hAnsi="Times New Roman" w:cs="Times New Roman"/>
+          <w:b/>
+          <w:color w:val="000000" w:themeColor="text1"/>
+          <w:sz w:val="24"/>
+          <w:szCs w:val="24"/>
+          <w:lang w:val="ro-RO"/>
+        </w:rPr>
+        <w:t>Key</w:t>
+      </w:r>
+      <w:proofErr w:type="spellEnd"/>
+      <w:r>
+        <w:rPr>
+          <w:rFonts w:ascii="Times New Roman" w:hAnsi="Times New Roman" w:cs="Times New Roman"/>
+          <w:b/>
+          <w:color w:val="000000" w:themeColor="text1"/>
+          <w:sz w:val="24"/>
+          <w:szCs w:val="24"/>
+          <w:lang w:val="ro-RO"/>
+        </w:rPr>
+        <w:t>:</w:t>
+      </w:r>
+      <w:r>
+        <w:rPr>
+          <w:rFonts w:ascii="Times New Roman" w:hAnsi="Times New Roman" w:cs="Times New Roman"/>
+          <w:color w:val="000000" w:themeColor="text1"/>
+          <w:sz w:val="24"/>
+          <w:szCs w:val="24"/>
+          <w:lang w:val="ro-RO"/>
+        </w:rPr>
+        <w:t xml:space="preserve"> </w:t>
+      </w:r>
+      <w:proofErr w:type="spellStart"/>
+      <w:r>
+        <w:rPr>
+          <w:rFonts w:ascii="Times New Roman" w:hAnsi="Times New Roman" w:cs="Times New Roman"/>
+          <w:color w:val="000000" w:themeColor="text1"/>
+          <w:sz w:val="24"/>
+          <w:szCs w:val="24"/>
+          <w:lang w:val="ro-RO"/>
+        </w:rPr>
+        <w:t>shipping_id</w:t>
+      </w:r>
+      <w:proofErr w:type="spellEnd"/>
     </w:p>
     <w:p>
       <w:pPr>
@@ -3092,18 +5313,54 @@
           <w:szCs w:val="24"/>
           <w:lang w:val="ro-RO"/>
         </w:rPr>
-        <w:t>Constrângere Unique:</w:t>
-      </w:r>
-      <w:r>
-        <w:rPr>
-          <w:rFonts w:ascii="Times New Roman" w:hAnsi="Times New Roman" w:cs="Times New Roman"/>
-          <w:color w:val="000000" w:themeColor="text1"/>
-          <w:sz w:val="24"/>
-          <w:szCs w:val="24"/>
-          <w:lang w:val="ro-RO"/>
-        </w:rPr>
-        <w:t xml:space="preserve"> provider</w:t>
-      </w:r>
+        <w:t xml:space="preserve">Constrângere </w:t>
+      </w:r>
+      <w:proofErr w:type="spellStart"/>
+      <w:r>
+        <w:rPr>
+          <w:rFonts w:ascii="Times New Roman" w:hAnsi="Times New Roman" w:cs="Times New Roman"/>
+          <w:b/>
+          <w:color w:val="000000" w:themeColor="text1"/>
+          <w:sz w:val="24"/>
+          <w:szCs w:val="24"/>
+          <w:lang w:val="ro-RO"/>
+        </w:rPr>
+        <w:t>Unique</w:t>
+      </w:r>
+      <w:proofErr w:type="spellEnd"/>
+      <w:r>
+        <w:rPr>
+          <w:rFonts w:ascii="Times New Roman" w:hAnsi="Times New Roman" w:cs="Times New Roman"/>
+          <w:b/>
+          <w:color w:val="000000" w:themeColor="text1"/>
+          <w:sz w:val="24"/>
+          <w:szCs w:val="24"/>
+          <w:lang w:val="ro-RO"/>
+        </w:rPr>
+        <w:t>:</w:t>
+      </w:r>
+      <w:r>
+        <w:rPr>
+          <w:rFonts w:ascii="Times New Roman" w:hAnsi="Times New Roman" w:cs="Times New Roman"/>
+          <w:color w:val="000000" w:themeColor="text1"/>
+          <w:sz w:val="24"/>
+          <w:szCs w:val="24"/>
+          <w:lang w:val="ro-RO"/>
+        </w:rPr>
+        <w:t xml:space="preserve"> </w:t>
+      </w:r>
+      <w:proofErr w:type="spellStart"/>
+      <w:r>
+        <w:rPr>
+          <w:rFonts w:ascii="Times New Roman" w:hAnsi="Times New Roman" w:cs="Times New Roman"/>
+          <w:color w:val="000000" w:themeColor="text1"/>
+          <w:sz w:val="24"/>
+          <w:szCs w:val="24"/>
+          <w:lang w:val="ro-RO"/>
+        </w:rPr>
+        <w:t>provider</w:t>
+      </w:r>
+      <w:proofErr w:type="spellEnd"/>
       <w:r>
         <w:rPr>
           <w:rFonts w:ascii="Times New Roman" w:hAnsi="Times New Roman" w:cs="Times New Roman"/>
@@ -3136,17 +5393,63 @@
           <w:szCs w:val="24"/>
           <w:lang w:val="ro-RO"/>
         </w:rPr>
-        <w:t>Constrângere Check:</w:t>
-      </w:r>
-      <w:r>
-        <w:rPr>
-          <w:rFonts w:ascii="Times New Roman" w:hAnsi="Times New Roman" w:cs="Times New Roman"/>
-          <w:color w:val="000000" w:themeColor="text1"/>
-          <w:sz w:val="24"/>
-          <w:szCs w:val="24"/>
-          <w:lang w:val="ro-RO"/>
-        </w:rPr>
-        <w:t xml:space="preserve"> delivering_price (prețul trebuie să fie pozitiv)</w:t>
+        <w:t xml:space="preserve">Constrângere </w:t>
+      </w:r>
+      <w:proofErr w:type="spellStart"/>
+      <w:r>
+        <w:rPr>
+          <w:rFonts w:ascii="Times New Roman" w:hAnsi="Times New Roman" w:cs="Times New Roman"/>
+          <w:b/>
+          <w:color w:val="000000" w:themeColor="text1"/>
+          <w:sz w:val="24"/>
+          <w:szCs w:val="24"/>
+          <w:lang w:val="ro-RO"/>
+        </w:rPr>
+        <w:t>Check</w:t>
+      </w:r>
+      <w:proofErr w:type="spellEnd"/>
+      <w:r>
+        <w:rPr>
+          <w:rFonts w:ascii="Times New Roman" w:hAnsi="Times New Roman" w:cs="Times New Roman"/>
+          <w:b/>
+          <w:color w:val="000000" w:themeColor="text1"/>
+          <w:sz w:val="24"/>
+          <w:szCs w:val="24"/>
+          <w:lang w:val="ro-RO"/>
+        </w:rPr>
+        <w:t>:</w:t>
+      </w:r>
+      <w:r>
+        <w:rPr>
+          <w:rFonts w:ascii="Times New Roman" w:hAnsi="Times New Roman" w:cs="Times New Roman"/>
+          <w:color w:val="000000" w:themeColor="text1"/>
+          <w:sz w:val="24"/>
+          <w:szCs w:val="24"/>
+          <w:lang w:val="ro-RO"/>
+        </w:rPr>
+        <w:t xml:space="preserve"> </w:t>
+      </w:r>
+      <w:proofErr w:type="spellStart"/>
+      <w:r>
+        <w:rPr>
+          <w:rFonts w:ascii="Times New Roman" w:hAnsi="Times New Roman" w:cs="Times New Roman"/>
+          <w:color w:val="000000" w:themeColor="text1"/>
+          <w:sz w:val="24"/>
+          <w:szCs w:val="24"/>
+          <w:lang w:val="ro-RO"/>
+        </w:rPr>
+        <w:t>delivering_price</w:t>
+      </w:r>
+      <w:proofErr w:type="spellEnd"/>
+      <w:r>
+        <w:rPr>
+          <w:rFonts w:ascii="Times New Roman" w:hAnsi="Times New Roman" w:cs="Times New Roman"/>
+          <w:color w:val="000000" w:themeColor="text1"/>
+          <w:sz w:val="24"/>
+          <w:szCs w:val="24"/>
+          <w:lang w:val="ro-RO"/>
+        </w:rPr>
+        <w:t xml:space="preserve"> (prețul trebuie să fie pozitiv)</w:t>
       </w:r>
     </w:p>
     <w:p>
@@ -3178,6 +5481,7 @@
           <w:lang w:val="ro-RO"/>
         </w:rPr>
       </w:pPr>
+      <w:proofErr w:type="spellStart"/>
       <w:r>
         <w:rPr>
           <w:rFonts w:ascii="Times New Roman" w:hAnsi="Times New Roman" w:cs="Times New Roman"/>
@@ -3189,6 +5493,7 @@
         </w:rPr>
         <w:t>Orders</w:t>
       </w:r>
+      <w:proofErr w:type="spellEnd"/>
     </w:p>
     <w:p>
       <w:pPr>
@@ -3202,27 +5507,76 @@
           <w:lang w:val="ro-RO"/>
         </w:rPr>
       </w:pPr>
-      <w:r>
-        <w:rPr>
-          <w:rFonts w:ascii="Times New Roman" w:hAnsi="Times New Roman" w:cs="Times New Roman"/>
-          <w:b/>
-          <w:color w:val="000000" w:themeColor="text1"/>
-          <w:sz w:val="24"/>
-          <w:szCs w:val="24"/>
-          <w:lang w:val="ro-RO"/>
-        </w:rPr>
-        <w:t>Primary Key:</w:t>
-      </w:r>
-      <w:r>
-        <w:rPr>
-          <w:rFonts w:ascii="Times New Roman" w:hAnsi="Times New Roman" w:cs="Times New Roman"/>
-          <w:color w:val="000000" w:themeColor="text1"/>
-          <w:sz w:val="24"/>
-          <w:szCs w:val="24"/>
-          <w:lang w:val="ro-RO"/>
-        </w:rPr>
-        <w:t xml:space="preserve"> order_id</w:t>
-      </w:r>
+      <w:proofErr w:type="spellStart"/>
+      <w:r>
+        <w:rPr>
+          <w:rFonts w:ascii="Times New Roman" w:hAnsi="Times New Roman" w:cs="Times New Roman"/>
+          <w:b/>
+          <w:color w:val="000000" w:themeColor="text1"/>
+          <w:sz w:val="24"/>
+          <w:szCs w:val="24"/>
+          <w:lang w:val="ro-RO"/>
+        </w:rPr>
+        <w:t>Primary</w:t>
+      </w:r>
+      <w:proofErr w:type="spellEnd"/>
+      <w:r>
+        <w:rPr>
+          <w:rFonts w:ascii="Times New Roman" w:hAnsi="Times New Roman" w:cs="Times New Roman"/>
+          <w:b/>
+          <w:color w:val="000000" w:themeColor="text1"/>
+          <w:sz w:val="24"/>
+          <w:szCs w:val="24"/>
+          <w:lang w:val="ro-RO"/>
+        </w:rPr>
+        <w:t xml:space="preserve"> </w:t>
+      </w:r>
+      <w:proofErr w:type="spellStart"/>
+      <w:r>
+        <w:rPr>
+          <w:rFonts w:ascii="Times New Roman" w:hAnsi="Times New Roman" w:cs="Times New Roman"/>
+          <w:b/>
+          <w:color w:val="000000" w:themeColor="text1"/>
+          <w:sz w:val="24"/>
+          <w:szCs w:val="24"/>
+          <w:lang w:val="ro-RO"/>
+        </w:rPr>
+        <w:t>Key</w:t>
+      </w:r>
+      <w:proofErr w:type="spellEnd"/>
+      <w:r>
+        <w:rPr>
+          <w:rFonts w:ascii="Times New Roman" w:hAnsi="Times New Roman" w:cs="Times New Roman"/>
+          <w:b/>
+          <w:color w:val="000000" w:themeColor="text1"/>
+          <w:sz w:val="24"/>
+          <w:szCs w:val="24"/>
+          <w:lang w:val="ro-RO"/>
+        </w:rPr>
+        <w:t>:</w:t>
+      </w:r>
+      <w:r>
+        <w:rPr>
+          <w:rFonts w:ascii="Times New Roman" w:hAnsi="Times New Roman" w:cs="Times New Roman"/>
+          <w:color w:val="000000" w:themeColor="text1"/>
+          <w:sz w:val="24"/>
+          <w:szCs w:val="24"/>
+          <w:lang w:val="ro-RO"/>
+        </w:rPr>
+        <w:t xml:space="preserve"> </w:t>
+      </w:r>
+      <w:proofErr w:type="spellStart"/>
+      <w:r>
+        <w:rPr>
+          <w:rFonts w:ascii="Times New Roman" w:hAnsi="Times New Roman" w:cs="Times New Roman"/>
+          <w:color w:val="000000" w:themeColor="text1"/>
+          <w:sz w:val="24"/>
+          <w:szCs w:val="24"/>
+          <w:lang w:val="ro-RO"/>
+        </w:rPr>
+        <w:t>order_id</w:t>
+      </w:r>
+      <w:proofErr w:type="spellEnd"/>
     </w:p>
     <w:p>
       <w:pPr>
@@ -3245,7 +5599,31 @@
           <w:szCs w:val="24"/>
           <w:lang w:val="ro-RO"/>
         </w:rPr>
-        <w:t>Constrângere Check:</w:t>
+        <w:t xml:space="preserve">Constrângere </w:t>
+      </w:r>
+      <w:proofErr w:type="spellStart"/>
+      <w:r>
+        <w:rPr>
+          <w:rFonts w:ascii="Times New Roman" w:hAnsi="Times New Roman" w:cs="Times New Roman"/>
+          <w:b/>
+          <w:color w:val="000000" w:themeColor="text1"/>
+          <w:sz w:val="24"/>
+          <w:szCs w:val="24"/>
+          <w:lang w:val="ro-RO"/>
+        </w:rPr>
+        <w:t>Check</w:t>
+      </w:r>
+      <w:proofErr w:type="spellEnd"/>
+      <w:r>
+        <w:rPr>
+          <w:rFonts w:ascii="Times New Roman" w:hAnsi="Times New Roman" w:cs="Times New Roman"/>
+          <w:b/>
+          <w:color w:val="000000" w:themeColor="text1"/>
+          <w:sz w:val="24"/>
+          <w:szCs w:val="24"/>
+          <w:lang w:val="ro-RO"/>
+        </w:rPr>
+        <w:t>:</w:t>
       </w:r>
       <w:r>
         <w:rPr>
@@ -3257,16 +5635,40 @@
         </w:rPr>
         <w:t xml:space="preserve"> </w:t>
       </w:r>
-      <w:r>
-        <w:rPr>
-          <w:rFonts w:ascii="Times New Roman" w:hAnsi="Times New Roman" w:cs="Times New Roman"/>
-          <w:color w:val="000000" w:themeColor="text1"/>
-          <w:sz w:val="24"/>
-          <w:szCs w:val="24"/>
-          <w:lang w:val="ro-RO"/>
-        </w:rPr>
-        <w:t>quantity, total_amount</w:t>
-      </w:r>
+      <w:proofErr w:type="spellStart"/>
+      <w:r>
+        <w:rPr>
+          <w:rFonts w:ascii="Times New Roman" w:hAnsi="Times New Roman" w:cs="Times New Roman"/>
+          <w:color w:val="000000" w:themeColor="text1"/>
+          <w:sz w:val="24"/>
+          <w:szCs w:val="24"/>
+          <w:lang w:val="ro-RO"/>
+        </w:rPr>
+        <w:t>quantity</w:t>
+      </w:r>
+      <w:proofErr w:type="spellEnd"/>
+      <w:r>
+        <w:rPr>
+          <w:rFonts w:ascii="Times New Roman" w:hAnsi="Times New Roman" w:cs="Times New Roman"/>
+          <w:color w:val="000000" w:themeColor="text1"/>
+          <w:sz w:val="24"/>
+          <w:szCs w:val="24"/>
+          <w:lang w:val="ro-RO"/>
+        </w:rPr>
+        <w:t xml:space="preserve">, </w:t>
+      </w:r>
+      <w:proofErr w:type="spellStart"/>
+      <w:r>
+        <w:rPr>
+          <w:rFonts w:ascii="Times New Roman" w:hAnsi="Times New Roman" w:cs="Times New Roman"/>
+          <w:color w:val="000000" w:themeColor="text1"/>
+          <w:sz w:val="24"/>
+          <w:szCs w:val="24"/>
+          <w:lang w:val="ro-RO"/>
+        </w:rPr>
+        <w:t>total_amount</w:t>
+      </w:r>
+      <w:proofErr w:type="spellEnd"/>
       <w:r>
         <w:rPr>
           <w:rFonts w:ascii="Times New Roman" w:hAnsi="Times New Roman" w:cs="Times New Roman"/>
@@ -3339,17 +5741,173 @@
           <w:szCs w:val="24"/>
           <w:lang w:val="ro-RO"/>
         </w:rPr>
-        <w:t>Foreign Keys:</w:t>
-      </w:r>
-      <w:r>
-        <w:rPr>
-          <w:rFonts w:ascii="Times New Roman" w:hAnsi="Times New Roman" w:cs="Times New Roman"/>
-          <w:color w:val="000000" w:themeColor="text1"/>
-          <w:sz w:val="24"/>
-          <w:szCs w:val="24"/>
-          <w:lang w:val="ro-RO"/>
-        </w:rPr>
-        <w:t xml:space="preserve"> user_id (app_users), shipping_id (shipping_methods), product_id (products)</w:t>
+        <w:t xml:space="preserve">Foreign </w:t>
+      </w:r>
+      <w:proofErr w:type="spellStart"/>
+      <w:r>
+        <w:rPr>
+          <w:rFonts w:ascii="Times New Roman" w:hAnsi="Times New Roman" w:cs="Times New Roman"/>
+          <w:b/>
+          <w:color w:val="000000" w:themeColor="text1"/>
+          <w:sz w:val="24"/>
+          <w:szCs w:val="24"/>
+          <w:lang w:val="ro-RO"/>
+        </w:rPr>
+        <w:t>Keys</w:t>
+      </w:r>
+      <w:proofErr w:type="spellEnd"/>
+      <w:r>
+        <w:rPr>
+          <w:rFonts w:ascii="Times New Roman" w:hAnsi="Times New Roman" w:cs="Times New Roman"/>
+          <w:b/>
+          <w:color w:val="000000" w:themeColor="text1"/>
+          <w:sz w:val="24"/>
+          <w:szCs w:val="24"/>
+          <w:lang w:val="ro-RO"/>
+        </w:rPr>
+        <w:t>:</w:t>
+      </w:r>
+      <w:r>
+        <w:rPr>
+          <w:rFonts w:ascii="Times New Roman" w:hAnsi="Times New Roman" w:cs="Times New Roman"/>
+          <w:color w:val="000000" w:themeColor="text1"/>
+          <w:sz w:val="24"/>
+          <w:szCs w:val="24"/>
+          <w:lang w:val="ro-RO"/>
+        </w:rPr>
+        <w:t xml:space="preserve"> </w:t>
+      </w:r>
+      <w:proofErr w:type="spellStart"/>
+      <w:r>
+        <w:rPr>
+          <w:rFonts w:ascii="Times New Roman" w:hAnsi="Times New Roman" w:cs="Times New Roman"/>
+          <w:color w:val="000000" w:themeColor="text1"/>
+          <w:sz w:val="24"/>
+          <w:szCs w:val="24"/>
+          <w:lang w:val="ro-RO"/>
+        </w:rPr>
+        <w:t>user_id</w:t>
+      </w:r>
+      <w:proofErr w:type="spellEnd"/>
+      <w:r>
+        <w:rPr>
+          <w:rFonts w:ascii="Times New Roman" w:hAnsi="Times New Roman" w:cs="Times New Roman"/>
+          <w:color w:val="000000" w:themeColor="text1"/>
+          <w:sz w:val="24"/>
+          <w:szCs w:val="24"/>
+          <w:lang w:val="ro-RO"/>
+        </w:rPr>
+        <w:t xml:space="preserve"> (</w:t>
+      </w:r>
+      <w:proofErr w:type="spellStart"/>
+      <w:r>
+        <w:rPr>
+          <w:rFonts w:ascii="Times New Roman" w:hAnsi="Times New Roman" w:cs="Times New Roman"/>
+          <w:color w:val="000000" w:themeColor="text1"/>
+          <w:sz w:val="24"/>
+          <w:szCs w:val="24"/>
+          <w:lang w:val="ro-RO"/>
+        </w:rPr>
+        <w:t>app_users</w:t>
+      </w:r>
+      <w:proofErr w:type="spellEnd"/>
+      <w:r>
+        <w:rPr>
+          <w:rFonts w:ascii="Times New Roman" w:hAnsi="Times New Roman" w:cs="Times New Roman"/>
+          <w:color w:val="000000" w:themeColor="text1"/>
+          <w:sz w:val="24"/>
+          <w:szCs w:val="24"/>
+          <w:lang w:val="ro-RO"/>
+        </w:rPr>
+        <w:t xml:space="preserve">), </w:t>
+      </w:r>
+      <w:proofErr w:type="spellStart"/>
+      <w:r>
+        <w:rPr>
+          <w:rFonts w:ascii="Times New Roman" w:hAnsi="Times New Roman" w:cs="Times New Roman"/>
+          <w:color w:val="000000" w:themeColor="text1"/>
+          <w:sz w:val="24"/>
+          <w:szCs w:val="24"/>
+          <w:lang w:val="ro-RO"/>
+        </w:rPr>
+        <w:t>shipping_id</w:t>
+      </w:r>
+      <w:proofErr w:type="spellEnd"/>
+      <w:r>
+        <w:rPr>
+          <w:rFonts w:ascii="Times New Roman" w:hAnsi="Times New Roman" w:cs="Times New Roman"/>
+          <w:color w:val="000000" w:themeColor="text1"/>
+          <w:sz w:val="24"/>
+          <w:szCs w:val="24"/>
+          <w:lang w:val="ro-RO"/>
+        </w:rPr>
+        <w:t xml:space="preserve"> (</w:t>
+      </w:r>
+      <w:proofErr w:type="spellStart"/>
+      <w:r>
+        <w:rPr>
+          <w:rFonts w:ascii="Times New Roman" w:hAnsi="Times New Roman" w:cs="Times New Roman"/>
+          <w:color w:val="000000" w:themeColor="text1"/>
+          <w:sz w:val="24"/>
+          <w:szCs w:val="24"/>
+          <w:lang w:val="ro-RO"/>
+        </w:rPr>
+        <w:t>shipping_methods</w:t>
+      </w:r>
+      <w:proofErr w:type="spellEnd"/>
+      <w:r>
+        <w:rPr>
+          <w:rFonts w:ascii="Times New Roman" w:hAnsi="Times New Roman" w:cs="Times New Roman"/>
+          <w:color w:val="000000" w:themeColor="text1"/>
+          <w:sz w:val="24"/>
+          <w:szCs w:val="24"/>
+          <w:lang w:val="ro-RO"/>
+        </w:rPr>
+        <w:t xml:space="preserve">), </w:t>
+      </w:r>
+      <w:proofErr w:type="spellStart"/>
+      <w:r>
+        <w:rPr>
+          <w:rFonts w:ascii="Times New Roman" w:hAnsi="Times New Roman" w:cs="Times New Roman"/>
+          <w:color w:val="000000" w:themeColor="text1"/>
+          <w:sz w:val="24"/>
+          <w:szCs w:val="24"/>
+          <w:lang w:val="ro-RO"/>
+        </w:rPr>
+        <w:t>product_id</w:t>
+      </w:r>
+      <w:proofErr w:type="spellEnd"/>
+      <w:r>
+        <w:rPr>
+          <w:rFonts w:ascii="Times New Roman" w:hAnsi="Times New Roman" w:cs="Times New Roman"/>
+          <w:color w:val="000000" w:themeColor="text1"/>
+          <w:sz w:val="24"/>
+          <w:szCs w:val="24"/>
+          <w:lang w:val="ro-RO"/>
+        </w:rPr>
+        <w:t xml:space="preserve"> (</w:t>
+      </w:r>
+      <w:proofErr w:type="spellStart"/>
+      <w:r>
+        <w:rPr>
+          <w:rFonts w:ascii="Times New Roman" w:hAnsi="Times New Roman" w:cs="Times New Roman"/>
+          <w:color w:val="000000" w:themeColor="text1"/>
+          <w:sz w:val="24"/>
+          <w:szCs w:val="24"/>
+          <w:lang w:val="ro-RO"/>
+        </w:rPr>
+        <w:t>products</w:t>
+      </w:r>
+      <w:proofErr w:type="spellEnd"/>
+      <w:r>
+        <w:rPr>
+          <w:rFonts w:ascii="Times New Roman" w:hAnsi="Times New Roman" w:cs="Times New Roman"/>
+          <w:color w:val="000000" w:themeColor="text1"/>
+          <w:sz w:val="24"/>
+          <w:szCs w:val="24"/>
+          <w:lang w:val="ro-RO"/>
+        </w:rPr>
+        <w:t>)</w:t>
       </w:r>
     </w:p>
     <w:p>
@@ -3382,6 +5940,7 @@
           <w:lang w:val="ro-RO"/>
         </w:rPr>
       </w:pPr>
+      <w:proofErr w:type="spellStart"/>
       <w:r>
         <w:rPr>
           <w:rFonts w:ascii="Times New Roman" w:hAnsi="Times New Roman" w:cs="Times New Roman"/>
@@ -3393,6 +5952,7 @@
         </w:rPr>
         <w:t>Locations</w:t>
       </w:r>
+      <w:proofErr w:type="spellEnd"/>
     </w:p>
     <w:p>
       <w:pPr>
@@ -3406,27 +5966,76 @@
           <w:lang w:val="ro-RO"/>
         </w:rPr>
       </w:pPr>
-      <w:r>
-        <w:rPr>
-          <w:rFonts w:ascii="Times New Roman" w:hAnsi="Times New Roman" w:cs="Times New Roman"/>
-          <w:b/>
-          <w:color w:val="000000" w:themeColor="text1"/>
-          <w:sz w:val="24"/>
-          <w:szCs w:val="24"/>
-          <w:lang w:val="ro-RO"/>
-        </w:rPr>
-        <w:t>Primary Key:</w:t>
-      </w:r>
-      <w:r>
-        <w:rPr>
-          <w:rFonts w:ascii="Times New Roman" w:hAnsi="Times New Roman" w:cs="Times New Roman"/>
-          <w:color w:val="000000" w:themeColor="text1"/>
-          <w:sz w:val="24"/>
-          <w:szCs w:val="24"/>
-          <w:lang w:val="ro-RO"/>
-        </w:rPr>
-        <w:t xml:space="preserve"> location_id</w:t>
-      </w:r>
+      <w:proofErr w:type="spellStart"/>
+      <w:r>
+        <w:rPr>
+          <w:rFonts w:ascii="Times New Roman" w:hAnsi="Times New Roman" w:cs="Times New Roman"/>
+          <w:b/>
+          <w:color w:val="000000" w:themeColor="text1"/>
+          <w:sz w:val="24"/>
+          <w:szCs w:val="24"/>
+          <w:lang w:val="ro-RO"/>
+        </w:rPr>
+        <w:t>Primary</w:t>
+      </w:r>
+      <w:proofErr w:type="spellEnd"/>
+      <w:r>
+        <w:rPr>
+          <w:rFonts w:ascii="Times New Roman" w:hAnsi="Times New Roman" w:cs="Times New Roman"/>
+          <w:b/>
+          <w:color w:val="000000" w:themeColor="text1"/>
+          <w:sz w:val="24"/>
+          <w:szCs w:val="24"/>
+          <w:lang w:val="ro-RO"/>
+        </w:rPr>
+        <w:t xml:space="preserve"> </w:t>
+      </w:r>
+      <w:proofErr w:type="spellStart"/>
+      <w:r>
+        <w:rPr>
+          <w:rFonts w:ascii="Times New Roman" w:hAnsi="Times New Roman" w:cs="Times New Roman"/>
+          <w:b/>
+          <w:color w:val="000000" w:themeColor="text1"/>
+          <w:sz w:val="24"/>
+          <w:szCs w:val="24"/>
+          <w:lang w:val="ro-RO"/>
+        </w:rPr>
+        <w:t>Key</w:t>
+      </w:r>
+      <w:proofErr w:type="spellEnd"/>
+      <w:r>
+        <w:rPr>
+          <w:rFonts w:ascii="Times New Roman" w:hAnsi="Times New Roman" w:cs="Times New Roman"/>
+          <w:b/>
+          <w:color w:val="000000" w:themeColor="text1"/>
+          <w:sz w:val="24"/>
+          <w:szCs w:val="24"/>
+          <w:lang w:val="ro-RO"/>
+        </w:rPr>
+        <w:t>:</w:t>
+      </w:r>
+      <w:r>
+        <w:rPr>
+          <w:rFonts w:ascii="Times New Roman" w:hAnsi="Times New Roman" w:cs="Times New Roman"/>
+          <w:color w:val="000000" w:themeColor="text1"/>
+          <w:sz w:val="24"/>
+          <w:szCs w:val="24"/>
+          <w:lang w:val="ro-RO"/>
+        </w:rPr>
+        <w:t xml:space="preserve"> </w:t>
+      </w:r>
+      <w:proofErr w:type="spellStart"/>
+      <w:r>
+        <w:rPr>
+          <w:rFonts w:ascii="Times New Roman" w:hAnsi="Times New Roman" w:cs="Times New Roman"/>
+          <w:color w:val="000000" w:themeColor="text1"/>
+          <w:sz w:val="24"/>
+          <w:szCs w:val="24"/>
+          <w:lang w:val="ro-RO"/>
+        </w:rPr>
+        <w:t>location_id</w:t>
+      </w:r>
+      <w:proofErr w:type="spellEnd"/>
     </w:p>
     <w:p>
       <w:pPr>
@@ -3451,6 +6060,7 @@
         </w:rPr>
         <w:t xml:space="preserve">Constrângere </w:t>
       </w:r>
+      <w:proofErr w:type="spellStart"/>
       <w:r>
         <w:rPr>
           <w:rFonts w:ascii="Times New Roman" w:hAnsi="Times New Roman" w:cs="Times New Roman"/>
@@ -3462,6 +6072,7 @@
         </w:rPr>
         <w:t>Unique</w:t>
       </w:r>
+      <w:proofErr w:type="spellEnd"/>
       <w:r>
         <w:rPr>
           <w:rFonts w:ascii="Times New Roman" w:hAnsi="Times New Roman" w:cs="Times New Roman"/>
@@ -3481,7 +6092,51 @@
           <w:szCs w:val="24"/>
           <w:lang w:val="ro-RO"/>
         </w:rPr>
-        <w:t xml:space="preserve"> (street_address, city, country)</w:t>
+        <w:t xml:space="preserve"> (</w:t>
+      </w:r>
+      <w:proofErr w:type="spellStart"/>
+      <w:r>
+        <w:rPr>
+          <w:rFonts w:ascii="Times New Roman" w:hAnsi="Times New Roman" w:cs="Times New Roman"/>
+          <w:color w:val="000000" w:themeColor="text1"/>
+          <w:sz w:val="24"/>
+          <w:szCs w:val="24"/>
+          <w:lang w:val="ro-RO"/>
+        </w:rPr>
+        <w:t>street_address</w:t>
+      </w:r>
+      <w:proofErr w:type="spellEnd"/>
+      <w:r>
+        <w:rPr>
+          <w:rFonts w:ascii="Times New Roman" w:hAnsi="Times New Roman" w:cs="Times New Roman"/>
+          <w:color w:val="000000" w:themeColor="text1"/>
+          <w:sz w:val="24"/>
+          <w:szCs w:val="24"/>
+          <w:lang w:val="ro-RO"/>
+        </w:rPr>
+        <w:t xml:space="preserve">, </w:t>
+      </w:r>
+      <w:proofErr w:type="spellStart"/>
+      <w:r>
+        <w:rPr>
+          <w:rFonts w:ascii="Times New Roman" w:hAnsi="Times New Roman" w:cs="Times New Roman"/>
+          <w:color w:val="000000" w:themeColor="text1"/>
+          <w:sz w:val="24"/>
+          <w:szCs w:val="24"/>
+          <w:lang w:val="ro-RO"/>
+        </w:rPr>
+        <w:t>city</w:t>
+      </w:r>
+      <w:proofErr w:type="spellEnd"/>
+      <w:r>
+        <w:rPr>
+          <w:rFonts w:ascii="Times New Roman" w:hAnsi="Times New Roman" w:cs="Times New Roman"/>
+          <w:color w:val="000000" w:themeColor="text1"/>
+          <w:sz w:val="24"/>
+          <w:szCs w:val="24"/>
+          <w:lang w:val="ro-RO"/>
+        </w:rPr>
+        <w:t>, country)</w:t>
       </w:r>
     </w:p>
     <w:p>
@@ -3501,6 +6156,7 @@
           <w:lang w:val="ro-RO"/>
         </w:rPr>
       </w:pPr>
+      <w:proofErr w:type="spellStart"/>
       <w:r>
         <w:rPr>
           <w:rFonts w:ascii="Times New Roman" w:hAnsi="Times New Roman" w:cs="Times New Roman"/>
@@ -3513,6 +6169,7 @@
         <w:lastRenderedPageBreak/>
         <w:t>Shops</w:t>
       </w:r>
+      <w:proofErr w:type="spellEnd"/>
     </w:p>
     <w:p>
       <w:pPr>
@@ -3526,27 +6183,76 @@
           <w:lang w:val="ro-RO"/>
         </w:rPr>
       </w:pPr>
-      <w:r>
-        <w:rPr>
-          <w:rFonts w:ascii="Times New Roman" w:hAnsi="Times New Roman" w:cs="Times New Roman"/>
-          <w:b/>
-          <w:color w:val="000000" w:themeColor="text1"/>
-          <w:sz w:val="24"/>
-          <w:szCs w:val="24"/>
-          <w:lang w:val="ro-RO"/>
-        </w:rPr>
-        <w:t>Primary Key:</w:t>
-      </w:r>
-      <w:r>
-        <w:rPr>
-          <w:rFonts w:ascii="Times New Roman" w:hAnsi="Times New Roman" w:cs="Times New Roman"/>
-          <w:color w:val="000000" w:themeColor="text1"/>
-          <w:sz w:val="24"/>
-          <w:szCs w:val="24"/>
-          <w:lang w:val="ro-RO"/>
-        </w:rPr>
-        <w:t xml:space="preserve"> shop_id</w:t>
-      </w:r>
+      <w:proofErr w:type="spellStart"/>
+      <w:r>
+        <w:rPr>
+          <w:rFonts w:ascii="Times New Roman" w:hAnsi="Times New Roman" w:cs="Times New Roman"/>
+          <w:b/>
+          <w:color w:val="000000" w:themeColor="text1"/>
+          <w:sz w:val="24"/>
+          <w:szCs w:val="24"/>
+          <w:lang w:val="ro-RO"/>
+        </w:rPr>
+        <w:t>Primary</w:t>
+      </w:r>
+      <w:proofErr w:type="spellEnd"/>
+      <w:r>
+        <w:rPr>
+          <w:rFonts w:ascii="Times New Roman" w:hAnsi="Times New Roman" w:cs="Times New Roman"/>
+          <w:b/>
+          <w:color w:val="000000" w:themeColor="text1"/>
+          <w:sz w:val="24"/>
+          <w:szCs w:val="24"/>
+          <w:lang w:val="ro-RO"/>
+        </w:rPr>
+        <w:t xml:space="preserve"> </w:t>
+      </w:r>
+      <w:proofErr w:type="spellStart"/>
+      <w:r>
+        <w:rPr>
+          <w:rFonts w:ascii="Times New Roman" w:hAnsi="Times New Roman" w:cs="Times New Roman"/>
+          <w:b/>
+          <w:color w:val="000000" w:themeColor="text1"/>
+          <w:sz w:val="24"/>
+          <w:szCs w:val="24"/>
+          <w:lang w:val="ro-RO"/>
+        </w:rPr>
+        <w:t>Key</w:t>
+      </w:r>
+      <w:proofErr w:type="spellEnd"/>
+      <w:r>
+        <w:rPr>
+          <w:rFonts w:ascii="Times New Roman" w:hAnsi="Times New Roman" w:cs="Times New Roman"/>
+          <w:b/>
+          <w:color w:val="000000" w:themeColor="text1"/>
+          <w:sz w:val="24"/>
+          <w:szCs w:val="24"/>
+          <w:lang w:val="ro-RO"/>
+        </w:rPr>
+        <w:t>:</w:t>
+      </w:r>
+      <w:r>
+        <w:rPr>
+          <w:rFonts w:ascii="Times New Roman" w:hAnsi="Times New Roman" w:cs="Times New Roman"/>
+          <w:color w:val="000000" w:themeColor="text1"/>
+          <w:sz w:val="24"/>
+          <w:szCs w:val="24"/>
+          <w:lang w:val="ro-RO"/>
+        </w:rPr>
+        <w:t xml:space="preserve"> </w:t>
+      </w:r>
+      <w:proofErr w:type="spellStart"/>
+      <w:r>
+        <w:rPr>
+          <w:rFonts w:ascii="Times New Roman" w:hAnsi="Times New Roman" w:cs="Times New Roman"/>
+          <w:color w:val="000000" w:themeColor="text1"/>
+          <w:sz w:val="24"/>
+          <w:szCs w:val="24"/>
+          <w:lang w:val="ro-RO"/>
+        </w:rPr>
+        <w:t>shop_id</w:t>
+      </w:r>
+      <w:proofErr w:type="spellEnd"/>
     </w:p>
     <w:p>
       <w:pPr>
@@ -3571,6 +6277,7 @@
         </w:rPr>
         <w:t xml:space="preserve">Constrângere </w:t>
       </w:r>
+      <w:proofErr w:type="spellStart"/>
       <w:r>
         <w:rPr>
           <w:rFonts w:ascii="Times New Roman" w:hAnsi="Times New Roman" w:cs="Times New Roman"/>
@@ -3582,6 +6289,7 @@
         </w:rPr>
         <w:t>Unique</w:t>
       </w:r>
+      <w:proofErr w:type="spellEnd"/>
       <w:r>
         <w:rPr>
           <w:rFonts w:ascii="Times New Roman" w:hAnsi="Times New Roman" w:cs="Times New Roman"/>
@@ -3601,7 +6309,51 @@
           <w:szCs w:val="24"/>
           <w:lang w:val="ro-RO"/>
         </w:rPr>
-        <w:t xml:space="preserve"> (shop_name,  location_id)</w:t>
+        <w:t xml:space="preserve"> (</w:t>
+      </w:r>
+      <w:proofErr w:type="spellStart"/>
+      <w:r>
+        <w:rPr>
+          <w:rFonts w:ascii="Times New Roman" w:hAnsi="Times New Roman" w:cs="Times New Roman"/>
+          <w:color w:val="000000" w:themeColor="text1"/>
+          <w:sz w:val="24"/>
+          <w:szCs w:val="24"/>
+          <w:lang w:val="ro-RO"/>
+        </w:rPr>
+        <w:t>shop_name</w:t>
+      </w:r>
+      <w:proofErr w:type="spellEnd"/>
+      <w:r>
+        <w:rPr>
+          <w:rFonts w:ascii="Times New Roman" w:hAnsi="Times New Roman" w:cs="Times New Roman"/>
+          <w:color w:val="000000" w:themeColor="text1"/>
+          <w:sz w:val="24"/>
+          <w:szCs w:val="24"/>
+          <w:lang w:val="ro-RO"/>
+        </w:rPr>
+        <w:t xml:space="preserve">,  </w:t>
+      </w:r>
+      <w:proofErr w:type="spellStart"/>
+      <w:r>
+        <w:rPr>
+          <w:rFonts w:ascii="Times New Roman" w:hAnsi="Times New Roman" w:cs="Times New Roman"/>
+          <w:color w:val="000000" w:themeColor="text1"/>
+          <w:sz w:val="24"/>
+          <w:szCs w:val="24"/>
+          <w:lang w:val="ro-RO"/>
+        </w:rPr>
+        <w:t>location_id</w:t>
+      </w:r>
+      <w:proofErr w:type="spellEnd"/>
+      <w:r>
+        <w:rPr>
+          <w:rFonts w:ascii="Times New Roman" w:hAnsi="Times New Roman" w:cs="Times New Roman"/>
+          <w:color w:val="000000" w:themeColor="text1"/>
+          <w:sz w:val="24"/>
+          <w:szCs w:val="24"/>
+          <w:lang w:val="ro-RO"/>
+        </w:rPr>
+        <w:t>)</w:t>
       </w:r>
     </w:p>
     <w:p>
@@ -3625,8 +6377,33 @@
           <w:szCs w:val="24"/>
           <w:lang w:val="ro-RO"/>
         </w:rPr>
-        <w:t xml:space="preserve">Foreign Keys: </w:t>
-      </w:r>
+        <w:t xml:space="preserve">Foreign </w:t>
+      </w:r>
+      <w:proofErr w:type="spellStart"/>
+      <w:r>
+        <w:rPr>
+          <w:rFonts w:ascii="Times New Roman" w:hAnsi="Times New Roman" w:cs="Times New Roman"/>
+          <w:b/>
+          <w:color w:val="000000" w:themeColor="text1"/>
+          <w:sz w:val="24"/>
+          <w:szCs w:val="24"/>
+          <w:lang w:val="ro-RO"/>
+        </w:rPr>
+        <w:t>Keys</w:t>
+      </w:r>
+      <w:proofErr w:type="spellEnd"/>
+      <w:r>
+        <w:rPr>
+          <w:rFonts w:ascii="Times New Roman" w:hAnsi="Times New Roman" w:cs="Times New Roman"/>
+          <w:b/>
+          <w:color w:val="000000" w:themeColor="text1"/>
+          <w:sz w:val="24"/>
+          <w:szCs w:val="24"/>
+          <w:lang w:val="ro-RO"/>
+        </w:rPr>
+        <w:t xml:space="preserve">: </w:t>
+      </w:r>
+      <w:proofErr w:type="spellStart"/>
       <w:r>
         <w:rPr>
           <w:rFonts w:ascii="Times New Roman" w:hAnsi="Times New Roman" w:cs="Times New Roman"/>
@@ -3637,6 +6414,7 @@
         </w:rPr>
         <w:t>location_id</w:t>
       </w:r>
+      <w:proofErr w:type="spellEnd"/>
     </w:p>
     <w:p>
       <w:pPr>
@@ -3668,6 +6446,7 @@
           <w:lang w:val="ro-RO"/>
         </w:rPr>
       </w:pPr>
+      <w:proofErr w:type="spellStart"/>
       <w:r>
         <w:rPr>
           <w:rFonts w:ascii="Times New Roman" w:hAnsi="Times New Roman" w:cs="Times New Roman"/>
@@ -3679,6 +6458,7 @@
         </w:rPr>
         <w:t>Products</w:t>
       </w:r>
+      <w:proofErr w:type="spellEnd"/>
     </w:p>
     <w:p>
       <w:pPr>
@@ -3692,20 +6472,23 @@
           <w:lang w:val="ro-RO"/>
         </w:rPr>
       </w:pPr>
-      <w:r>
-        <w:rPr>
-          <w:rFonts w:ascii="Times New Roman" w:hAnsi="Times New Roman" w:cs="Times New Roman"/>
-          <w:b/>
-          <w:color w:val="000000" w:themeColor="text1"/>
-          <w:sz w:val="24"/>
-          <w:szCs w:val="24"/>
-          <w:lang w:val="ro-RO"/>
-        </w:rPr>
-        <w:t>Primary Key:</w:t>
-      </w:r>
-      <w:r>
-        <w:rPr>
-          <w:rFonts w:ascii="Times New Roman" w:hAnsi="Times New Roman" w:cs="Times New Roman"/>
+      <w:proofErr w:type="spellStart"/>
+      <w:r>
+        <w:rPr>
+          <w:rFonts w:ascii="Times New Roman" w:hAnsi="Times New Roman" w:cs="Times New Roman"/>
+          <w:b/>
+          <w:color w:val="000000" w:themeColor="text1"/>
+          <w:sz w:val="24"/>
+          <w:szCs w:val="24"/>
+          <w:lang w:val="ro-RO"/>
+        </w:rPr>
+        <w:t>Primary</w:t>
+      </w:r>
+      <w:proofErr w:type="spellEnd"/>
+      <w:r>
+        <w:rPr>
+          <w:rFonts w:ascii="Times New Roman" w:hAnsi="Times New Roman" w:cs="Times New Roman"/>
+          <w:b/>
           <w:color w:val="000000" w:themeColor="text1"/>
           <w:sz w:val="24"/>
           <w:szCs w:val="24"/>
@@ -3713,6 +6496,41 @@
         </w:rPr>
         <w:t xml:space="preserve"> </w:t>
       </w:r>
+      <w:proofErr w:type="spellStart"/>
+      <w:r>
+        <w:rPr>
+          <w:rFonts w:ascii="Times New Roman" w:hAnsi="Times New Roman" w:cs="Times New Roman"/>
+          <w:b/>
+          <w:color w:val="000000" w:themeColor="text1"/>
+          <w:sz w:val="24"/>
+          <w:szCs w:val="24"/>
+          <w:lang w:val="ro-RO"/>
+        </w:rPr>
+        <w:t>Key</w:t>
+      </w:r>
+      <w:proofErr w:type="spellEnd"/>
+      <w:r>
+        <w:rPr>
+          <w:rFonts w:ascii="Times New Roman" w:hAnsi="Times New Roman" w:cs="Times New Roman"/>
+          <w:b/>
+          <w:color w:val="000000" w:themeColor="text1"/>
+          <w:sz w:val="24"/>
+          <w:szCs w:val="24"/>
+          <w:lang w:val="ro-RO"/>
+        </w:rPr>
+        <w:t>:</w:t>
+      </w:r>
+      <w:r>
+        <w:rPr>
+          <w:rFonts w:ascii="Times New Roman" w:hAnsi="Times New Roman" w:cs="Times New Roman"/>
+          <w:color w:val="000000" w:themeColor="text1"/>
+          <w:sz w:val="24"/>
+          <w:szCs w:val="24"/>
+          <w:lang w:val="ro-RO"/>
+        </w:rPr>
+        <w:t xml:space="preserve"> </w:t>
+      </w:r>
+      <w:proofErr w:type="spellStart"/>
       <w:r>
         <w:rPr>
           <w:rFonts w:ascii="Times New Roman" w:hAnsi="Times New Roman" w:cs="Times New Roman"/>
@@ -3733,6 +6551,7 @@
         </w:rPr>
         <w:t>_id</w:t>
       </w:r>
+      <w:proofErr w:type="spellEnd"/>
     </w:p>
     <w:p>
       <w:pPr>
@@ -3757,6 +6576,7 @@
         </w:rPr>
         <w:t xml:space="preserve">Constrângere </w:t>
       </w:r>
+      <w:proofErr w:type="spellStart"/>
       <w:r>
         <w:rPr>
           <w:rFonts w:ascii="Times New Roman" w:hAnsi="Times New Roman" w:cs="Times New Roman"/>
@@ -3768,6 +6588,7 @@
         </w:rPr>
         <w:t>Unique</w:t>
       </w:r>
+      <w:proofErr w:type="spellEnd"/>
       <w:r>
         <w:rPr>
           <w:rFonts w:ascii="Times New Roman" w:hAnsi="Times New Roman" w:cs="Times New Roman"/>
@@ -3789,16 +6610,62 @@
         </w:rPr>
         <w:t xml:space="preserve"> (</w:t>
       </w:r>
-      <w:r>
-        <w:rPr>
-          <w:rFonts w:ascii="Times New Roman" w:hAnsi="Times New Roman" w:cs="Times New Roman"/>
-          <w:color w:val="000000" w:themeColor="text1"/>
-          <w:sz w:val="24"/>
-          <w:szCs w:val="24"/>
-          <w:lang w:val="ro-RO"/>
-        </w:rPr>
-        <w:t>product_name, price, shop_id, description</w:t>
-      </w:r>
+      <w:proofErr w:type="spellStart"/>
+      <w:r>
+        <w:rPr>
+          <w:rFonts w:ascii="Times New Roman" w:hAnsi="Times New Roman" w:cs="Times New Roman"/>
+          <w:color w:val="000000" w:themeColor="text1"/>
+          <w:sz w:val="24"/>
+          <w:szCs w:val="24"/>
+          <w:lang w:val="ro-RO"/>
+        </w:rPr>
+        <w:t>product_name</w:t>
+      </w:r>
+      <w:proofErr w:type="spellEnd"/>
+      <w:r>
+        <w:rPr>
+          <w:rFonts w:ascii="Times New Roman" w:hAnsi="Times New Roman" w:cs="Times New Roman"/>
+          <w:color w:val="000000" w:themeColor="text1"/>
+          <w:sz w:val="24"/>
+          <w:szCs w:val="24"/>
+          <w:lang w:val="ro-RO"/>
+        </w:rPr>
+        <w:t xml:space="preserve">, price, </w:t>
+      </w:r>
+      <w:proofErr w:type="spellStart"/>
+      <w:r>
+        <w:rPr>
+          <w:rFonts w:ascii="Times New Roman" w:hAnsi="Times New Roman" w:cs="Times New Roman"/>
+          <w:color w:val="000000" w:themeColor="text1"/>
+          <w:sz w:val="24"/>
+          <w:szCs w:val="24"/>
+          <w:lang w:val="ro-RO"/>
+        </w:rPr>
+        <w:t>shop_id</w:t>
+      </w:r>
+      <w:proofErr w:type="spellEnd"/>
+      <w:r>
+        <w:rPr>
+          <w:rFonts w:ascii="Times New Roman" w:hAnsi="Times New Roman" w:cs="Times New Roman"/>
+          <w:color w:val="000000" w:themeColor="text1"/>
+          <w:sz w:val="24"/>
+          <w:szCs w:val="24"/>
+          <w:lang w:val="ro-RO"/>
+        </w:rPr>
+        <w:t xml:space="preserve">, </w:t>
+      </w:r>
+      <w:proofErr w:type="spellStart"/>
+      <w:r>
+        <w:rPr>
+          <w:rFonts w:ascii="Times New Roman" w:hAnsi="Times New Roman" w:cs="Times New Roman"/>
+          <w:color w:val="000000" w:themeColor="text1"/>
+          <w:sz w:val="24"/>
+          <w:szCs w:val="24"/>
+          <w:lang w:val="ro-RO"/>
+        </w:rPr>
+        <w:t>description</w:t>
+      </w:r>
+      <w:proofErr w:type="spellEnd"/>
       <w:r>
         <w:rPr>
           <w:rFonts w:ascii="Times New Roman" w:hAnsi="Times New Roman" w:cs="Times New Roman"/>
@@ -3833,6 +6700,7 @@
         </w:rPr>
         <w:t xml:space="preserve">Constrângere </w:t>
       </w:r>
+      <w:proofErr w:type="spellStart"/>
       <w:r>
         <w:rPr>
           <w:rFonts w:ascii="Times New Roman" w:hAnsi="Times New Roman" w:cs="Times New Roman"/>
@@ -3844,6 +6712,7 @@
         </w:rPr>
         <w:t>Check</w:t>
       </w:r>
+      <w:proofErr w:type="spellEnd"/>
       <w:r>
         <w:rPr>
           <w:rFonts w:ascii="Times New Roman" w:hAnsi="Times New Roman" w:cs="Times New Roman"/>
@@ -3898,8 +6767,33 @@
           <w:szCs w:val="24"/>
           <w:lang w:val="ro-RO"/>
         </w:rPr>
-        <w:t xml:space="preserve">Foreign Keys: </w:t>
-      </w:r>
+        <w:t xml:space="preserve">Foreign </w:t>
+      </w:r>
+      <w:proofErr w:type="spellStart"/>
+      <w:r>
+        <w:rPr>
+          <w:rFonts w:ascii="Times New Roman" w:hAnsi="Times New Roman" w:cs="Times New Roman"/>
+          <w:b/>
+          <w:color w:val="000000" w:themeColor="text1"/>
+          <w:sz w:val="24"/>
+          <w:szCs w:val="24"/>
+          <w:lang w:val="ro-RO"/>
+        </w:rPr>
+        <w:t>Keys</w:t>
+      </w:r>
+      <w:proofErr w:type="spellEnd"/>
+      <w:r>
+        <w:rPr>
+          <w:rFonts w:ascii="Times New Roman" w:hAnsi="Times New Roman" w:cs="Times New Roman"/>
+          <w:b/>
+          <w:color w:val="000000" w:themeColor="text1"/>
+          <w:sz w:val="24"/>
+          <w:szCs w:val="24"/>
+          <w:lang w:val="ro-RO"/>
+        </w:rPr>
+        <w:t xml:space="preserve">: </w:t>
+      </w:r>
+      <w:proofErr w:type="spellStart"/>
       <w:r>
         <w:rPr>
           <w:rFonts w:ascii="Times New Roman" w:hAnsi="Times New Roman" w:cs="Times New Roman"/>
@@ -3920,6 +6814,7 @@
         </w:rPr>
         <w:t>_id</w:t>
       </w:r>
+      <w:proofErr w:type="spellEnd"/>
     </w:p>
     <w:p>
       <w:pPr>
@@ -3951,6 +6846,7 @@
           <w:lang w:val="ro-RO"/>
         </w:rPr>
       </w:pPr>
+      <w:proofErr w:type="spellStart"/>
       <w:r>
         <w:rPr>
           <w:rFonts w:ascii="Times New Roman" w:hAnsi="Times New Roman" w:cs="Times New Roman"/>
@@ -3962,6 +6858,7 @@
         </w:rPr>
         <w:t>Accounts</w:t>
       </w:r>
+      <w:proofErr w:type="spellEnd"/>
     </w:p>
     <w:p>
       <w:pPr>
@@ -3975,27 +6872,76 @@
           <w:lang w:val="ro-RO"/>
         </w:rPr>
       </w:pPr>
-      <w:r>
-        <w:rPr>
-          <w:rFonts w:ascii="Times New Roman" w:hAnsi="Times New Roman" w:cs="Times New Roman"/>
-          <w:b/>
-          <w:color w:val="000000" w:themeColor="text1"/>
-          <w:sz w:val="24"/>
-          <w:szCs w:val="24"/>
-          <w:lang w:val="ro-RO"/>
-        </w:rPr>
-        <w:t>Primary Key:</w:t>
-      </w:r>
-      <w:r>
-        <w:rPr>
-          <w:rFonts w:ascii="Times New Roman" w:hAnsi="Times New Roman" w:cs="Times New Roman"/>
-          <w:color w:val="000000" w:themeColor="text1"/>
-          <w:sz w:val="24"/>
-          <w:szCs w:val="24"/>
-          <w:lang w:val="ro-RO"/>
-        </w:rPr>
-        <w:t xml:space="preserve"> user_id</w:t>
-      </w:r>
+      <w:proofErr w:type="spellStart"/>
+      <w:r>
+        <w:rPr>
+          <w:rFonts w:ascii="Times New Roman" w:hAnsi="Times New Roman" w:cs="Times New Roman"/>
+          <w:b/>
+          <w:color w:val="000000" w:themeColor="text1"/>
+          <w:sz w:val="24"/>
+          <w:szCs w:val="24"/>
+          <w:lang w:val="ro-RO"/>
+        </w:rPr>
+        <w:t>Primary</w:t>
+      </w:r>
+      <w:proofErr w:type="spellEnd"/>
+      <w:r>
+        <w:rPr>
+          <w:rFonts w:ascii="Times New Roman" w:hAnsi="Times New Roman" w:cs="Times New Roman"/>
+          <w:b/>
+          <w:color w:val="000000" w:themeColor="text1"/>
+          <w:sz w:val="24"/>
+          <w:szCs w:val="24"/>
+          <w:lang w:val="ro-RO"/>
+        </w:rPr>
+        <w:t xml:space="preserve"> </w:t>
+      </w:r>
+      <w:proofErr w:type="spellStart"/>
+      <w:r>
+        <w:rPr>
+          <w:rFonts w:ascii="Times New Roman" w:hAnsi="Times New Roman" w:cs="Times New Roman"/>
+          <w:b/>
+          <w:color w:val="000000" w:themeColor="text1"/>
+          <w:sz w:val="24"/>
+          <w:szCs w:val="24"/>
+          <w:lang w:val="ro-RO"/>
+        </w:rPr>
+        <w:t>Key</w:t>
+      </w:r>
+      <w:proofErr w:type="spellEnd"/>
+      <w:r>
+        <w:rPr>
+          <w:rFonts w:ascii="Times New Roman" w:hAnsi="Times New Roman" w:cs="Times New Roman"/>
+          <w:b/>
+          <w:color w:val="000000" w:themeColor="text1"/>
+          <w:sz w:val="24"/>
+          <w:szCs w:val="24"/>
+          <w:lang w:val="ro-RO"/>
+        </w:rPr>
+        <w:t>:</w:t>
+      </w:r>
+      <w:r>
+        <w:rPr>
+          <w:rFonts w:ascii="Times New Roman" w:hAnsi="Times New Roman" w:cs="Times New Roman"/>
+          <w:color w:val="000000" w:themeColor="text1"/>
+          <w:sz w:val="24"/>
+          <w:szCs w:val="24"/>
+          <w:lang w:val="ro-RO"/>
+        </w:rPr>
+        <w:t xml:space="preserve"> </w:t>
+      </w:r>
+      <w:proofErr w:type="spellStart"/>
+      <w:r>
+        <w:rPr>
+          <w:rFonts w:ascii="Times New Roman" w:hAnsi="Times New Roman" w:cs="Times New Roman"/>
+          <w:color w:val="000000" w:themeColor="text1"/>
+          <w:sz w:val="24"/>
+          <w:szCs w:val="24"/>
+          <w:lang w:val="ro-RO"/>
+        </w:rPr>
+        <w:t>user_id</w:t>
+      </w:r>
+      <w:proofErr w:type="spellEnd"/>
     </w:p>
     <w:p>
       <w:pPr>
@@ -4020,6 +6966,7 @@
         </w:rPr>
         <w:t xml:space="preserve">Constrângere </w:t>
       </w:r>
+      <w:proofErr w:type="spellStart"/>
       <w:r>
         <w:rPr>
           <w:rFonts w:ascii="Times New Roman" w:hAnsi="Times New Roman" w:cs="Times New Roman"/>
@@ -4031,6 +6978,7 @@
         </w:rPr>
         <w:t>Check</w:t>
       </w:r>
+      <w:proofErr w:type="spellEnd"/>
       <w:r>
         <w:rPr>
           <w:rFonts w:ascii="Times New Roman" w:hAnsi="Times New Roman" w:cs="Times New Roman"/>
@@ -4053,6 +7001,7 @@
         </w:rPr>
         <w:t xml:space="preserve"> </w:t>
       </w:r>
+      <w:proofErr w:type="spellStart"/>
       <w:r>
         <w:rPr>
           <w:rFonts w:ascii="Times New Roman" w:hAnsi="Times New Roman" w:cs="Times New Roman"/>
@@ -4063,6 +7012,7 @@
         </w:rPr>
         <w:t>password</w:t>
       </w:r>
+      <w:proofErr w:type="spellEnd"/>
       <w:r>
         <w:rPr>
           <w:rFonts w:ascii="Times New Roman" w:hAnsi="Times New Roman" w:cs="Times New Roman"/>
@@ -4117,6 +7067,7 @@
         </w:rPr>
         <w:t xml:space="preserve">Constrângere </w:t>
       </w:r>
+      <w:proofErr w:type="spellStart"/>
       <w:r>
         <w:rPr>
           <w:rFonts w:ascii="Times New Roman" w:hAnsi="Times New Roman" w:cs="Times New Roman"/>
@@ -4128,6 +7079,7 @@
         </w:rPr>
         <w:t>Unique</w:t>
       </w:r>
+      <w:proofErr w:type="spellEnd"/>
       <w:r>
         <w:rPr>
           <w:rFonts w:ascii="Times New Roman" w:hAnsi="Times New Roman" w:cs="Times New Roman"/>
@@ -4147,7 +7099,51 @@
           <w:szCs w:val="24"/>
           <w:lang w:val="ro-RO"/>
         </w:rPr>
-        <w:t xml:space="preserve"> username (un account trebuie să aibă un nume de utilizator unic)</w:t>
+        <w:t xml:space="preserve"> </w:t>
+      </w:r>
+      <w:proofErr w:type="spellStart"/>
+      <w:r>
+        <w:rPr>
+          <w:rFonts w:ascii="Times New Roman" w:hAnsi="Times New Roman" w:cs="Times New Roman"/>
+          <w:color w:val="000000" w:themeColor="text1"/>
+          <w:sz w:val="24"/>
+          <w:szCs w:val="24"/>
+          <w:lang w:val="ro-RO"/>
+        </w:rPr>
+        <w:t>username</w:t>
+      </w:r>
+      <w:proofErr w:type="spellEnd"/>
+      <w:r>
+        <w:rPr>
+          <w:rFonts w:ascii="Times New Roman" w:hAnsi="Times New Roman" w:cs="Times New Roman"/>
+          <w:color w:val="000000" w:themeColor="text1"/>
+          <w:sz w:val="24"/>
+          <w:szCs w:val="24"/>
+          <w:lang w:val="ro-RO"/>
+        </w:rPr>
+        <w:t xml:space="preserve"> (un </w:t>
+      </w:r>
+      <w:proofErr w:type="spellStart"/>
+      <w:r>
+        <w:rPr>
+          <w:rFonts w:ascii="Times New Roman" w:hAnsi="Times New Roman" w:cs="Times New Roman"/>
+          <w:color w:val="000000" w:themeColor="text1"/>
+          <w:sz w:val="24"/>
+          <w:szCs w:val="24"/>
+          <w:lang w:val="ro-RO"/>
+        </w:rPr>
+        <w:t>account</w:t>
+      </w:r>
+      <w:proofErr w:type="spellEnd"/>
+      <w:r>
+        <w:rPr>
+          <w:rFonts w:ascii="Times New Roman" w:hAnsi="Times New Roman" w:cs="Times New Roman"/>
+          <w:color w:val="000000" w:themeColor="text1"/>
+          <w:sz w:val="24"/>
+          <w:szCs w:val="24"/>
+          <w:lang w:val="ro-RO"/>
+        </w:rPr>
+        <w:t xml:space="preserve"> trebuie să aibă un nume de utilizator unic)</w:t>
       </w:r>
     </w:p>
     <w:p>
@@ -4171,8 +7167,33 @@
           <w:szCs w:val="24"/>
           <w:lang w:val="ro-RO"/>
         </w:rPr>
-        <w:t xml:space="preserve">Foreign Keys: </w:t>
-      </w:r>
+        <w:t xml:space="preserve">Foreign </w:t>
+      </w:r>
+      <w:proofErr w:type="spellStart"/>
+      <w:r>
+        <w:rPr>
+          <w:rFonts w:ascii="Times New Roman" w:hAnsi="Times New Roman" w:cs="Times New Roman"/>
+          <w:b/>
+          <w:color w:val="000000" w:themeColor="text1"/>
+          <w:sz w:val="24"/>
+          <w:szCs w:val="24"/>
+          <w:lang w:val="ro-RO"/>
+        </w:rPr>
+        <w:t>Keys</w:t>
+      </w:r>
+      <w:proofErr w:type="spellEnd"/>
+      <w:r>
+        <w:rPr>
+          <w:rFonts w:ascii="Times New Roman" w:hAnsi="Times New Roman" w:cs="Times New Roman"/>
+          <w:b/>
+          <w:color w:val="000000" w:themeColor="text1"/>
+          <w:sz w:val="24"/>
+          <w:szCs w:val="24"/>
+          <w:lang w:val="ro-RO"/>
+        </w:rPr>
+        <w:t xml:space="preserve">: </w:t>
+      </w:r>
+      <w:proofErr w:type="spellStart"/>
       <w:r>
         <w:rPr>
           <w:rFonts w:ascii="Times New Roman" w:hAnsi="Times New Roman" w:cs="Times New Roman"/>
@@ -4183,6 +7204,7 @@
         </w:rPr>
         <w:t>user_id</w:t>
       </w:r>
+      <w:proofErr w:type="spellEnd"/>
     </w:p>
     <w:p>
       <w:pPr>
@@ -4214,6 +7236,7 @@
           <w:lang w:val="ro-RO"/>
         </w:rPr>
       </w:pPr>
+      <w:proofErr w:type="spellStart"/>
       <w:r>
         <w:rPr>
           <w:rFonts w:ascii="Times New Roman" w:hAnsi="Times New Roman" w:cs="Times New Roman"/>
@@ -4225,6 +7248,7 @@
         </w:rPr>
         <w:t>App_Users</w:t>
       </w:r>
+      <w:proofErr w:type="spellEnd"/>
     </w:p>
     <w:p>
       <w:pPr>
@@ -4238,27 +7262,76 @@
           <w:lang w:val="ro-RO"/>
         </w:rPr>
       </w:pPr>
-      <w:r>
-        <w:rPr>
-          <w:rFonts w:ascii="Times New Roman" w:hAnsi="Times New Roman" w:cs="Times New Roman"/>
-          <w:b/>
-          <w:color w:val="000000" w:themeColor="text1"/>
-          <w:sz w:val="24"/>
-          <w:szCs w:val="24"/>
-          <w:lang w:val="ro-RO"/>
-        </w:rPr>
-        <w:t>Primary Key:</w:t>
-      </w:r>
-      <w:r>
-        <w:rPr>
-          <w:rFonts w:ascii="Times New Roman" w:hAnsi="Times New Roman" w:cs="Times New Roman"/>
-          <w:color w:val="000000" w:themeColor="text1"/>
-          <w:sz w:val="24"/>
-          <w:szCs w:val="24"/>
-          <w:lang w:val="ro-RO"/>
-        </w:rPr>
-        <w:t xml:space="preserve"> user_id</w:t>
-      </w:r>
+      <w:proofErr w:type="spellStart"/>
+      <w:r>
+        <w:rPr>
+          <w:rFonts w:ascii="Times New Roman" w:hAnsi="Times New Roman" w:cs="Times New Roman"/>
+          <w:b/>
+          <w:color w:val="000000" w:themeColor="text1"/>
+          <w:sz w:val="24"/>
+          <w:szCs w:val="24"/>
+          <w:lang w:val="ro-RO"/>
+        </w:rPr>
+        <w:t>Primary</w:t>
+      </w:r>
+      <w:proofErr w:type="spellEnd"/>
+      <w:r>
+        <w:rPr>
+          <w:rFonts w:ascii="Times New Roman" w:hAnsi="Times New Roman" w:cs="Times New Roman"/>
+          <w:b/>
+          <w:color w:val="000000" w:themeColor="text1"/>
+          <w:sz w:val="24"/>
+          <w:szCs w:val="24"/>
+          <w:lang w:val="ro-RO"/>
+        </w:rPr>
+        <w:t xml:space="preserve"> </w:t>
+      </w:r>
+      <w:proofErr w:type="spellStart"/>
+      <w:r>
+        <w:rPr>
+          <w:rFonts w:ascii="Times New Roman" w:hAnsi="Times New Roman" w:cs="Times New Roman"/>
+          <w:b/>
+          <w:color w:val="000000" w:themeColor="text1"/>
+          <w:sz w:val="24"/>
+          <w:szCs w:val="24"/>
+          <w:lang w:val="ro-RO"/>
+        </w:rPr>
+        <w:t>Key</w:t>
+      </w:r>
+      <w:proofErr w:type="spellEnd"/>
+      <w:r>
+        <w:rPr>
+          <w:rFonts w:ascii="Times New Roman" w:hAnsi="Times New Roman" w:cs="Times New Roman"/>
+          <w:b/>
+          <w:color w:val="000000" w:themeColor="text1"/>
+          <w:sz w:val="24"/>
+          <w:szCs w:val="24"/>
+          <w:lang w:val="ro-RO"/>
+        </w:rPr>
+        <w:t>:</w:t>
+      </w:r>
+      <w:r>
+        <w:rPr>
+          <w:rFonts w:ascii="Times New Roman" w:hAnsi="Times New Roman" w:cs="Times New Roman"/>
+          <w:color w:val="000000" w:themeColor="text1"/>
+          <w:sz w:val="24"/>
+          <w:szCs w:val="24"/>
+          <w:lang w:val="ro-RO"/>
+        </w:rPr>
+        <w:t xml:space="preserve"> </w:t>
+      </w:r>
+      <w:proofErr w:type="spellStart"/>
+      <w:r>
+        <w:rPr>
+          <w:rFonts w:ascii="Times New Roman" w:hAnsi="Times New Roman" w:cs="Times New Roman"/>
+          <w:color w:val="000000" w:themeColor="text1"/>
+          <w:sz w:val="24"/>
+          <w:szCs w:val="24"/>
+          <w:lang w:val="ro-RO"/>
+        </w:rPr>
+        <w:t>user_id</w:t>
+      </w:r>
+      <w:proofErr w:type="spellEnd"/>
     </w:p>
     <w:p>
       <w:pPr>
@@ -4283,6 +7356,7 @@
         </w:rPr>
         <w:t xml:space="preserve">Constrângere </w:t>
       </w:r>
+      <w:proofErr w:type="spellStart"/>
       <w:r>
         <w:rPr>
           <w:rFonts w:ascii="Times New Roman" w:hAnsi="Times New Roman" w:cs="Times New Roman"/>
@@ -4294,6 +7368,7 @@
         </w:rPr>
         <w:t>Unique</w:t>
       </w:r>
+      <w:proofErr w:type="spellEnd"/>
       <w:r>
         <w:rPr>
           <w:rFonts w:ascii="Times New Roman" w:hAnsi="Times New Roman" w:cs="Times New Roman"/>
@@ -4313,8 +7388,20 @@
           <w:szCs w:val="24"/>
           <w:lang w:val="ro-RO"/>
         </w:rPr>
-        <w:t xml:space="preserve"> email, phone</w:t>
-      </w:r>
+        <w:t xml:space="preserve"> email, </w:t>
+      </w:r>
+      <w:proofErr w:type="spellStart"/>
+      <w:r>
+        <w:rPr>
+          <w:rFonts w:ascii="Times New Roman" w:hAnsi="Times New Roman" w:cs="Times New Roman"/>
+          <w:color w:val="000000" w:themeColor="text1"/>
+          <w:sz w:val="24"/>
+          <w:szCs w:val="24"/>
+          <w:lang w:val="ro-RO"/>
+        </w:rPr>
+        <w:t>phone</w:t>
+      </w:r>
+      <w:proofErr w:type="spellEnd"/>
     </w:p>
     <w:p>
       <w:pPr>
@@ -4337,8 +7424,33 @@
           <w:szCs w:val="24"/>
           <w:lang w:val="ro-RO"/>
         </w:rPr>
-        <w:t xml:space="preserve">Foreign Keys: </w:t>
-      </w:r>
+        <w:t xml:space="preserve">Foreign </w:t>
+      </w:r>
+      <w:proofErr w:type="spellStart"/>
+      <w:r>
+        <w:rPr>
+          <w:rFonts w:ascii="Times New Roman" w:hAnsi="Times New Roman" w:cs="Times New Roman"/>
+          <w:b/>
+          <w:color w:val="000000" w:themeColor="text1"/>
+          <w:sz w:val="24"/>
+          <w:szCs w:val="24"/>
+          <w:lang w:val="ro-RO"/>
+        </w:rPr>
+        <w:t>Keys</w:t>
+      </w:r>
+      <w:proofErr w:type="spellEnd"/>
+      <w:r>
+        <w:rPr>
+          <w:rFonts w:ascii="Times New Roman" w:hAnsi="Times New Roman" w:cs="Times New Roman"/>
+          <w:b/>
+          <w:color w:val="000000" w:themeColor="text1"/>
+          <w:sz w:val="24"/>
+          <w:szCs w:val="24"/>
+          <w:lang w:val="ro-RO"/>
+        </w:rPr>
+        <w:t xml:space="preserve">: </w:t>
+      </w:r>
+      <w:proofErr w:type="spellStart"/>
       <w:r>
         <w:rPr>
           <w:rFonts w:ascii="Times New Roman" w:hAnsi="Times New Roman" w:cs="Times New Roman"/>
@@ -4349,6 +7461,7 @@
         </w:rPr>
         <w:t>location_id</w:t>
       </w:r>
+      <w:proofErr w:type="spellEnd"/>
     </w:p>
     <w:p>
       <w:pPr>
@@ -4580,8 +7693,20 @@
           <w:szCs w:val="24"/>
           <w:lang w:val="ro-RO"/>
         </w:rPr>
-        <w:t>Forma normală Boyce-Codd</w:t>
-      </w:r>
+        <w:t xml:space="preserve">Forma normală </w:t>
+      </w:r>
+      <w:proofErr w:type="spellStart"/>
+      <w:r>
+        <w:rPr>
+          <w:rFonts w:ascii="Times New Roman" w:hAnsi="Times New Roman" w:cs="Times New Roman"/>
+          <w:color w:val="000000" w:themeColor="text1"/>
+          <w:sz w:val="24"/>
+          <w:szCs w:val="24"/>
+          <w:lang w:val="ro-RO"/>
+        </w:rPr>
+        <w:t>Boyce-Codd</w:t>
+      </w:r>
+      <w:proofErr w:type="spellEnd"/>
       <w:r>
         <w:rPr>
           <w:rFonts w:ascii="Times New Roman" w:hAnsi="Times New Roman" w:cs="Times New Roman"/>
@@ -4883,7 +8008,29 @@
           <w:szCs w:val="24"/>
           <w:lang w:val="ro-RO"/>
         </w:rPr>
-        <w:t>Conectarea la baza de date a fost făcută prin intermediul librăriei cx_Oracle.</w:t>
+        <w:t xml:space="preserve">Conectarea la baza de date a fost făcută prin intermediul librăriei </w:t>
+      </w:r>
+      <w:proofErr w:type="spellStart"/>
+      <w:r>
+        <w:rPr>
+          <w:rFonts w:ascii="Times New Roman" w:hAnsi="Times New Roman" w:cs="Times New Roman"/>
+          <w:color w:val="000000" w:themeColor="text1"/>
+          <w:sz w:val="24"/>
+          <w:szCs w:val="24"/>
+          <w:lang w:val="ro-RO"/>
+        </w:rPr>
+        <w:t>cx_Oracle</w:t>
+      </w:r>
+      <w:proofErr w:type="spellEnd"/>
+      <w:r>
+        <w:rPr>
+          <w:rFonts w:ascii="Times New Roman" w:hAnsi="Times New Roman" w:cs="Times New Roman"/>
+          <w:color w:val="000000" w:themeColor="text1"/>
+          <w:sz w:val="24"/>
+          <w:szCs w:val="24"/>
+          <w:lang w:val="ro-RO"/>
+        </w:rPr>
+        <w:t>.</w:t>
       </w:r>
     </w:p>
     <w:p>
@@ -4962,42 +8109,304 @@
           <w:szCs w:val="24"/>
         </w:rPr>
       </w:pPr>
-      <w:r>
-        <w:rPr>
-          <w:rFonts w:ascii="Times New Roman" w:hAnsi="Times New Roman" w:cs="Times New Roman"/>
-          <w:color w:val="000000" w:themeColor="text1"/>
-          <w:sz w:val="24"/>
-          <w:szCs w:val="24"/>
-        </w:rPr>
-        <w:t>Metoda run_query execut</w:t>
-      </w:r>
-      <w:r>
-        <w:rPr>
-          <w:rFonts w:ascii="Times New Roman" w:hAnsi="Times New Roman" w:cs="Times New Roman"/>
-          <w:color w:val="000000" w:themeColor="text1"/>
-          <w:sz w:val="24"/>
-          <w:szCs w:val="24"/>
-        </w:rPr>
-        <w:t>ă o interogare SQL și returneaz</w:t>
-      </w:r>
-      <w:r>
-        <w:rPr>
-          <w:rFonts w:ascii="Times New Roman" w:hAnsi="Times New Roman" w:cs="Times New Roman"/>
-          <w:color w:val="000000" w:themeColor="text1"/>
-          <w:sz w:val="24"/>
-          <w:szCs w:val="24"/>
-          <w:lang w:val="ro-RO"/>
+      <w:proofErr w:type="spellStart"/>
+      <w:r>
+        <w:rPr>
+          <w:rFonts w:ascii="Times New Roman" w:hAnsi="Times New Roman" w:cs="Times New Roman"/>
+          <w:color w:val="000000" w:themeColor="text1"/>
+          <w:sz w:val="24"/>
+          <w:szCs w:val="24"/>
+        </w:rPr>
+        <w:t>Metoda</w:t>
+      </w:r>
+      <w:proofErr w:type="spellEnd"/>
+      <w:r>
+        <w:rPr>
+          <w:rFonts w:ascii="Times New Roman" w:hAnsi="Times New Roman" w:cs="Times New Roman"/>
+          <w:color w:val="000000" w:themeColor="text1"/>
+          <w:sz w:val="24"/>
+          <w:szCs w:val="24"/>
+        </w:rPr>
+        <w:t xml:space="preserve"> </w:t>
+      </w:r>
+      <w:proofErr w:type="spellStart"/>
+      <w:r>
+        <w:rPr>
+          <w:rFonts w:ascii="Times New Roman" w:hAnsi="Times New Roman" w:cs="Times New Roman"/>
+          <w:color w:val="000000" w:themeColor="text1"/>
+          <w:sz w:val="24"/>
+          <w:szCs w:val="24"/>
+        </w:rPr>
+        <w:t>run_query</w:t>
+      </w:r>
+      <w:proofErr w:type="spellEnd"/>
+      <w:r>
+        <w:rPr>
+          <w:rFonts w:ascii="Times New Roman" w:hAnsi="Times New Roman" w:cs="Times New Roman"/>
+          <w:color w:val="000000" w:themeColor="text1"/>
+          <w:sz w:val="24"/>
+          <w:szCs w:val="24"/>
+        </w:rPr>
+        <w:t xml:space="preserve"> </w:t>
+      </w:r>
+      <w:proofErr w:type="spellStart"/>
+      <w:r>
+        <w:rPr>
+          <w:rFonts w:ascii="Times New Roman" w:hAnsi="Times New Roman" w:cs="Times New Roman"/>
+          <w:color w:val="000000" w:themeColor="text1"/>
+          <w:sz w:val="24"/>
+          <w:szCs w:val="24"/>
+        </w:rPr>
+        <w:t>execut</w:t>
+      </w:r>
+      <w:r>
+        <w:rPr>
+          <w:rFonts w:ascii="Times New Roman" w:hAnsi="Times New Roman" w:cs="Times New Roman"/>
+          <w:color w:val="000000" w:themeColor="text1"/>
+          <w:sz w:val="24"/>
+          <w:szCs w:val="24"/>
         </w:rPr>
         <w:t>ă</w:t>
       </w:r>
-      <w:r>
-        <w:rPr>
-          <w:rFonts w:ascii="Times New Roman" w:hAnsi="Times New Roman" w:cs="Times New Roman"/>
-          <w:color w:val="000000" w:themeColor="text1"/>
-          <w:sz w:val="24"/>
-          <w:szCs w:val="24"/>
-        </w:rPr>
-        <w:t xml:space="preserve"> rezultatele într-o listă de tuple. Această metodă aparține clasei BdGui.</w:t>
+      <w:proofErr w:type="spellEnd"/>
+      <w:r>
+        <w:rPr>
+          <w:rFonts w:ascii="Times New Roman" w:hAnsi="Times New Roman" w:cs="Times New Roman"/>
+          <w:color w:val="000000" w:themeColor="text1"/>
+          <w:sz w:val="24"/>
+          <w:szCs w:val="24"/>
+        </w:rPr>
+        <w:t xml:space="preserve"> o </w:t>
+      </w:r>
+      <w:proofErr w:type="spellStart"/>
+      <w:r>
+        <w:rPr>
+          <w:rFonts w:ascii="Times New Roman" w:hAnsi="Times New Roman" w:cs="Times New Roman"/>
+          <w:color w:val="000000" w:themeColor="text1"/>
+          <w:sz w:val="24"/>
+          <w:szCs w:val="24"/>
+        </w:rPr>
+        <w:t>interogare</w:t>
+      </w:r>
+      <w:proofErr w:type="spellEnd"/>
+      <w:r>
+        <w:rPr>
+          <w:rFonts w:ascii="Times New Roman" w:hAnsi="Times New Roman" w:cs="Times New Roman"/>
+          <w:color w:val="000000" w:themeColor="text1"/>
+          <w:sz w:val="24"/>
+          <w:szCs w:val="24"/>
+        </w:rPr>
+        <w:t xml:space="preserve"> SQL </w:t>
+      </w:r>
+      <w:proofErr w:type="spellStart"/>
+      <w:r>
+        <w:rPr>
+          <w:rFonts w:ascii="Times New Roman" w:hAnsi="Times New Roman" w:cs="Times New Roman"/>
+          <w:color w:val="000000" w:themeColor="text1"/>
+          <w:sz w:val="24"/>
+          <w:szCs w:val="24"/>
+        </w:rPr>
+        <w:t>și</w:t>
+      </w:r>
+      <w:proofErr w:type="spellEnd"/>
+      <w:r>
+        <w:rPr>
+          <w:rFonts w:ascii="Times New Roman" w:hAnsi="Times New Roman" w:cs="Times New Roman"/>
+          <w:color w:val="000000" w:themeColor="text1"/>
+          <w:sz w:val="24"/>
+          <w:szCs w:val="24"/>
+        </w:rPr>
+        <w:t xml:space="preserve"> </w:t>
+      </w:r>
+      <w:proofErr w:type="spellStart"/>
+      <w:r>
+        <w:rPr>
+          <w:rFonts w:ascii="Times New Roman" w:hAnsi="Times New Roman" w:cs="Times New Roman"/>
+          <w:color w:val="000000" w:themeColor="text1"/>
+          <w:sz w:val="24"/>
+          <w:szCs w:val="24"/>
+        </w:rPr>
+        <w:t>returneaz</w:t>
+      </w:r>
+      <w:proofErr w:type="spellEnd"/>
+      <w:r>
+        <w:rPr>
+          <w:rFonts w:ascii="Times New Roman" w:hAnsi="Times New Roman" w:cs="Times New Roman"/>
+          <w:color w:val="000000" w:themeColor="text1"/>
+          <w:sz w:val="24"/>
+          <w:szCs w:val="24"/>
+          <w:lang w:val="ro-RO"/>
+        </w:rPr>
+        <w:t>ă</w:t>
+      </w:r>
+      <w:r>
+        <w:rPr>
+          <w:rFonts w:ascii="Times New Roman" w:hAnsi="Times New Roman" w:cs="Times New Roman"/>
+          <w:color w:val="000000" w:themeColor="text1"/>
+          <w:sz w:val="24"/>
+          <w:szCs w:val="24"/>
+        </w:rPr>
+        <w:t xml:space="preserve"> </w:t>
+      </w:r>
+      <w:proofErr w:type="spellStart"/>
+      <w:r>
+        <w:rPr>
+          <w:rFonts w:ascii="Times New Roman" w:hAnsi="Times New Roman" w:cs="Times New Roman"/>
+          <w:color w:val="000000" w:themeColor="text1"/>
+          <w:sz w:val="24"/>
+          <w:szCs w:val="24"/>
+        </w:rPr>
+        <w:t>rezultatele</w:t>
+      </w:r>
+      <w:proofErr w:type="spellEnd"/>
+      <w:r>
+        <w:rPr>
+          <w:rFonts w:ascii="Times New Roman" w:hAnsi="Times New Roman" w:cs="Times New Roman"/>
+          <w:color w:val="000000" w:themeColor="text1"/>
+          <w:sz w:val="24"/>
+          <w:szCs w:val="24"/>
+        </w:rPr>
+        <w:t xml:space="preserve"> </w:t>
+      </w:r>
+      <w:proofErr w:type="spellStart"/>
+      <w:r>
+        <w:rPr>
+          <w:rFonts w:ascii="Times New Roman" w:hAnsi="Times New Roman" w:cs="Times New Roman"/>
+          <w:color w:val="000000" w:themeColor="text1"/>
+          <w:sz w:val="24"/>
+          <w:szCs w:val="24"/>
+        </w:rPr>
+        <w:t>într</w:t>
+      </w:r>
+      <w:proofErr w:type="spellEnd"/>
+      <w:r>
+        <w:rPr>
+          <w:rFonts w:ascii="Times New Roman" w:hAnsi="Times New Roman" w:cs="Times New Roman"/>
+          <w:color w:val="000000" w:themeColor="text1"/>
+          <w:sz w:val="24"/>
+          <w:szCs w:val="24"/>
+        </w:rPr>
+        <w:t xml:space="preserve">-o </w:t>
+      </w:r>
+      <w:proofErr w:type="spellStart"/>
+      <w:r>
+        <w:rPr>
+          <w:rFonts w:ascii="Times New Roman" w:hAnsi="Times New Roman" w:cs="Times New Roman"/>
+          <w:color w:val="000000" w:themeColor="text1"/>
+          <w:sz w:val="24"/>
+          <w:szCs w:val="24"/>
+        </w:rPr>
+        <w:t>listă</w:t>
+      </w:r>
+      <w:proofErr w:type="spellEnd"/>
+      <w:r>
+        <w:rPr>
+          <w:rFonts w:ascii="Times New Roman" w:hAnsi="Times New Roman" w:cs="Times New Roman"/>
+          <w:color w:val="000000" w:themeColor="text1"/>
+          <w:sz w:val="24"/>
+          <w:szCs w:val="24"/>
+        </w:rPr>
+        <w:t xml:space="preserve"> de tuple. </w:t>
+      </w:r>
+      <w:proofErr w:type="spellStart"/>
+      <w:r>
+        <w:rPr>
+          <w:rFonts w:ascii="Times New Roman" w:hAnsi="Times New Roman" w:cs="Times New Roman"/>
+          <w:color w:val="000000" w:themeColor="text1"/>
+          <w:sz w:val="24"/>
+          <w:szCs w:val="24"/>
+        </w:rPr>
+        <w:t>Această</w:t>
+      </w:r>
+      <w:proofErr w:type="spellEnd"/>
+      <w:r>
+        <w:rPr>
+          <w:rFonts w:ascii="Times New Roman" w:hAnsi="Times New Roman" w:cs="Times New Roman"/>
+          <w:color w:val="000000" w:themeColor="text1"/>
+          <w:sz w:val="24"/>
+          <w:szCs w:val="24"/>
+        </w:rPr>
+        <w:t xml:space="preserve"> </w:t>
+      </w:r>
+      <w:proofErr w:type="spellStart"/>
+      <w:r>
+        <w:rPr>
+          <w:rFonts w:ascii="Times New Roman" w:hAnsi="Times New Roman" w:cs="Times New Roman"/>
+          <w:color w:val="000000" w:themeColor="text1"/>
+          <w:sz w:val="24"/>
+          <w:szCs w:val="24"/>
+        </w:rPr>
+        <w:t>metodă</w:t>
+      </w:r>
+      <w:proofErr w:type="spellEnd"/>
+      <w:r>
+        <w:rPr>
+          <w:rFonts w:ascii="Times New Roman" w:hAnsi="Times New Roman" w:cs="Times New Roman"/>
+          <w:color w:val="000000" w:themeColor="text1"/>
+          <w:sz w:val="24"/>
+          <w:szCs w:val="24"/>
+        </w:rPr>
+        <w:t xml:space="preserve"> </w:t>
+      </w:r>
+      <w:proofErr w:type="spellStart"/>
+      <w:r>
+        <w:rPr>
+          <w:rFonts w:ascii="Times New Roman" w:hAnsi="Times New Roman" w:cs="Times New Roman"/>
+          <w:color w:val="000000" w:themeColor="text1"/>
+          <w:sz w:val="24"/>
+          <w:szCs w:val="24"/>
+        </w:rPr>
+        <w:t>aparține</w:t>
+      </w:r>
+      <w:proofErr w:type="spellEnd"/>
+      <w:r>
+        <w:rPr>
+          <w:rFonts w:ascii="Times New Roman" w:hAnsi="Times New Roman" w:cs="Times New Roman"/>
+          <w:color w:val="000000" w:themeColor="text1"/>
+          <w:sz w:val="24"/>
+          <w:szCs w:val="24"/>
+        </w:rPr>
+        <w:t xml:space="preserve"> </w:t>
+      </w:r>
+      <w:proofErr w:type="spellStart"/>
+      <w:r>
+        <w:rPr>
+          <w:rFonts w:ascii="Times New Roman" w:hAnsi="Times New Roman" w:cs="Times New Roman"/>
+          <w:color w:val="000000" w:themeColor="text1"/>
+          <w:sz w:val="24"/>
+          <w:szCs w:val="24"/>
+        </w:rPr>
+        <w:t>clasei</w:t>
+      </w:r>
+      <w:proofErr w:type="spellEnd"/>
+      <w:r>
+        <w:rPr>
+          <w:rFonts w:ascii="Times New Roman" w:hAnsi="Times New Roman" w:cs="Times New Roman"/>
+          <w:color w:val="000000" w:themeColor="text1"/>
+          <w:sz w:val="24"/>
+          <w:szCs w:val="24"/>
+        </w:rPr>
+        <w:t xml:space="preserve"> </w:t>
+      </w:r>
+      <w:proofErr w:type="spellStart"/>
+      <w:r>
+        <w:rPr>
+          <w:rFonts w:ascii="Times New Roman" w:hAnsi="Times New Roman" w:cs="Times New Roman"/>
+          <w:color w:val="000000" w:themeColor="text1"/>
+          <w:sz w:val="24"/>
+          <w:szCs w:val="24"/>
+        </w:rPr>
+        <w:t>BdGui</w:t>
+      </w:r>
+      <w:proofErr w:type="spellEnd"/>
+      <w:r>
+        <w:rPr>
+          <w:rFonts w:ascii="Times New Roman" w:hAnsi="Times New Roman" w:cs="Times New Roman"/>
+          <w:color w:val="000000" w:themeColor="text1"/>
+          <w:sz w:val="24"/>
+          <w:szCs w:val="24"/>
+        </w:rPr>
+        <w:t>.</w:t>
       </w:r>
     </w:p>
     <w:p>
@@ -5033,6 +8442,7 @@
           <w:szCs w:val="24"/>
         </w:rPr>
       </w:pPr>
+      <w:proofErr w:type="spellStart"/>
       <w:r>
         <w:rPr>
           <w:rFonts w:ascii="Times New Roman" w:hAnsi="Times New Roman" w:cs="Times New Roman"/>
@@ -5041,8 +8451,31 @@
           <w:sz w:val="24"/>
           <w:szCs w:val="24"/>
         </w:rPr>
-        <w:t>Informații auxiliare</w:t>
-      </w:r>
+        <w:t>Informații</w:t>
+      </w:r>
+      <w:proofErr w:type="spellEnd"/>
+      <w:r>
+        <w:rPr>
+          <w:rFonts w:ascii="Times New Roman" w:hAnsi="Times New Roman" w:cs="Times New Roman"/>
+          <w:b/>
+          <w:color w:val="002060"/>
+          <w:sz w:val="24"/>
+          <w:szCs w:val="24"/>
+        </w:rPr>
+        <w:t xml:space="preserve"> </w:t>
+      </w:r>
+      <w:proofErr w:type="spellStart"/>
+      <w:r>
+        <w:rPr>
+          <w:rFonts w:ascii="Times New Roman" w:hAnsi="Times New Roman" w:cs="Times New Roman"/>
+          <w:b/>
+          <w:color w:val="002060"/>
+          <w:sz w:val="24"/>
+          <w:szCs w:val="24"/>
+        </w:rPr>
+        <w:t>auxiliare</w:t>
+      </w:r>
+      <w:proofErr w:type="spellEnd"/>
     </w:p>
     <w:p>
       <w:pPr>
@@ -5062,25 +8495,245 @@
           <w:szCs w:val="24"/>
         </w:rPr>
         <w:tab/>
-        <w:t>În program sunt verificate datele introduse</w:t>
-      </w:r>
-      <w:r>
-        <w:rPr>
-          <w:rFonts w:ascii="Times New Roman" w:hAnsi="Times New Roman" w:cs="Times New Roman"/>
-          <w:color w:val="000000" w:themeColor="text1"/>
-          <w:sz w:val="24"/>
-          <w:szCs w:val="24"/>
-        </w:rPr>
-        <w:t xml:space="preserve"> de utilizator conform constrâ</w:t>
-      </w:r>
-      <w:r>
-        <w:rPr>
-          <w:rFonts w:ascii="Times New Roman" w:hAnsi="Times New Roman" w:cs="Times New Roman"/>
-          <w:color w:val="000000" w:themeColor="text1"/>
-          <w:sz w:val="24"/>
-          <w:szCs w:val="24"/>
-        </w:rPr>
-        <w:t>ngerilor impuse în baza de date. Nerespectarea datelor de int</w:t>
+      </w:r>
+      <w:proofErr w:type="spellStart"/>
+      <w:r>
+        <w:rPr>
+          <w:rFonts w:ascii="Times New Roman" w:hAnsi="Times New Roman" w:cs="Times New Roman"/>
+          <w:color w:val="000000" w:themeColor="text1"/>
+          <w:sz w:val="24"/>
+          <w:szCs w:val="24"/>
+        </w:rPr>
+        <w:t>În</w:t>
+      </w:r>
+      <w:proofErr w:type="spellEnd"/>
+      <w:r>
+        <w:rPr>
+          <w:rFonts w:ascii="Times New Roman" w:hAnsi="Times New Roman" w:cs="Times New Roman"/>
+          <w:color w:val="000000" w:themeColor="text1"/>
+          <w:sz w:val="24"/>
+          <w:szCs w:val="24"/>
+        </w:rPr>
+        <w:t xml:space="preserve"> program sunt </w:t>
+      </w:r>
+      <w:proofErr w:type="spellStart"/>
+      <w:r>
+        <w:rPr>
+          <w:rFonts w:ascii="Times New Roman" w:hAnsi="Times New Roman" w:cs="Times New Roman"/>
+          <w:color w:val="000000" w:themeColor="text1"/>
+          <w:sz w:val="24"/>
+          <w:szCs w:val="24"/>
+        </w:rPr>
+        <w:t>verificate</w:t>
+      </w:r>
+      <w:proofErr w:type="spellEnd"/>
+      <w:r>
+        <w:rPr>
+          <w:rFonts w:ascii="Times New Roman" w:hAnsi="Times New Roman" w:cs="Times New Roman"/>
+          <w:color w:val="000000" w:themeColor="text1"/>
+          <w:sz w:val="24"/>
+          <w:szCs w:val="24"/>
+        </w:rPr>
+        <w:t xml:space="preserve"> </w:t>
+      </w:r>
+      <w:proofErr w:type="spellStart"/>
+      <w:r>
+        <w:rPr>
+          <w:rFonts w:ascii="Times New Roman" w:hAnsi="Times New Roman" w:cs="Times New Roman"/>
+          <w:color w:val="000000" w:themeColor="text1"/>
+          <w:sz w:val="24"/>
+          <w:szCs w:val="24"/>
+        </w:rPr>
+        <w:t>datele</w:t>
+      </w:r>
+      <w:proofErr w:type="spellEnd"/>
+      <w:r>
+        <w:rPr>
+          <w:rFonts w:ascii="Times New Roman" w:hAnsi="Times New Roman" w:cs="Times New Roman"/>
+          <w:color w:val="000000" w:themeColor="text1"/>
+          <w:sz w:val="24"/>
+          <w:szCs w:val="24"/>
+        </w:rPr>
+        <w:t xml:space="preserve"> </w:t>
+      </w:r>
+      <w:proofErr w:type="spellStart"/>
+      <w:r>
+        <w:rPr>
+          <w:rFonts w:ascii="Times New Roman" w:hAnsi="Times New Roman" w:cs="Times New Roman"/>
+          <w:color w:val="000000" w:themeColor="text1"/>
+          <w:sz w:val="24"/>
+          <w:szCs w:val="24"/>
+        </w:rPr>
+        <w:t>introduse</w:t>
+      </w:r>
+      <w:proofErr w:type="spellEnd"/>
+      <w:r>
+        <w:rPr>
+          <w:rFonts w:ascii="Times New Roman" w:hAnsi="Times New Roman" w:cs="Times New Roman"/>
+          <w:color w:val="000000" w:themeColor="text1"/>
+          <w:sz w:val="24"/>
+          <w:szCs w:val="24"/>
+        </w:rPr>
+        <w:t xml:space="preserve"> de </w:t>
+      </w:r>
+      <w:proofErr w:type="spellStart"/>
+      <w:r>
+        <w:rPr>
+          <w:rFonts w:ascii="Times New Roman" w:hAnsi="Times New Roman" w:cs="Times New Roman"/>
+          <w:color w:val="000000" w:themeColor="text1"/>
+          <w:sz w:val="24"/>
+          <w:szCs w:val="24"/>
+        </w:rPr>
+        <w:t>utilizator</w:t>
+      </w:r>
+      <w:proofErr w:type="spellEnd"/>
+      <w:r>
+        <w:rPr>
+          <w:rFonts w:ascii="Times New Roman" w:hAnsi="Times New Roman" w:cs="Times New Roman"/>
+          <w:color w:val="000000" w:themeColor="text1"/>
+          <w:sz w:val="24"/>
+          <w:szCs w:val="24"/>
+        </w:rPr>
+        <w:t xml:space="preserve"> conform </w:t>
+      </w:r>
+      <w:proofErr w:type="spellStart"/>
+      <w:r>
+        <w:rPr>
+          <w:rFonts w:ascii="Times New Roman" w:hAnsi="Times New Roman" w:cs="Times New Roman"/>
+          <w:color w:val="000000" w:themeColor="text1"/>
+          <w:sz w:val="24"/>
+          <w:szCs w:val="24"/>
+        </w:rPr>
+        <w:t>constrâ</w:t>
+      </w:r>
+      <w:r>
+        <w:rPr>
+          <w:rFonts w:ascii="Times New Roman" w:hAnsi="Times New Roman" w:cs="Times New Roman"/>
+          <w:color w:val="000000" w:themeColor="text1"/>
+          <w:sz w:val="24"/>
+          <w:szCs w:val="24"/>
+        </w:rPr>
+        <w:t>ngerilor</w:t>
+      </w:r>
+      <w:proofErr w:type="spellEnd"/>
+      <w:r>
+        <w:rPr>
+          <w:rFonts w:ascii="Times New Roman" w:hAnsi="Times New Roman" w:cs="Times New Roman"/>
+          <w:color w:val="000000" w:themeColor="text1"/>
+          <w:sz w:val="24"/>
+          <w:szCs w:val="24"/>
+        </w:rPr>
+        <w:t xml:space="preserve"> </w:t>
+      </w:r>
+      <w:proofErr w:type="spellStart"/>
+      <w:r>
+        <w:rPr>
+          <w:rFonts w:ascii="Times New Roman" w:hAnsi="Times New Roman" w:cs="Times New Roman"/>
+          <w:color w:val="000000" w:themeColor="text1"/>
+          <w:sz w:val="24"/>
+          <w:szCs w:val="24"/>
+        </w:rPr>
+        <w:t>impuse</w:t>
+      </w:r>
+      <w:proofErr w:type="spellEnd"/>
+      <w:r>
+        <w:rPr>
+          <w:rFonts w:ascii="Times New Roman" w:hAnsi="Times New Roman" w:cs="Times New Roman"/>
+          <w:color w:val="000000" w:themeColor="text1"/>
+          <w:sz w:val="24"/>
+          <w:szCs w:val="24"/>
+        </w:rPr>
+        <w:t xml:space="preserve"> </w:t>
+      </w:r>
+      <w:proofErr w:type="spellStart"/>
+      <w:r>
+        <w:rPr>
+          <w:rFonts w:ascii="Times New Roman" w:hAnsi="Times New Roman" w:cs="Times New Roman"/>
+          <w:color w:val="000000" w:themeColor="text1"/>
+          <w:sz w:val="24"/>
+          <w:szCs w:val="24"/>
+        </w:rPr>
+        <w:t>în</w:t>
+      </w:r>
+      <w:proofErr w:type="spellEnd"/>
+      <w:r>
+        <w:rPr>
+          <w:rFonts w:ascii="Times New Roman" w:hAnsi="Times New Roman" w:cs="Times New Roman"/>
+          <w:color w:val="000000" w:themeColor="text1"/>
+          <w:sz w:val="24"/>
+          <w:szCs w:val="24"/>
+        </w:rPr>
+        <w:t xml:space="preserve"> </w:t>
+      </w:r>
+      <w:proofErr w:type="spellStart"/>
+      <w:r>
+        <w:rPr>
+          <w:rFonts w:ascii="Times New Roman" w:hAnsi="Times New Roman" w:cs="Times New Roman"/>
+          <w:color w:val="000000" w:themeColor="text1"/>
+          <w:sz w:val="24"/>
+          <w:szCs w:val="24"/>
+        </w:rPr>
+        <w:t>baza</w:t>
+      </w:r>
+      <w:proofErr w:type="spellEnd"/>
+      <w:r>
+        <w:rPr>
+          <w:rFonts w:ascii="Times New Roman" w:hAnsi="Times New Roman" w:cs="Times New Roman"/>
+          <w:color w:val="000000" w:themeColor="text1"/>
+          <w:sz w:val="24"/>
+          <w:szCs w:val="24"/>
+        </w:rPr>
+        <w:t xml:space="preserve"> de date. </w:t>
+      </w:r>
+      <w:proofErr w:type="spellStart"/>
+      <w:r>
+        <w:rPr>
+          <w:rFonts w:ascii="Times New Roman" w:hAnsi="Times New Roman" w:cs="Times New Roman"/>
+          <w:color w:val="000000" w:themeColor="text1"/>
+          <w:sz w:val="24"/>
+          <w:szCs w:val="24"/>
+        </w:rPr>
+        <w:t>Nerespectarea</w:t>
+      </w:r>
+      <w:proofErr w:type="spellEnd"/>
+      <w:r>
+        <w:rPr>
+          <w:rFonts w:ascii="Times New Roman" w:hAnsi="Times New Roman" w:cs="Times New Roman"/>
+          <w:color w:val="000000" w:themeColor="text1"/>
+          <w:sz w:val="24"/>
+          <w:szCs w:val="24"/>
+        </w:rPr>
+        <w:t xml:space="preserve"> </w:t>
+      </w:r>
+      <w:proofErr w:type="spellStart"/>
+      <w:r>
+        <w:rPr>
+          <w:rFonts w:ascii="Times New Roman" w:hAnsi="Times New Roman" w:cs="Times New Roman"/>
+          <w:color w:val="000000" w:themeColor="text1"/>
+          <w:sz w:val="24"/>
+          <w:szCs w:val="24"/>
+        </w:rPr>
+        <w:t>datelor</w:t>
+      </w:r>
+      <w:proofErr w:type="spellEnd"/>
+      <w:r>
+        <w:rPr>
+          <w:rFonts w:ascii="Times New Roman" w:hAnsi="Times New Roman" w:cs="Times New Roman"/>
+          <w:color w:val="000000" w:themeColor="text1"/>
+          <w:sz w:val="24"/>
+          <w:szCs w:val="24"/>
+        </w:rPr>
+        <w:t xml:space="preserve"> de </w:t>
+      </w:r>
+      <w:proofErr w:type="spellStart"/>
+      <w:r>
+        <w:rPr>
+          <w:rFonts w:ascii="Times New Roman" w:hAnsi="Times New Roman" w:cs="Times New Roman"/>
+          <w:color w:val="000000" w:themeColor="text1"/>
+          <w:sz w:val="24"/>
+          <w:szCs w:val="24"/>
+        </w:rPr>
+        <w:t>int</w:t>
       </w:r>
       <w:r>
         <w:rPr>
@@ -5098,7 +8751,217 @@
           <w:sz w:val="24"/>
           <w:szCs w:val="24"/>
         </w:rPr>
-        <w:t>are este atenționată utilizatorului prin intermediul unei ferestre de tip Pop-Up, folosind widgetul tkinter.messagebox.</w:t>
+        <w:t>are</w:t>
+      </w:r>
+      <w:proofErr w:type="spellEnd"/>
+      <w:r>
+        <w:rPr>
+          <w:rFonts w:ascii="Times New Roman" w:hAnsi="Times New Roman" w:cs="Times New Roman"/>
+          <w:color w:val="000000" w:themeColor="text1"/>
+          <w:sz w:val="24"/>
+          <w:szCs w:val="24"/>
+        </w:rPr>
+        <w:t xml:space="preserve"> </w:t>
+      </w:r>
+      <w:proofErr w:type="spellStart"/>
+      <w:r>
+        <w:rPr>
+          <w:rFonts w:ascii="Times New Roman" w:hAnsi="Times New Roman" w:cs="Times New Roman"/>
+          <w:color w:val="000000" w:themeColor="text1"/>
+          <w:sz w:val="24"/>
+          <w:szCs w:val="24"/>
+        </w:rPr>
+        <w:t>este</w:t>
+      </w:r>
+      <w:proofErr w:type="spellEnd"/>
+      <w:r>
+        <w:rPr>
+          <w:rFonts w:ascii="Times New Roman" w:hAnsi="Times New Roman" w:cs="Times New Roman"/>
+          <w:color w:val="000000" w:themeColor="text1"/>
+          <w:sz w:val="24"/>
+          <w:szCs w:val="24"/>
+        </w:rPr>
+        <w:t xml:space="preserve"> </w:t>
+      </w:r>
+      <w:proofErr w:type="spellStart"/>
+      <w:r>
+        <w:rPr>
+          <w:rFonts w:ascii="Times New Roman" w:hAnsi="Times New Roman" w:cs="Times New Roman"/>
+          <w:color w:val="000000" w:themeColor="text1"/>
+          <w:sz w:val="24"/>
+          <w:szCs w:val="24"/>
+        </w:rPr>
+        <w:t>atenționată</w:t>
+      </w:r>
+      <w:proofErr w:type="spellEnd"/>
+      <w:r>
+        <w:rPr>
+          <w:rFonts w:ascii="Times New Roman" w:hAnsi="Times New Roman" w:cs="Times New Roman"/>
+          <w:color w:val="000000" w:themeColor="text1"/>
+          <w:sz w:val="24"/>
+          <w:szCs w:val="24"/>
+        </w:rPr>
+        <w:t xml:space="preserve"> </w:t>
+      </w:r>
+      <w:proofErr w:type="spellStart"/>
+      <w:r>
+        <w:rPr>
+          <w:rFonts w:ascii="Times New Roman" w:hAnsi="Times New Roman" w:cs="Times New Roman"/>
+          <w:color w:val="000000" w:themeColor="text1"/>
+          <w:sz w:val="24"/>
+          <w:szCs w:val="24"/>
+        </w:rPr>
+        <w:t>utilizatorului</w:t>
+      </w:r>
+      <w:proofErr w:type="spellEnd"/>
+      <w:r>
+        <w:rPr>
+          <w:rFonts w:ascii="Times New Roman" w:hAnsi="Times New Roman" w:cs="Times New Roman"/>
+          <w:color w:val="000000" w:themeColor="text1"/>
+          <w:sz w:val="24"/>
+          <w:szCs w:val="24"/>
+        </w:rPr>
+        <w:t xml:space="preserve"> </w:t>
+      </w:r>
+      <w:proofErr w:type="spellStart"/>
+      <w:r>
+        <w:rPr>
+          <w:rFonts w:ascii="Times New Roman" w:hAnsi="Times New Roman" w:cs="Times New Roman"/>
+          <w:color w:val="000000" w:themeColor="text1"/>
+          <w:sz w:val="24"/>
+          <w:szCs w:val="24"/>
+        </w:rPr>
+        <w:t>prin</w:t>
+      </w:r>
+      <w:proofErr w:type="spellEnd"/>
+      <w:r>
+        <w:rPr>
+          <w:rFonts w:ascii="Times New Roman" w:hAnsi="Times New Roman" w:cs="Times New Roman"/>
+          <w:color w:val="000000" w:themeColor="text1"/>
+          <w:sz w:val="24"/>
+          <w:szCs w:val="24"/>
+        </w:rPr>
+        <w:t xml:space="preserve"> </w:t>
+      </w:r>
+      <w:proofErr w:type="spellStart"/>
+      <w:r>
+        <w:rPr>
+          <w:rFonts w:ascii="Times New Roman" w:hAnsi="Times New Roman" w:cs="Times New Roman"/>
+          <w:color w:val="000000" w:themeColor="text1"/>
+          <w:sz w:val="24"/>
+          <w:szCs w:val="24"/>
+        </w:rPr>
+        <w:t>intermediul</w:t>
+      </w:r>
+      <w:proofErr w:type="spellEnd"/>
+      <w:r>
+        <w:rPr>
+          <w:rFonts w:ascii="Times New Roman" w:hAnsi="Times New Roman" w:cs="Times New Roman"/>
+          <w:color w:val="000000" w:themeColor="text1"/>
+          <w:sz w:val="24"/>
+          <w:szCs w:val="24"/>
+        </w:rPr>
+        <w:t xml:space="preserve"> </w:t>
+      </w:r>
+      <w:proofErr w:type="spellStart"/>
+      <w:r>
+        <w:rPr>
+          <w:rFonts w:ascii="Times New Roman" w:hAnsi="Times New Roman" w:cs="Times New Roman"/>
+          <w:color w:val="000000" w:themeColor="text1"/>
+          <w:sz w:val="24"/>
+          <w:szCs w:val="24"/>
+        </w:rPr>
+        <w:t>unei</w:t>
+      </w:r>
+      <w:proofErr w:type="spellEnd"/>
+      <w:r>
+        <w:rPr>
+          <w:rFonts w:ascii="Times New Roman" w:hAnsi="Times New Roman" w:cs="Times New Roman"/>
+          <w:color w:val="000000" w:themeColor="text1"/>
+          <w:sz w:val="24"/>
+          <w:szCs w:val="24"/>
+        </w:rPr>
+        <w:t xml:space="preserve"> </w:t>
+      </w:r>
+      <w:proofErr w:type="spellStart"/>
+      <w:r>
+        <w:rPr>
+          <w:rFonts w:ascii="Times New Roman" w:hAnsi="Times New Roman" w:cs="Times New Roman"/>
+          <w:color w:val="000000" w:themeColor="text1"/>
+          <w:sz w:val="24"/>
+          <w:szCs w:val="24"/>
+        </w:rPr>
+        <w:t>ferestre</w:t>
+      </w:r>
+      <w:proofErr w:type="spellEnd"/>
+      <w:r>
+        <w:rPr>
+          <w:rFonts w:ascii="Times New Roman" w:hAnsi="Times New Roman" w:cs="Times New Roman"/>
+          <w:color w:val="000000" w:themeColor="text1"/>
+          <w:sz w:val="24"/>
+          <w:szCs w:val="24"/>
+        </w:rPr>
+        <w:t xml:space="preserve"> de tip Pop-Up, </w:t>
+      </w:r>
+      <w:proofErr w:type="spellStart"/>
+      <w:r>
+        <w:rPr>
+          <w:rFonts w:ascii="Times New Roman" w:hAnsi="Times New Roman" w:cs="Times New Roman"/>
+          <w:color w:val="000000" w:themeColor="text1"/>
+          <w:sz w:val="24"/>
+          <w:szCs w:val="24"/>
+        </w:rPr>
+        <w:t>folosind</w:t>
+      </w:r>
+      <w:proofErr w:type="spellEnd"/>
+      <w:r>
+        <w:rPr>
+          <w:rFonts w:ascii="Times New Roman" w:hAnsi="Times New Roman" w:cs="Times New Roman"/>
+          <w:color w:val="000000" w:themeColor="text1"/>
+          <w:sz w:val="24"/>
+          <w:szCs w:val="24"/>
+        </w:rPr>
+        <w:t xml:space="preserve"> </w:t>
+      </w:r>
+      <w:proofErr w:type="spellStart"/>
+      <w:r>
+        <w:rPr>
+          <w:rFonts w:ascii="Times New Roman" w:hAnsi="Times New Roman" w:cs="Times New Roman"/>
+          <w:color w:val="000000" w:themeColor="text1"/>
+          <w:sz w:val="24"/>
+          <w:szCs w:val="24"/>
+        </w:rPr>
+        <w:t>widgetul</w:t>
+      </w:r>
+      <w:proofErr w:type="spellEnd"/>
+      <w:r>
+        <w:rPr>
+          <w:rFonts w:ascii="Times New Roman" w:hAnsi="Times New Roman" w:cs="Times New Roman"/>
+          <w:color w:val="000000" w:themeColor="text1"/>
+          <w:sz w:val="24"/>
+          <w:szCs w:val="24"/>
+        </w:rPr>
+        <w:t xml:space="preserve"> </w:t>
+      </w:r>
+      <w:proofErr w:type="spellStart"/>
+      <w:r>
+        <w:rPr>
+          <w:rFonts w:ascii="Times New Roman" w:hAnsi="Times New Roman" w:cs="Times New Roman"/>
+          <w:color w:val="000000" w:themeColor="text1"/>
+          <w:sz w:val="24"/>
+          <w:szCs w:val="24"/>
+        </w:rPr>
+        <w:t>tkinter.messagebox</w:t>
+      </w:r>
+      <w:proofErr w:type="spellEnd"/>
+      <w:r>
+        <w:rPr>
+          <w:rFonts w:ascii="Times New Roman" w:hAnsi="Times New Roman" w:cs="Times New Roman"/>
+          <w:color w:val="000000" w:themeColor="text1"/>
+          <w:sz w:val="24"/>
+          <w:szCs w:val="24"/>
+        </w:rPr>
+        <w:t>.</w:t>
       </w:r>
     </w:p>
     <w:p>
@@ -5119,16 +8982,326 @@
           <w:szCs w:val="24"/>
         </w:rPr>
         <w:tab/>
-        <w:t xml:space="preserve">În clasa TableFrame a fost definită o metodă de sortare a datelor din interfață crescător sau descrescător, la </w:t>
-      </w:r>
-      <w:r>
-        <w:rPr>
-          <w:rFonts w:ascii="Times New Roman" w:hAnsi="Times New Roman" w:cs="Times New Roman"/>
-          <w:color w:val="000000" w:themeColor="text1"/>
-          <w:sz w:val="24"/>
-          <w:szCs w:val="24"/>
-        </w:rPr>
-        <w:t>apăsarea coloanei cu mouse-ul de către utilizator.</w:t>
+      </w:r>
+      <w:proofErr w:type="spellStart"/>
+      <w:r>
+        <w:rPr>
+          <w:rFonts w:ascii="Times New Roman" w:hAnsi="Times New Roman" w:cs="Times New Roman"/>
+          <w:color w:val="000000" w:themeColor="text1"/>
+          <w:sz w:val="24"/>
+          <w:szCs w:val="24"/>
+        </w:rPr>
+        <w:t>În</w:t>
+      </w:r>
+      <w:proofErr w:type="spellEnd"/>
+      <w:r>
+        <w:rPr>
+          <w:rFonts w:ascii="Times New Roman" w:hAnsi="Times New Roman" w:cs="Times New Roman"/>
+          <w:color w:val="000000" w:themeColor="text1"/>
+          <w:sz w:val="24"/>
+          <w:szCs w:val="24"/>
+        </w:rPr>
+        <w:t xml:space="preserve"> </w:t>
+      </w:r>
+      <w:proofErr w:type="spellStart"/>
+      <w:r>
+        <w:rPr>
+          <w:rFonts w:ascii="Times New Roman" w:hAnsi="Times New Roman" w:cs="Times New Roman"/>
+          <w:color w:val="000000" w:themeColor="text1"/>
+          <w:sz w:val="24"/>
+          <w:szCs w:val="24"/>
+        </w:rPr>
+        <w:t>clasa</w:t>
+      </w:r>
+      <w:proofErr w:type="spellEnd"/>
+      <w:r>
+        <w:rPr>
+          <w:rFonts w:ascii="Times New Roman" w:hAnsi="Times New Roman" w:cs="Times New Roman"/>
+          <w:color w:val="000000" w:themeColor="text1"/>
+          <w:sz w:val="24"/>
+          <w:szCs w:val="24"/>
+        </w:rPr>
+        <w:t xml:space="preserve"> </w:t>
+      </w:r>
+      <w:proofErr w:type="spellStart"/>
+      <w:r>
+        <w:rPr>
+          <w:rFonts w:ascii="Times New Roman" w:hAnsi="Times New Roman" w:cs="Times New Roman"/>
+          <w:color w:val="000000" w:themeColor="text1"/>
+          <w:sz w:val="24"/>
+          <w:szCs w:val="24"/>
+        </w:rPr>
+        <w:t>TableFrame</w:t>
+      </w:r>
+      <w:proofErr w:type="spellEnd"/>
+      <w:r>
+        <w:rPr>
+          <w:rFonts w:ascii="Times New Roman" w:hAnsi="Times New Roman" w:cs="Times New Roman"/>
+          <w:color w:val="000000" w:themeColor="text1"/>
+          <w:sz w:val="24"/>
+          <w:szCs w:val="24"/>
+        </w:rPr>
+        <w:t xml:space="preserve"> a </w:t>
+      </w:r>
+      <w:proofErr w:type="spellStart"/>
+      <w:r>
+        <w:rPr>
+          <w:rFonts w:ascii="Times New Roman" w:hAnsi="Times New Roman" w:cs="Times New Roman"/>
+          <w:color w:val="000000" w:themeColor="text1"/>
+          <w:sz w:val="24"/>
+          <w:szCs w:val="24"/>
+        </w:rPr>
+        <w:t>fost</w:t>
+      </w:r>
+      <w:proofErr w:type="spellEnd"/>
+      <w:r>
+        <w:rPr>
+          <w:rFonts w:ascii="Times New Roman" w:hAnsi="Times New Roman" w:cs="Times New Roman"/>
+          <w:color w:val="000000" w:themeColor="text1"/>
+          <w:sz w:val="24"/>
+          <w:szCs w:val="24"/>
+        </w:rPr>
+        <w:t xml:space="preserve"> </w:t>
+      </w:r>
+      <w:proofErr w:type="spellStart"/>
+      <w:r>
+        <w:rPr>
+          <w:rFonts w:ascii="Times New Roman" w:hAnsi="Times New Roman" w:cs="Times New Roman"/>
+          <w:color w:val="000000" w:themeColor="text1"/>
+          <w:sz w:val="24"/>
+          <w:szCs w:val="24"/>
+        </w:rPr>
+        <w:t>definită</w:t>
+      </w:r>
+      <w:proofErr w:type="spellEnd"/>
+      <w:r>
+        <w:rPr>
+          <w:rFonts w:ascii="Times New Roman" w:hAnsi="Times New Roman" w:cs="Times New Roman"/>
+          <w:color w:val="000000" w:themeColor="text1"/>
+          <w:sz w:val="24"/>
+          <w:szCs w:val="24"/>
+        </w:rPr>
+        <w:t xml:space="preserve"> o </w:t>
+      </w:r>
+      <w:proofErr w:type="spellStart"/>
+      <w:r>
+        <w:rPr>
+          <w:rFonts w:ascii="Times New Roman" w:hAnsi="Times New Roman" w:cs="Times New Roman"/>
+          <w:color w:val="000000" w:themeColor="text1"/>
+          <w:sz w:val="24"/>
+          <w:szCs w:val="24"/>
+        </w:rPr>
+        <w:t>metodă</w:t>
+      </w:r>
+      <w:proofErr w:type="spellEnd"/>
+      <w:r>
+        <w:rPr>
+          <w:rFonts w:ascii="Times New Roman" w:hAnsi="Times New Roman" w:cs="Times New Roman"/>
+          <w:color w:val="000000" w:themeColor="text1"/>
+          <w:sz w:val="24"/>
+          <w:szCs w:val="24"/>
+        </w:rPr>
+        <w:t xml:space="preserve"> de </w:t>
+      </w:r>
+      <w:proofErr w:type="spellStart"/>
+      <w:r>
+        <w:rPr>
+          <w:rFonts w:ascii="Times New Roman" w:hAnsi="Times New Roman" w:cs="Times New Roman"/>
+          <w:color w:val="000000" w:themeColor="text1"/>
+          <w:sz w:val="24"/>
+          <w:szCs w:val="24"/>
+        </w:rPr>
+        <w:t>sortare</w:t>
+      </w:r>
+      <w:proofErr w:type="spellEnd"/>
+      <w:r>
+        <w:rPr>
+          <w:rFonts w:ascii="Times New Roman" w:hAnsi="Times New Roman" w:cs="Times New Roman"/>
+          <w:color w:val="000000" w:themeColor="text1"/>
+          <w:sz w:val="24"/>
+          <w:szCs w:val="24"/>
+        </w:rPr>
+        <w:t xml:space="preserve"> a </w:t>
+      </w:r>
+      <w:proofErr w:type="spellStart"/>
+      <w:r>
+        <w:rPr>
+          <w:rFonts w:ascii="Times New Roman" w:hAnsi="Times New Roman" w:cs="Times New Roman"/>
+          <w:color w:val="000000" w:themeColor="text1"/>
+          <w:sz w:val="24"/>
+          <w:szCs w:val="24"/>
+        </w:rPr>
+        <w:t>datelor</w:t>
+      </w:r>
+      <w:proofErr w:type="spellEnd"/>
+      <w:r>
+        <w:rPr>
+          <w:rFonts w:ascii="Times New Roman" w:hAnsi="Times New Roman" w:cs="Times New Roman"/>
+          <w:color w:val="000000" w:themeColor="text1"/>
+          <w:sz w:val="24"/>
+          <w:szCs w:val="24"/>
+        </w:rPr>
+        <w:t xml:space="preserve"> din </w:t>
+      </w:r>
+      <w:proofErr w:type="spellStart"/>
+      <w:r>
+        <w:rPr>
+          <w:rFonts w:ascii="Times New Roman" w:hAnsi="Times New Roman" w:cs="Times New Roman"/>
+          <w:color w:val="000000" w:themeColor="text1"/>
+          <w:sz w:val="24"/>
+          <w:szCs w:val="24"/>
+        </w:rPr>
+        <w:t>interfață</w:t>
+      </w:r>
+      <w:proofErr w:type="spellEnd"/>
+      <w:r>
+        <w:rPr>
+          <w:rFonts w:ascii="Times New Roman" w:hAnsi="Times New Roman" w:cs="Times New Roman"/>
+          <w:color w:val="000000" w:themeColor="text1"/>
+          <w:sz w:val="24"/>
+          <w:szCs w:val="24"/>
+        </w:rPr>
+        <w:t xml:space="preserve"> </w:t>
+      </w:r>
+      <w:proofErr w:type="spellStart"/>
+      <w:r>
+        <w:rPr>
+          <w:rFonts w:ascii="Times New Roman" w:hAnsi="Times New Roman" w:cs="Times New Roman"/>
+          <w:color w:val="000000" w:themeColor="text1"/>
+          <w:sz w:val="24"/>
+          <w:szCs w:val="24"/>
+        </w:rPr>
+        <w:t>crescător</w:t>
+      </w:r>
+      <w:proofErr w:type="spellEnd"/>
+      <w:r>
+        <w:rPr>
+          <w:rFonts w:ascii="Times New Roman" w:hAnsi="Times New Roman" w:cs="Times New Roman"/>
+          <w:color w:val="000000" w:themeColor="text1"/>
+          <w:sz w:val="24"/>
+          <w:szCs w:val="24"/>
+        </w:rPr>
+        <w:t xml:space="preserve"> </w:t>
+      </w:r>
+      <w:proofErr w:type="spellStart"/>
+      <w:r>
+        <w:rPr>
+          <w:rFonts w:ascii="Times New Roman" w:hAnsi="Times New Roman" w:cs="Times New Roman"/>
+          <w:color w:val="000000" w:themeColor="text1"/>
+          <w:sz w:val="24"/>
+          <w:szCs w:val="24"/>
+        </w:rPr>
+        <w:t>sau</w:t>
+      </w:r>
+      <w:proofErr w:type="spellEnd"/>
+      <w:r>
+        <w:rPr>
+          <w:rFonts w:ascii="Times New Roman" w:hAnsi="Times New Roman" w:cs="Times New Roman"/>
+          <w:color w:val="000000" w:themeColor="text1"/>
+          <w:sz w:val="24"/>
+          <w:szCs w:val="24"/>
+        </w:rPr>
+        <w:t xml:space="preserve"> </w:t>
+      </w:r>
+      <w:proofErr w:type="spellStart"/>
+      <w:r>
+        <w:rPr>
+          <w:rFonts w:ascii="Times New Roman" w:hAnsi="Times New Roman" w:cs="Times New Roman"/>
+          <w:color w:val="000000" w:themeColor="text1"/>
+          <w:sz w:val="24"/>
+          <w:szCs w:val="24"/>
+        </w:rPr>
+        <w:t>descrescător</w:t>
+      </w:r>
+      <w:proofErr w:type="spellEnd"/>
+      <w:r>
+        <w:rPr>
+          <w:rFonts w:ascii="Times New Roman" w:hAnsi="Times New Roman" w:cs="Times New Roman"/>
+          <w:color w:val="000000" w:themeColor="text1"/>
+          <w:sz w:val="24"/>
+          <w:szCs w:val="24"/>
+        </w:rPr>
+        <w:t xml:space="preserve">, la </w:t>
+      </w:r>
+      <w:proofErr w:type="spellStart"/>
+      <w:r>
+        <w:rPr>
+          <w:rFonts w:ascii="Times New Roman" w:hAnsi="Times New Roman" w:cs="Times New Roman"/>
+          <w:color w:val="000000" w:themeColor="text1"/>
+          <w:sz w:val="24"/>
+          <w:szCs w:val="24"/>
+        </w:rPr>
+        <w:t>apăsarea</w:t>
+      </w:r>
+      <w:proofErr w:type="spellEnd"/>
+      <w:r>
+        <w:rPr>
+          <w:rFonts w:ascii="Times New Roman" w:hAnsi="Times New Roman" w:cs="Times New Roman"/>
+          <w:color w:val="000000" w:themeColor="text1"/>
+          <w:sz w:val="24"/>
+          <w:szCs w:val="24"/>
+        </w:rPr>
+        <w:t xml:space="preserve"> </w:t>
+      </w:r>
+      <w:proofErr w:type="spellStart"/>
+      <w:r>
+        <w:rPr>
+          <w:rFonts w:ascii="Times New Roman" w:hAnsi="Times New Roman" w:cs="Times New Roman"/>
+          <w:color w:val="000000" w:themeColor="text1"/>
+          <w:sz w:val="24"/>
+          <w:szCs w:val="24"/>
+        </w:rPr>
+        <w:t>coloanei</w:t>
+      </w:r>
+      <w:proofErr w:type="spellEnd"/>
+      <w:r>
+        <w:rPr>
+          <w:rFonts w:ascii="Times New Roman" w:hAnsi="Times New Roman" w:cs="Times New Roman"/>
+          <w:color w:val="000000" w:themeColor="text1"/>
+          <w:sz w:val="24"/>
+          <w:szCs w:val="24"/>
+        </w:rPr>
+        <w:t xml:space="preserve"> cu mouse-ul de </w:t>
+      </w:r>
+      <w:proofErr w:type="spellStart"/>
+      <w:r>
+        <w:rPr>
+          <w:rFonts w:ascii="Times New Roman" w:hAnsi="Times New Roman" w:cs="Times New Roman"/>
+          <w:color w:val="000000" w:themeColor="text1"/>
+          <w:sz w:val="24"/>
+          <w:szCs w:val="24"/>
+        </w:rPr>
+        <w:t>către</w:t>
+      </w:r>
+      <w:proofErr w:type="spellEnd"/>
+      <w:r>
+        <w:rPr>
+          <w:rFonts w:ascii="Times New Roman" w:hAnsi="Times New Roman" w:cs="Times New Roman"/>
+          <w:color w:val="000000" w:themeColor="text1"/>
+          <w:sz w:val="24"/>
+          <w:szCs w:val="24"/>
+        </w:rPr>
+        <w:t xml:space="preserve"> </w:t>
+      </w:r>
+      <w:proofErr w:type="spellStart"/>
+      <w:r>
+        <w:rPr>
+          <w:rFonts w:ascii="Times New Roman" w:hAnsi="Times New Roman" w:cs="Times New Roman"/>
+          <w:color w:val="000000" w:themeColor="text1"/>
+          <w:sz w:val="24"/>
+          <w:szCs w:val="24"/>
+        </w:rPr>
+        <w:t>utilizator</w:t>
+      </w:r>
+      <w:proofErr w:type="spellEnd"/>
+      <w:r>
+        <w:rPr>
+          <w:rFonts w:ascii="Times New Roman" w:hAnsi="Times New Roman" w:cs="Times New Roman"/>
+          <w:color w:val="000000" w:themeColor="text1"/>
+          <w:sz w:val="24"/>
+          <w:szCs w:val="24"/>
+        </w:rPr>
+        <w:t>.</w:t>
       </w:r>
     </w:p>
     <w:p>
@@ -5150,17 +9323,79 @@
           <w:szCs w:val="24"/>
         </w:rPr>
         <w:tab/>
-        <w:t xml:space="preserve">Primary Key-urile de tip id sunt generate de baza de date </w:t>
-      </w:r>
-      <w:r>
-        <w:rPr>
-          <w:rFonts w:ascii="Times New Roman" w:hAnsi="Times New Roman" w:cs="Times New Roman"/>
-          <w:color w:val="000000" w:themeColor="text1"/>
-          <w:sz w:val="24"/>
-          <w:szCs w:val="24"/>
-          <w:lang w:val="ro-RO"/>
-        </w:rPr>
-        <w:t>după tipul AUTO-Incremet. Pentru acest lucru se crează o secvență de increment, care se folosește într-un trigger.</w:t>
+        <w:t xml:space="preserve">Primary Key-urile de tip id sunt generate de </w:t>
+      </w:r>
+      <w:proofErr w:type="spellStart"/>
+      <w:r>
+        <w:rPr>
+          <w:rFonts w:ascii="Times New Roman" w:hAnsi="Times New Roman" w:cs="Times New Roman"/>
+          <w:color w:val="000000" w:themeColor="text1"/>
+          <w:sz w:val="24"/>
+          <w:szCs w:val="24"/>
+        </w:rPr>
+        <w:t>baza</w:t>
+      </w:r>
+      <w:proofErr w:type="spellEnd"/>
+      <w:r>
+        <w:rPr>
+          <w:rFonts w:ascii="Times New Roman" w:hAnsi="Times New Roman" w:cs="Times New Roman"/>
+          <w:color w:val="000000" w:themeColor="text1"/>
+          <w:sz w:val="24"/>
+          <w:szCs w:val="24"/>
+        </w:rPr>
+        <w:t xml:space="preserve"> de date </w:t>
+      </w:r>
+      <w:r>
+        <w:rPr>
+          <w:rFonts w:ascii="Times New Roman" w:hAnsi="Times New Roman" w:cs="Times New Roman"/>
+          <w:color w:val="000000" w:themeColor="text1"/>
+          <w:sz w:val="24"/>
+          <w:szCs w:val="24"/>
+          <w:lang w:val="ro-RO"/>
+        </w:rPr>
+        <w:t>după tipul AUTO-Increme</w:t>
+      </w:r>
+      <w:r>
+        <w:rPr>
+          <w:rFonts w:ascii="Times New Roman" w:hAnsi="Times New Roman" w:cs="Times New Roman"/>
+          <w:color w:val="000000" w:themeColor="text1"/>
+          <w:sz w:val="24"/>
+          <w:szCs w:val="24"/>
+          <w:lang w:val="ro-RO"/>
+        </w:rPr>
+        <w:t>n</w:t>
+      </w:r>
+      <w:r>
+        <w:rPr>
+          <w:rFonts w:ascii="Times New Roman" w:hAnsi="Times New Roman" w:cs="Times New Roman"/>
+          <w:color w:val="000000" w:themeColor="text1"/>
+          <w:sz w:val="24"/>
+          <w:szCs w:val="24"/>
+          <w:lang w:val="ro-RO"/>
+        </w:rPr>
+        <w:t xml:space="preserve">t. Pentru acest lucru se </w:t>
+      </w:r>
+      <w:proofErr w:type="spellStart"/>
+      <w:r>
+        <w:rPr>
+          <w:rFonts w:ascii="Times New Roman" w:hAnsi="Times New Roman" w:cs="Times New Roman"/>
+          <w:color w:val="000000" w:themeColor="text1"/>
+          <w:sz w:val="24"/>
+          <w:szCs w:val="24"/>
+          <w:lang w:val="ro-RO"/>
+        </w:rPr>
+        <w:t>crează</w:t>
+      </w:r>
+      <w:proofErr w:type="spellEnd"/>
+      <w:r>
+        <w:rPr>
+          <w:rFonts w:ascii="Times New Roman" w:hAnsi="Times New Roman" w:cs="Times New Roman"/>
+          <w:color w:val="000000" w:themeColor="text1"/>
+          <w:sz w:val="24"/>
+          <w:szCs w:val="24"/>
+          <w:lang w:val="ro-RO"/>
+        </w:rPr>
+        <w:t xml:space="preserve"> o secvență de increment, care se folosește într-un trigger.</w:t>
       </w:r>
       <w:r>
         <w:rPr>
@@ -5193,7 +9428,29 @@
           <w:lang w:val="ro-RO"/>
         </w:rPr>
         <w:tab/>
-        <w:t>Clasa TableFrame conține o metodă de sortare a datelor</w:t>
+        <w:t xml:space="preserve">Clasa </w:t>
+      </w:r>
+      <w:proofErr w:type="spellStart"/>
+      <w:r>
+        <w:rPr>
+          <w:rFonts w:ascii="Times New Roman" w:hAnsi="Times New Roman" w:cs="Times New Roman"/>
+          <w:color w:val="000000" w:themeColor="text1"/>
+          <w:sz w:val="24"/>
+          <w:szCs w:val="24"/>
+          <w:lang w:val="ro-RO"/>
+        </w:rPr>
+        <w:t>TableFrame</w:t>
+      </w:r>
+      <w:proofErr w:type="spellEnd"/>
+      <w:r>
+        <w:rPr>
+          <w:rFonts w:ascii="Times New Roman" w:hAnsi="Times New Roman" w:cs="Times New Roman"/>
+          <w:color w:val="000000" w:themeColor="text1"/>
+          <w:sz w:val="24"/>
+          <w:szCs w:val="24"/>
+          <w:lang w:val="ro-RO"/>
+        </w:rPr>
+        <w:t xml:space="preserve"> conține o metodă de sortare a datelor</w:t>
       </w:r>
       <w:r>
         <w:rPr>
@@ -6896,7 +11153,7 @@
     <w:lsdException w:name="Table Web 2" w:semiHidden="1" w:unhideWhenUsed="1"/>
     <w:lsdException w:name="Table Web 3" w:semiHidden="1" w:unhideWhenUsed="1"/>
     <w:lsdException w:name="Balloon Text" w:semiHidden="1" w:unhideWhenUsed="1"/>
-    <w:lsdException w:name="Table Grid" w:semiHidden="1" w:uiPriority="59" w:unhideWhenUsed="1"/>
+    <w:lsdException w:name="Table Grid" w:uiPriority="59"/>
     <w:lsdException w:name="Table Theme" w:semiHidden="1" w:unhideWhenUsed="1"/>
     <w:lsdException w:name="Placeholder Text" w:semiHidden="1"/>
     <w:lsdException w:name="No Spacing" w:uiPriority="1" w:qFormat="1"/>

--- a/Documentation/PBD_Shopping_Application.docx
+++ b/Documentation/PBD_Shopping_Application.docx
@@ -768,16 +768,7 @@
           <w:szCs w:val="24"/>
           <w:lang w:val="ro-RO"/>
         </w:rPr>
-        <w:t>’, unde acesta se poate autentifica cu profilul pe care îl deține</w:t>
-      </w:r>
-      <w:r>
-        <w:rPr>
-          <w:rFonts w:ascii="Times New Roman" w:hAnsi="Times New Roman" w:cs="Times New Roman"/>
-          <w:sz w:val="24"/>
-          <w:szCs w:val="24"/>
-          <w:lang w:val="ro-RO"/>
-        </w:rPr>
-        <w:t xml:space="preserve"> sau poate </w:t>
+        <w:t xml:space="preserve">’, unde acesta se poate autentifica cu profilul pe care îl deține sau poate </w:t>
       </w:r>
       <w:proofErr w:type="spellStart"/>
       <w:r>
@@ -1145,13 +1136,7 @@
         <w:rPr>
           <w:lang w:val="ro-RO"/>
         </w:rPr>
-        <w:t xml:space="preserve"> S</w:t>
-      </w:r>
-      <w:r>
-        <w:rPr>
-          <w:lang w:val="ro-RO"/>
-        </w:rPr>
-        <w:t>hop</w:t>
+        <w:t xml:space="preserve"> Shop</w:t>
       </w:r>
     </w:p>
     <w:p>
@@ -1338,7 +1323,17 @@
           <w:szCs w:val="24"/>
           <w:lang w:val="ro-RO"/>
         </w:rPr>
-        <w:t>administrator de di</w:t>
+        <w:t>administrator de distribuitori</w:t>
+      </w:r>
+      <w:r>
+        <w:rPr>
+          <w:rFonts w:ascii="Times New Roman" w:hAnsi="Times New Roman" w:cs="Times New Roman"/>
+          <w:color w:val="000000" w:themeColor="text1"/>
+          <w:sz w:val="24"/>
+          <w:szCs w:val="24"/>
+          <w:lang w:val="ro-RO"/>
+        </w:rPr>
+        <w:t xml:space="preserve"> dispune de avantajele care le are </w:t>
       </w:r>
       <w:r>
         <w:rPr>
@@ -1349,78 +1344,353 @@
           <w:szCs w:val="24"/>
           <w:lang w:val="ro-RO"/>
         </w:rPr>
-        <w:t>stribuitori</w:t>
-      </w:r>
-      <w:r>
-        <w:rPr>
-          <w:rFonts w:ascii="Times New Roman" w:hAnsi="Times New Roman" w:cs="Times New Roman"/>
-          <w:color w:val="000000" w:themeColor="text1"/>
-          <w:sz w:val="24"/>
-          <w:szCs w:val="24"/>
-          <w:lang w:val="ro-RO"/>
-        </w:rPr>
-        <w:t xml:space="preserve"> dispune de avantajele care le are </w:t>
-      </w:r>
-      <w:r>
+        <w:t>clientul</w:t>
+      </w:r>
+      <w:r>
+        <w:rPr>
+          <w:rFonts w:ascii="Times New Roman" w:hAnsi="Times New Roman" w:cs="Times New Roman"/>
+          <w:color w:val="000000" w:themeColor="text1"/>
+          <w:sz w:val="24"/>
+          <w:szCs w:val="24"/>
+          <w:lang w:val="ro-RO"/>
+        </w:rPr>
+        <w:t xml:space="preserve">,  precum și posibilitatea de inserare, modificare și </w:t>
+      </w:r>
+      <w:proofErr w:type="spellStart"/>
+      <w:r>
+        <w:rPr>
+          <w:rFonts w:ascii="Times New Roman" w:hAnsi="Times New Roman" w:cs="Times New Roman"/>
+          <w:color w:val="000000" w:themeColor="text1"/>
+          <w:sz w:val="24"/>
+          <w:szCs w:val="24"/>
+          <w:lang w:val="ro-RO"/>
+        </w:rPr>
+        <w:t>stergere</w:t>
+      </w:r>
+      <w:proofErr w:type="spellEnd"/>
+      <w:r>
+        <w:rPr>
+          <w:rFonts w:ascii="Times New Roman" w:hAnsi="Times New Roman" w:cs="Times New Roman"/>
+          <w:color w:val="000000" w:themeColor="text1"/>
+          <w:sz w:val="24"/>
+          <w:szCs w:val="24"/>
+          <w:lang w:val="ro-RO"/>
+        </w:rPr>
+        <w:t xml:space="preserve"> a înregistrărilor din tabelul </w:t>
+      </w:r>
+      <w:proofErr w:type="spellStart"/>
+      <w:r>
+        <w:rPr>
+          <w:rFonts w:ascii="Times New Roman" w:hAnsi="Times New Roman" w:cs="Times New Roman"/>
+          <w:b/>
+          <w:color w:val="000000" w:themeColor="text1"/>
+          <w:sz w:val="24"/>
+          <w:szCs w:val="24"/>
+          <w:lang w:val="ro-RO"/>
+        </w:rPr>
+        <w:t>Shipping_Methods</w:t>
+      </w:r>
+      <w:proofErr w:type="spellEnd"/>
+      <w:r>
+        <w:rPr>
+          <w:rFonts w:ascii="Times New Roman" w:hAnsi="Times New Roman" w:cs="Times New Roman"/>
+          <w:color w:val="000000" w:themeColor="text1"/>
+          <w:sz w:val="24"/>
+          <w:szCs w:val="24"/>
+          <w:lang w:val="ro-RO"/>
+        </w:rPr>
+        <w:t>.</w:t>
+      </w:r>
+    </w:p>
+    <w:p>
+      <w:pPr>
+        <w:pStyle w:val="Heading3"/>
+        <w:rPr>
+          <w:lang w:val="ro-RO"/>
+        </w:rPr>
+      </w:pPr>
+      <w:r>
+        <w:rPr>
+          <w:lang w:val="ro-RO"/>
+        </w:rPr>
+        <w:t xml:space="preserve">Global </w:t>
+      </w:r>
+      <w:proofErr w:type="spellStart"/>
+      <w:r>
+        <w:rPr>
+          <w:lang w:val="ro-RO"/>
+        </w:rPr>
+        <w:t>Admin</w:t>
+      </w:r>
+      <w:proofErr w:type="spellEnd"/>
+    </w:p>
+    <w:p>
+      <w:pPr>
+        <w:ind w:firstLine="360"/>
         <w:rPr>
           <w:rFonts w:ascii="Times New Roman" w:hAnsi="Times New Roman" w:cs="Times New Roman"/>
           <w:i/>
-          <w:color w:val="000000" w:themeColor="text1"/>
-          <w:sz w:val="24"/>
-          <w:szCs w:val="24"/>
-          <w:lang w:val="ro-RO"/>
-        </w:rPr>
-        <w:t>clientul</w:t>
-      </w:r>
-      <w:r>
-        <w:rPr>
-          <w:rFonts w:ascii="Times New Roman" w:hAnsi="Times New Roman" w:cs="Times New Roman"/>
-          <w:color w:val="000000" w:themeColor="text1"/>
-          <w:sz w:val="24"/>
-          <w:szCs w:val="24"/>
-          <w:lang w:val="ro-RO"/>
-        </w:rPr>
-        <w:t xml:space="preserve">,  precum și posibilitatea de inserare, modificare și </w:t>
-      </w:r>
-      <w:proofErr w:type="spellStart"/>
-      <w:r>
-        <w:rPr>
-          <w:rFonts w:ascii="Times New Roman" w:hAnsi="Times New Roman" w:cs="Times New Roman"/>
-          <w:color w:val="000000" w:themeColor="text1"/>
-          <w:sz w:val="24"/>
-          <w:szCs w:val="24"/>
-          <w:lang w:val="ro-RO"/>
-        </w:rPr>
-        <w:t>stergere</w:t>
-      </w:r>
-      <w:proofErr w:type="spellEnd"/>
-      <w:r>
-        <w:rPr>
-          <w:rFonts w:ascii="Times New Roman" w:hAnsi="Times New Roman" w:cs="Times New Roman"/>
-          <w:color w:val="000000" w:themeColor="text1"/>
-          <w:sz w:val="24"/>
-          <w:szCs w:val="24"/>
-          <w:lang w:val="ro-RO"/>
-        </w:rPr>
-        <w:t xml:space="preserve"> a înregistrărilor din tabelul </w:t>
-      </w:r>
-      <w:proofErr w:type="spellStart"/>
-      <w:r>
-        <w:rPr>
-          <w:rFonts w:ascii="Times New Roman" w:hAnsi="Times New Roman" w:cs="Times New Roman"/>
-          <w:b/>
-          <w:color w:val="000000" w:themeColor="text1"/>
-          <w:sz w:val="24"/>
-          <w:szCs w:val="24"/>
-          <w:lang w:val="ro-RO"/>
-        </w:rPr>
-        <w:t>Shipping_Methods</w:t>
-      </w:r>
-      <w:proofErr w:type="spellEnd"/>
-      <w:r>
-        <w:rPr>
-          <w:rFonts w:ascii="Times New Roman" w:hAnsi="Times New Roman" w:cs="Times New Roman"/>
-          <w:color w:val="000000" w:themeColor="text1"/>
+          <w:sz w:val="24"/>
+          <w:szCs w:val="24"/>
+          <w:lang w:val="ro-RO"/>
+        </w:rPr>
+      </w:pPr>
+      <w:r>
+        <w:rPr>
+          <w:rFonts w:ascii="Times New Roman" w:hAnsi="Times New Roman" w:cs="Times New Roman"/>
+          <w:sz w:val="24"/>
+          <w:szCs w:val="24"/>
+          <w:lang w:val="ro-RO"/>
+        </w:rPr>
+        <w:t xml:space="preserve">Utilizatorul cu </w:t>
+      </w:r>
+      <w:proofErr w:type="spellStart"/>
+      <w:r>
+        <w:rPr>
+          <w:rFonts w:ascii="Times New Roman" w:hAnsi="Times New Roman" w:cs="Times New Roman"/>
+          <w:sz w:val="24"/>
+          <w:szCs w:val="24"/>
+          <w:lang w:val="ro-RO"/>
+        </w:rPr>
+        <w:t>account-ul</w:t>
+      </w:r>
+      <w:proofErr w:type="spellEnd"/>
+      <w:r>
+        <w:rPr>
+          <w:rFonts w:ascii="Times New Roman" w:hAnsi="Times New Roman" w:cs="Times New Roman"/>
+          <w:sz w:val="24"/>
+          <w:szCs w:val="24"/>
+          <w:lang w:val="ro-RO"/>
+        </w:rPr>
+        <w:t xml:space="preserve"> de tip </w:t>
+      </w:r>
+      <w:proofErr w:type="spellStart"/>
+      <w:r>
+        <w:rPr>
+          <w:rFonts w:ascii="Times New Roman" w:hAnsi="Times New Roman" w:cs="Times New Roman"/>
+          <w:i/>
+          <w:sz w:val="24"/>
+          <w:szCs w:val="24"/>
+          <w:lang w:val="ro-RO"/>
+        </w:rPr>
+        <w:t>admin</w:t>
+      </w:r>
+      <w:proofErr w:type="spellEnd"/>
+      <w:r>
+        <w:rPr>
+          <w:rFonts w:ascii="Times New Roman" w:hAnsi="Times New Roman" w:cs="Times New Roman"/>
+          <w:i/>
+          <w:sz w:val="24"/>
+          <w:szCs w:val="24"/>
+          <w:lang w:val="ro-RO"/>
+        </w:rPr>
+        <w:t xml:space="preserve"> global</w:t>
+      </w:r>
+      <w:r>
+        <w:rPr>
+          <w:rFonts w:ascii="Times New Roman" w:hAnsi="Times New Roman" w:cs="Times New Roman"/>
+          <w:sz w:val="24"/>
+          <w:szCs w:val="24"/>
+          <w:lang w:val="ro-RO"/>
+        </w:rPr>
+        <w:t xml:space="preserve"> dispune de avantajele pe care le are atât </w:t>
+      </w:r>
+      <w:proofErr w:type="spellStart"/>
+      <w:r>
+        <w:rPr>
+          <w:rFonts w:ascii="Times New Roman" w:hAnsi="Times New Roman" w:cs="Times New Roman"/>
+          <w:i/>
+          <w:sz w:val="24"/>
+          <w:szCs w:val="24"/>
+          <w:lang w:val="ro-RO"/>
+        </w:rPr>
+        <w:t>admin_shop</w:t>
+      </w:r>
+      <w:r>
+        <w:rPr>
+          <w:rFonts w:ascii="Times New Roman" w:hAnsi="Times New Roman" w:cs="Times New Roman"/>
+          <w:sz w:val="24"/>
+          <w:szCs w:val="24"/>
+          <w:lang w:val="ro-RO"/>
+        </w:rPr>
+        <w:t>-ul</w:t>
+      </w:r>
+      <w:proofErr w:type="spellEnd"/>
+      <w:r>
+        <w:rPr>
+          <w:rFonts w:ascii="Times New Roman" w:hAnsi="Times New Roman" w:cs="Times New Roman"/>
+          <w:sz w:val="24"/>
+          <w:szCs w:val="24"/>
+          <w:lang w:val="ro-RO"/>
+        </w:rPr>
+        <w:t xml:space="preserve"> cât și </w:t>
+      </w:r>
+      <w:proofErr w:type="spellStart"/>
+      <w:r>
+        <w:rPr>
+          <w:rFonts w:ascii="Times New Roman" w:hAnsi="Times New Roman" w:cs="Times New Roman"/>
+          <w:i/>
+          <w:sz w:val="24"/>
+          <w:szCs w:val="24"/>
+          <w:lang w:val="ro-RO"/>
+        </w:rPr>
+        <w:t>admin_shipping</w:t>
+      </w:r>
+      <w:r>
+        <w:rPr>
+          <w:rFonts w:ascii="Times New Roman" w:hAnsi="Times New Roman" w:cs="Times New Roman"/>
+          <w:sz w:val="24"/>
+          <w:szCs w:val="24"/>
+          <w:lang w:val="ro-RO"/>
+        </w:rPr>
+        <w:t>-ul</w:t>
+      </w:r>
+      <w:proofErr w:type="spellEnd"/>
+      <w:r>
+        <w:rPr>
+          <w:rFonts w:ascii="Times New Roman" w:hAnsi="Times New Roman" w:cs="Times New Roman"/>
+          <w:sz w:val="24"/>
+          <w:szCs w:val="24"/>
+          <w:lang w:val="ro-RO"/>
+        </w:rPr>
+        <w:t xml:space="preserve">. Pe lângă aceasta, dispune și de o pagină proprie de vizualizare a tuturor </w:t>
+      </w:r>
+      <w:proofErr w:type="spellStart"/>
+      <w:r>
+        <w:rPr>
+          <w:rFonts w:ascii="Times New Roman" w:hAnsi="Times New Roman" w:cs="Times New Roman"/>
+          <w:sz w:val="24"/>
+          <w:szCs w:val="24"/>
+          <w:lang w:val="ro-RO"/>
+        </w:rPr>
+        <w:t>userilor</w:t>
+      </w:r>
+      <w:proofErr w:type="spellEnd"/>
+      <w:r>
+        <w:rPr>
+          <w:rFonts w:ascii="Times New Roman" w:hAnsi="Times New Roman" w:cs="Times New Roman"/>
+          <w:sz w:val="24"/>
+          <w:szCs w:val="24"/>
+          <w:lang w:val="ro-RO"/>
+        </w:rPr>
+        <w:t xml:space="preserve">, cu informațiile de rigoare (Nume, prenume, locație, email, </w:t>
+      </w:r>
+      <w:proofErr w:type="spellStart"/>
+      <w:r>
+        <w:rPr>
+          <w:rFonts w:ascii="Times New Roman" w:hAnsi="Times New Roman" w:cs="Times New Roman"/>
+          <w:sz w:val="24"/>
+          <w:szCs w:val="24"/>
+          <w:lang w:val="ro-RO"/>
+        </w:rPr>
+        <w:t>phone</w:t>
+      </w:r>
+      <w:proofErr w:type="spellEnd"/>
+      <w:r>
+        <w:rPr>
+          <w:rFonts w:ascii="Times New Roman" w:hAnsi="Times New Roman" w:cs="Times New Roman"/>
+          <w:sz w:val="24"/>
+          <w:szCs w:val="24"/>
+          <w:lang w:val="ro-RO"/>
+        </w:rPr>
+        <w:t xml:space="preserve">, </w:t>
+      </w:r>
+      <w:proofErr w:type="spellStart"/>
+      <w:r>
+        <w:rPr>
+          <w:rFonts w:ascii="Times New Roman" w:hAnsi="Times New Roman" w:cs="Times New Roman"/>
+          <w:sz w:val="24"/>
+          <w:szCs w:val="24"/>
+          <w:lang w:val="ro-RO"/>
+        </w:rPr>
+        <w:t>username</w:t>
+      </w:r>
+      <w:proofErr w:type="spellEnd"/>
+      <w:r>
+        <w:rPr>
+          <w:rFonts w:ascii="Times New Roman" w:hAnsi="Times New Roman" w:cs="Times New Roman"/>
+          <w:sz w:val="24"/>
+          <w:szCs w:val="24"/>
+          <w:lang w:val="ro-RO"/>
+        </w:rPr>
+        <w:t xml:space="preserve">, </w:t>
+      </w:r>
+      <w:proofErr w:type="spellStart"/>
+      <w:r>
+        <w:rPr>
+          <w:rFonts w:ascii="Times New Roman" w:hAnsi="Times New Roman" w:cs="Times New Roman"/>
+          <w:sz w:val="24"/>
+          <w:szCs w:val="24"/>
+          <w:lang w:val="ro-RO"/>
+        </w:rPr>
+        <w:t>password</w:t>
+      </w:r>
+      <w:proofErr w:type="spellEnd"/>
+      <w:r>
+        <w:rPr>
+          <w:rFonts w:ascii="Times New Roman" w:hAnsi="Times New Roman" w:cs="Times New Roman"/>
+          <w:sz w:val="24"/>
+          <w:szCs w:val="24"/>
+          <w:lang w:val="ro-RO"/>
+        </w:rPr>
+        <w:t xml:space="preserve">) cu precizarea că acesta nu va putea vizualiza parolele celorlalți </w:t>
+      </w:r>
+      <w:proofErr w:type="spellStart"/>
+      <w:r>
+        <w:rPr>
+          <w:rFonts w:ascii="Times New Roman" w:hAnsi="Times New Roman" w:cs="Times New Roman"/>
+          <w:sz w:val="24"/>
+          <w:szCs w:val="24"/>
+          <w:lang w:val="ro-RO"/>
+        </w:rPr>
+        <w:t>useri</w:t>
+      </w:r>
+      <w:proofErr w:type="spellEnd"/>
+      <w:r>
+        <w:rPr>
+          <w:rFonts w:ascii="Times New Roman" w:hAnsi="Times New Roman" w:cs="Times New Roman"/>
+          <w:sz w:val="24"/>
+          <w:szCs w:val="24"/>
+          <w:lang w:val="ro-RO"/>
+        </w:rPr>
+        <w:t xml:space="preserve"> care au tipul de </w:t>
+      </w:r>
+      <w:proofErr w:type="spellStart"/>
+      <w:r>
+        <w:rPr>
+          <w:rFonts w:ascii="Times New Roman" w:hAnsi="Times New Roman" w:cs="Times New Roman"/>
+          <w:sz w:val="24"/>
+          <w:szCs w:val="24"/>
+          <w:lang w:val="ro-RO"/>
+        </w:rPr>
+        <w:t>account</w:t>
+      </w:r>
+      <w:proofErr w:type="spellEnd"/>
+      <w:r>
+        <w:rPr>
+          <w:rFonts w:ascii="Times New Roman" w:hAnsi="Times New Roman" w:cs="Times New Roman"/>
+          <w:sz w:val="24"/>
+          <w:szCs w:val="24"/>
+          <w:lang w:val="ro-RO"/>
+        </w:rPr>
+        <w:t xml:space="preserve"> </w:t>
+      </w:r>
+      <w:proofErr w:type="spellStart"/>
+      <w:r>
+        <w:rPr>
+          <w:rFonts w:ascii="Times New Roman" w:hAnsi="Times New Roman" w:cs="Times New Roman"/>
+          <w:i/>
+          <w:sz w:val="24"/>
+          <w:szCs w:val="24"/>
+          <w:lang w:val="ro-RO"/>
+        </w:rPr>
+        <w:t>global_admin</w:t>
+      </w:r>
+      <w:proofErr w:type="spellEnd"/>
+      <w:r>
+        <w:rPr>
+          <w:rFonts w:ascii="Times New Roman" w:hAnsi="Times New Roman" w:cs="Times New Roman"/>
+          <w:i/>
           <w:sz w:val="24"/>
           <w:szCs w:val="24"/>
           <w:lang w:val="ro-RO"/>
@@ -1430,156 +1700,62 @@
     </w:p>
     <w:p>
       <w:pPr>
-        <w:pStyle w:val="Heading3"/>
-        <w:rPr>
-          <w:lang w:val="ro-RO"/>
-        </w:rPr>
-      </w:pPr>
-      <w:r>
-        <w:rPr>
-          <w:lang w:val="ro-RO"/>
-        </w:rPr>
-        <w:t xml:space="preserve">Global </w:t>
-      </w:r>
-      <w:proofErr w:type="spellStart"/>
-      <w:r>
-        <w:rPr>
-          <w:lang w:val="ro-RO"/>
-        </w:rPr>
-        <w:t>Admin</w:t>
-      </w:r>
-      <w:proofErr w:type="spellEnd"/>
-    </w:p>
-    <w:p>
-      <w:pPr>
         <w:ind w:firstLine="360"/>
         <w:rPr>
           <w:rFonts w:ascii="Times New Roman" w:hAnsi="Times New Roman" w:cs="Times New Roman"/>
-          <w:i/>
-          <w:sz w:val="24"/>
-          <w:szCs w:val="24"/>
-          <w:lang w:val="ro-RO"/>
-        </w:rPr>
-      </w:pPr>
-      <w:r>
-        <w:rPr>
-          <w:rFonts w:ascii="Times New Roman" w:hAnsi="Times New Roman" w:cs="Times New Roman"/>
-          <w:sz w:val="24"/>
-          <w:szCs w:val="24"/>
-          <w:lang w:val="ro-RO"/>
-        </w:rPr>
-        <w:t xml:space="preserve">Utilizatorul cu </w:t>
-      </w:r>
-      <w:proofErr w:type="spellStart"/>
-      <w:r>
-        <w:rPr>
-          <w:rFonts w:ascii="Times New Roman" w:hAnsi="Times New Roman" w:cs="Times New Roman"/>
-          <w:sz w:val="24"/>
-          <w:szCs w:val="24"/>
-          <w:lang w:val="ro-RO"/>
-        </w:rPr>
-        <w:t>account-ul</w:t>
-      </w:r>
-      <w:proofErr w:type="spellEnd"/>
-      <w:r>
-        <w:rPr>
-          <w:rFonts w:ascii="Times New Roman" w:hAnsi="Times New Roman" w:cs="Times New Roman"/>
-          <w:sz w:val="24"/>
-          <w:szCs w:val="24"/>
-          <w:lang w:val="ro-RO"/>
-        </w:rPr>
-        <w:t xml:space="preserve"> de tip </w:t>
-      </w:r>
-      <w:proofErr w:type="spellStart"/>
-      <w:r>
-        <w:rPr>
-          <w:rFonts w:ascii="Times New Roman" w:hAnsi="Times New Roman" w:cs="Times New Roman"/>
-          <w:i/>
-          <w:sz w:val="24"/>
-          <w:szCs w:val="24"/>
-          <w:lang w:val="ro-RO"/>
-        </w:rPr>
-        <w:t>admin</w:t>
-      </w:r>
-      <w:proofErr w:type="spellEnd"/>
-      <w:r>
-        <w:rPr>
-          <w:rFonts w:ascii="Times New Roman" w:hAnsi="Times New Roman" w:cs="Times New Roman"/>
-          <w:i/>
-          <w:sz w:val="24"/>
-          <w:szCs w:val="24"/>
-          <w:lang w:val="ro-RO"/>
-        </w:rPr>
-        <w:t xml:space="preserve"> global</w:t>
-      </w:r>
-      <w:r>
-        <w:rPr>
-          <w:rFonts w:ascii="Times New Roman" w:hAnsi="Times New Roman" w:cs="Times New Roman"/>
-          <w:sz w:val="24"/>
-          <w:szCs w:val="24"/>
-          <w:lang w:val="ro-RO"/>
-        </w:rPr>
-        <w:t xml:space="preserve"> dispune de avantajele pe care le are atât </w:t>
-      </w:r>
-      <w:proofErr w:type="spellStart"/>
-      <w:r>
-        <w:rPr>
-          <w:rFonts w:ascii="Times New Roman" w:hAnsi="Times New Roman" w:cs="Times New Roman"/>
-          <w:i/>
-          <w:sz w:val="24"/>
-          <w:szCs w:val="24"/>
-          <w:lang w:val="ro-RO"/>
-        </w:rPr>
-        <w:t>admin_shop</w:t>
-      </w:r>
-      <w:r>
-        <w:rPr>
-          <w:rFonts w:ascii="Times New Roman" w:hAnsi="Times New Roman" w:cs="Times New Roman"/>
-          <w:sz w:val="24"/>
-          <w:szCs w:val="24"/>
-          <w:lang w:val="ro-RO"/>
-        </w:rPr>
-        <w:t>-ul</w:t>
-      </w:r>
-      <w:proofErr w:type="spellEnd"/>
-      <w:r>
-        <w:rPr>
-          <w:rFonts w:ascii="Times New Roman" w:hAnsi="Times New Roman" w:cs="Times New Roman"/>
-          <w:sz w:val="24"/>
-          <w:szCs w:val="24"/>
-          <w:lang w:val="ro-RO"/>
-        </w:rPr>
-        <w:t xml:space="preserve"> cât și </w:t>
-      </w:r>
-      <w:proofErr w:type="spellStart"/>
-      <w:r>
-        <w:rPr>
-          <w:rFonts w:ascii="Times New Roman" w:hAnsi="Times New Roman" w:cs="Times New Roman"/>
-          <w:i/>
-          <w:sz w:val="24"/>
-          <w:szCs w:val="24"/>
-          <w:lang w:val="ro-RO"/>
-        </w:rPr>
-        <w:t>admin_shipping</w:t>
-      </w:r>
-      <w:r>
-        <w:rPr>
-          <w:rFonts w:ascii="Times New Roman" w:hAnsi="Times New Roman" w:cs="Times New Roman"/>
-          <w:sz w:val="24"/>
-          <w:szCs w:val="24"/>
-          <w:lang w:val="ro-RO"/>
-        </w:rPr>
-        <w:t>-ul</w:t>
-      </w:r>
-      <w:proofErr w:type="spellEnd"/>
-      <w:r>
-        <w:rPr>
-          <w:rFonts w:ascii="Times New Roman" w:hAnsi="Times New Roman" w:cs="Times New Roman"/>
-          <w:sz w:val="24"/>
-          <w:szCs w:val="24"/>
-          <w:lang w:val="ro-RO"/>
-        </w:rPr>
-        <w:t xml:space="preserve">. Pe lângă aceasta, dispune și de o pagină proprie de vizualizare a tuturor </w:t>
+          <w:sz w:val="24"/>
+          <w:szCs w:val="24"/>
+          <w:lang w:val="ro-RO"/>
+        </w:rPr>
+      </w:pPr>
+      <w:r>
+        <w:rPr>
+          <w:rFonts w:ascii="Times New Roman" w:hAnsi="Times New Roman" w:cs="Times New Roman"/>
+          <w:sz w:val="24"/>
+          <w:szCs w:val="24"/>
+          <w:lang w:val="ro-RO"/>
+        </w:rPr>
+        <w:t xml:space="preserve">Din scopuri pur didactice, asignarea tipurilor de </w:t>
+      </w:r>
+      <w:proofErr w:type="spellStart"/>
+      <w:r>
+        <w:rPr>
+          <w:rFonts w:ascii="Times New Roman" w:hAnsi="Times New Roman" w:cs="Times New Roman"/>
+          <w:sz w:val="24"/>
+          <w:szCs w:val="24"/>
+          <w:lang w:val="ro-RO"/>
+        </w:rPr>
+        <w:t>account</w:t>
+      </w:r>
+      <w:proofErr w:type="spellEnd"/>
+      <w:r>
+        <w:rPr>
+          <w:rFonts w:ascii="Times New Roman" w:hAnsi="Times New Roman" w:cs="Times New Roman"/>
+          <w:sz w:val="24"/>
+          <w:szCs w:val="24"/>
+          <w:lang w:val="ro-RO"/>
+        </w:rPr>
+        <w:t xml:space="preserve">-uri se face la crearea </w:t>
+      </w:r>
+      <w:proofErr w:type="spellStart"/>
+      <w:r>
+        <w:rPr>
+          <w:rFonts w:ascii="Times New Roman" w:hAnsi="Times New Roman" w:cs="Times New Roman"/>
+          <w:sz w:val="24"/>
+          <w:szCs w:val="24"/>
+          <w:lang w:val="ro-RO"/>
+        </w:rPr>
+        <w:t>account</w:t>
+      </w:r>
+      <w:proofErr w:type="spellEnd"/>
+      <w:r>
+        <w:rPr>
+          <w:rFonts w:ascii="Times New Roman" w:hAnsi="Times New Roman" w:cs="Times New Roman"/>
+          <w:sz w:val="24"/>
+          <w:szCs w:val="24"/>
+          <w:lang w:val="ro-RO"/>
+        </w:rPr>
+        <w:t xml:space="preserve">-ului </w:t>
       </w:r>
       <w:proofErr w:type="spellStart"/>
       <w:r>
@@ -1599,138 +1775,7 @@
           <w:szCs w:val="24"/>
           <w:lang w:val="ro-RO"/>
         </w:rPr>
-        <w:t xml:space="preserve">, cu informațiile de rigoare (Nume, prenume, locație, email, </w:t>
-      </w:r>
-      <w:proofErr w:type="spellStart"/>
-      <w:r>
-        <w:rPr>
-          <w:rFonts w:ascii="Times New Roman" w:hAnsi="Times New Roman" w:cs="Times New Roman"/>
-          <w:sz w:val="24"/>
-          <w:szCs w:val="24"/>
-          <w:lang w:val="ro-RO"/>
-        </w:rPr>
-        <w:t>phone</w:t>
-      </w:r>
-      <w:proofErr w:type="spellEnd"/>
-      <w:r>
-        <w:rPr>
-          <w:rFonts w:ascii="Times New Roman" w:hAnsi="Times New Roman" w:cs="Times New Roman"/>
-          <w:sz w:val="24"/>
-          <w:szCs w:val="24"/>
-          <w:lang w:val="ro-RO"/>
-        </w:rPr>
-        <w:t xml:space="preserve">, </w:t>
-      </w:r>
-      <w:proofErr w:type="spellStart"/>
-      <w:r>
-        <w:rPr>
-          <w:rFonts w:ascii="Times New Roman" w:hAnsi="Times New Roman" w:cs="Times New Roman"/>
-          <w:sz w:val="24"/>
-          <w:szCs w:val="24"/>
-          <w:lang w:val="ro-RO"/>
-        </w:rPr>
-        <w:t>username</w:t>
-      </w:r>
-      <w:proofErr w:type="spellEnd"/>
-      <w:r>
-        <w:rPr>
-          <w:rFonts w:ascii="Times New Roman" w:hAnsi="Times New Roman" w:cs="Times New Roman"/>
-          <w:sz w:val="24"/>
-          <w:szCs w:val="24"/>
-          <w:lang w:val="ro-RO"/>
-        </w:rPr>
-        <w:t xml:space="preserve">, </w:t>
-      </w:r>
-      <w:proofErr w:type="spellStart"/>
-      <w:r>
-        <w:rPr>
-          <w:rFonts w:ascii="Times New Roman" w:hAnsi="Times New Roman" w:cs="Times New Roman"/>
-          <w:sz w:val="24"/>
-          <w:szCs w:val="24"/>
-          <w:lang w:val="ro-RO"/>
-        </w:rPr>
-        <w:t>password</w:t>
-      </w:r>
-      <w:proofErr w:type="spellEnd"/>
-      <w:r>
-        <w:rPr>
-          <w:rFonts w:ascii="Times New Roman" w:hAnsi="Times New Roman" w:cs="Times New Roman"/>
-          <w:sz w:val="24"/>
-          <w:szCs w:val="24"/>
-          <w:lang w:val="ro-RO"/>
-        </w:rPr>
-        <w:t xml:space="preserve">) cu </w:t>
-      </w:r>
-      <w:r>
-        <w:rPr>
-          <w:rFonts w:ascii="Times New Roman" w:hAnsi="Times New Roman" w:cs="Times New Roman"/>
-          <w:sz w:val="24"/>
-          <w:szCs w:val="24"/>
-          <w:lang w:val="ro-RO"/>
-        </w:rPr>
-        <w:t xml:space="preserve">precizarea că acesta nu va putea vizualiza parolele celorlalți </w:t>
-      </w:r>
-      <w:proofErr w:type="spellStart"/>
-      <w:r>
-        <w:rPr>
-          <w:rFonts w:ascii="Times New Roman" w:hAnsi="Times New Roman" w:cs="Times New Roman"/>
-          <w:sz w:val="24"/>
-          <w:szCs w:val="24"/>
-          <w:lang w:val="ro-RO"/>
-        </w:rPr>
-        <w:t>useri</w:t>
-      </w:r>
-      <w:proofErr w:type="spellEnd"/>
-      <w:r>
-        <w:rPr>
-          <w:rFonts w:ascii="Times New Roman" w:hAnsi="Times New Roman" w:cs="Times New Roman"/>
-          <w:sz w:val="24"/>
-          <w:szCs w:val="24"/>
-          <w:lang w:val="ro-RO"/>
-        </w:rPr>
-        <w:t xml:space="preserve"> care au tipul de </w:t>
-      </w:r>
-      <w:proofErr w:type="spellStart"/>
-      <w:r>
-        <w:rPr>
-          <w:rFonts w:ascii="Times New Roman" w:hAnsi="Times New Roman" w:cs="Times New Roman"/>
-          <w:sz w:val="24"/>
-          <w:szCs w:val="24"/>
-          <w:lang w:val="ro-RO"/>
-        </w:rPr>
-        <w:t>account</w:t>
-      </w:r>
-      <w:proofErr w:type="spellEnd"/>
-      <w:r>
-        <w:rPr>
-          <w:rFonts w:ascii="Times New Roman" w:hAnsi="Times New Roman" w:cs="Times New Roman"/>
-          <w:sz w:val="24"/>
-          <w:szCs w:val="24"/>
-          <w:lang w:val="ro-RO"/>
-        </w:rPr>
-        <w:t xml:space="preserve"> </w:t>
-      </w:r>
-      <w:proofErr w:type="spellStart"/>
-      <w:r>
-        <w:rPr>
-          <w:rFonts w:ascii="Times New Roman" w:hAnsi="Times New Roman" w:cs="Times New Roman"/>
-          <w:i/>
-          <w:sz w:val="24"/>
-          <w:szCs w:val="24"/>
-          <w:lang w:val="ro-RO"/>
-        </w:rPr>
-        <w:t>global_admin</w:t>
-      </w:r>
-      <w:proofErr w:type="spellEnd"/>
-      <w:r>
-        <w:rPr>
-          <w:rFonts w:ascii="Times New Roman" w:hAnsi="Times New Roman" w:cs="Times New Roman"/>
-          <w:i/>
-          <w:sz w:val="24"/>
-          <w:szCs w:val="24"/>
-          <w:lang w:val="ro-RO"/>
-        </w:rPr>
-        <w:t>.</w:t>
+        <w:t xml:space="preserve"> din interfața grafică.</w:t>
       </w:r>
     </w:p>
     <w:p>
@@ -1743,75 +1788,6 @@
           <w:lang w:val="ro-RO"/>
         </w:rPr>
       </w:pPr>
-      <w:r>
-        <w:rPr>
-          <w:rFonts w:ascii="Times New Roman" w:hAnsi="Times New Roman" w:cs="Times New Roman"/>
-          <w:sz w:val="24"/>
-          <w:szCs w:val="24"/>
-          <w:lang w:val="ro-RO"/>
-        </w:rPr>
-        <w:t xml:space="preserve">Din scopuri pur didactice, asignarea tipurilor de </w:t>
-      </w:r>
-      <w:proofErr w:type="spellStart"/>
-      <w:r>
-        <w:rPr>
-          <w:rFonts w:ascii="Times New Roman" w:hAnsi="Times New Roman" w:cs="Times New Roman"/>
-          <w:sz w:val="24"/>
-          <w:szCs w:val="24"/>
-          <w:lang w:val="ro-RO"/>
-        </w:rPr>
-        <w:t>account</w:t>
-      </w:r>
-      <w:proofErr w:type="spellEnd"/>
-      <w:r>
-        <w:rPr>
-          <w:rFonts w:ascii="Times New Roman" w:hAnsi="Times New Roman" w:cs="Times New Roman"/>
-          <w:sz w:val="24"/>
-          <w:szCs w:val="24"/>
-          <w:lang w:val="ro-RO"/>
-        </w:rPr>
-        <w:t xml:space="preserve">-uri se face la crearea </w:t>
-      </w:r>
-      <w:proofErr w:type="spellStart"/>
-      <w:r>
-        <w:rPr>
-          <w:rFonts w:ascii="Times New Roman" w:hAnsi="Times New Roman" w:cs="Times New Roman"/>
-          <w:sz w:val="24"/>
-          <w:szCs w:val="24"/>
-          <w:lang w:val="ro-RO"/>
-        </w:rPr>
-        <w:t>account</w:t>
-      </w:r>
-      <w:proofErr w:type="spellEnd"/>
-      <w:r>
-        <w:rPr>
-          <w:rFonts w:ascii="Times New Roman" w:hAnsi="Times New Roman" w:cs="Times New Roman"/>
-          <w:sz w:val="24"/>
-          <w:szCs w:val="24"/>
-          <w:lang w:val="ro-RO"/>
-        </w:rPr>
-        <w:t xml:space="preserve">-ului </w:t>
-      </w:r>
-      <w:proofErr w:type="spellStart"/>
-      <w:r>
-        <w:rPr>
-          <w:rFonts w:ascii="Times New Roman" w:hAnsi="Times New Roman" w:cs="Times New Roman"/>
-          <w:sz w:val="24"/>
-          <w:szCs w:val="24"/>
-          <w:lang w:val="ro-RO"/>
-        </w:rPr>
-        <w:t>userilor</w:t>
-      </w:r>
-      <w:proofErr w:type="spellEnd"/>
-      <w:r>
-        <w:rPr>
-          <w:rFonts w:ascii="Times New Roman" w:hAnsi="Times New Roman" w:cs="Times New Roman"/>
-          <w:sz w:val="24"/>
-          <w:szCs w:val="24"/>
-          <w:lang w:val="ro-RO"/>
-        </w:rPr>
-        <w:t xml:space="preserve"> din interfața grafică.</w:t>
-      </w:r>
     </w:p>
     <w:p>
       <w:pPr>
@@ -1837,17 +1813,6 @@
     </w:p>
     <w:p>
       <w:pPr>
-        <w:ind w:firstLine="360"/>
-        <w:rPr>
-          <w:rFonts w:ascii="Times New Roman" w:hAnsi="Times New Roman" w:cs="Times New Roman"/>
-          <w:sz w:val="24"/>
-          <w:szCs w:val="24"/>
-          <w:lang w:val="ro-RO"/>
-        </w:rPr>
-      </w:pPr>
-    </w:p>
-    <w:p>
-      <w:pPr>
         <w:pStyle w:val="Heading1"/>
         <w:rPr>
           <w:lang w:val="ro-RO"/>
@@ -1858,13 +1823,7 @@
           <w:lang w:val="ro-RO"/>
         </w:rPr>
         <w:lastRenderedPageBreak/>
-        <w:t>Capitolul 2. Tehnolo</w:t>
-      </w:r>
-      <w:r>
-        <w:rPr>
-          <w:lang w:val="ro-RO"/>
-        </w:rPr>
-        <w:t>giile folosite pentru front-</w:t>
+        <w:t>Capitolul 2. Tehnologiile folosite pentru front-</w:t>
       </w:r>
       <w:proofErr w:type="spellStart"/>
       <w:r>
@@ -2112,16 +2071,7 @@
           <w:szCs w:val="24"/>
           <w:lang w:val="ro-RO"/>
         </w:rPr>
-        <w:t>. Această clasă deține u</w:t>
-      </w:r>
-      <w:r>
-        <w:rPr>
-          <w:rFonts w:ascii="Times New Roman" w:hAnsi="Times New Roman" w:cs="Times New Roman"/>
-          <w:sz w:val="24"/>
-          <w:szCs w:val="24"/>
-          <w:lang w:val="ro-RO"/>
-        </w:rPr>
-        <w:t xml:space="preserve">n dicționar cu alte 7 </w:t>
+        <w:t xml:space="preserve">. Această clasă deține un dicționar cu alte 7 </w:t>
       </w:r>
       <w:proofErr w:type="spellStart"/>
       <w:r>
@@ -2391,16 +2341,7 @@
           <w:lang w:val="ro-RO"/>
         </w:rPr>
         <w:tab/>
-        <w:t>Pentru vizualizarea înregistrărilor, a fost creat</w:t>
-      </w:r>
-      <w:r>
-        <w:rPr>
-          <w:rFonts w:ascii="Times New Roman" w:hAnsi="Times New Roman" w:cs="Times New Roman"/>
-          <w:sz w:val="24"/>
-          <w:szCs w:val="24"/>
-          <w:lang w:val="ro-RO"/>
-        </w:rPr>
-        <w:t xml:space="preserve">ă o clasă </w:t>
+        <w:t xml:space="preserve">Pentru vizualizarea înregistrărilor, a fost creată o clasă </w:t>
       </w:r>
       <w:proofErr w:type="spellStart"/>
       <w:r>
@@ -2864,16 +2805,7 @@
           <w:szCs w:val="24"/>
           <w:lang w:val="ro-RO"/>
         </w:rPr>
-        <w:t>Pentru criptarea și decripta</w:t>
-      </w:r>
-      <w:r>
-        <w:rPr>
-          <w:rFonts w:ascii="Times New Roman" w:hAnsi="Times New Roman" w:cs="Times New Roman"/>
-          <w:sz w:val="24"/>
-          <w:szCs w:val="24"/>
-          <w:lang w:val="ro-RO"/>
-        </w:rPr>
-        <w:t xml:space="preserve">rea parolei sunt folosite metodele </w:t>
+        <w:t xml:space="preserve">Pentru criptarea și decriptarea parolei sunt folosite metodele </w:t>
       </w:r>
       <w:proofErr w:type="spellStart"/>
       <w:r>
@@ -2993,16 +2925,7 @@
           <w:szCs w:val="24"/>
           <w:lang w:val="ro-RO"/>
         </w:rPr>
-        <w:t xml:space="preserve">. Criptarea și decriptarea parolei este necesară atunci când baza de date nu rulează la nivel local, în cazul de față operațiile </w:t>
-      </w:r>
-      <w:r>
-        <w:rPr>
-          <w:rFonts w:ascii="Times New Roman" w:hAnsi="Times New Roman" w:cs="Times New Roman"/>
-          <w:sz w:val="24"/>
-          <w:szCs w:val="24"/>
-          <w:lang w:val="ro-RO"/>
-        </w:rPr>
-        <w:t xml:space="preserve">date sunt făcute în scop academic la </w:t>
+        <w:t xml:space="preserve">. Criptarea și decriptarea parolei este necesară atunci când baza de date nu rulează la nivel local, în cazul de față operațiile date sunt făcute în scop academic la </w:t>
       </w:r>
       <w:proofErr w:type="spellStart"/>
       <w:r>
@@ -3150,15 +3073,7 @@
           <w:sz w:val="24"/>
           <w:szCs w:val="24"/>
         </w:rPr>
-        <w:t>octeț</w:t>
-      </w:r>
-      <w:r>
-        <w:rPr>
-          <w:rFonts w:ascii="Times New Roman" w:hAnsi="Times New Roman" w:cs="Times New Roman"/>
-          <w:sz w:val="24"/>
-          <w:szCs w:val="24"/>
-        </w:rPr>
-        <w:t>i</w:t>
+        <w:t>octeți</w:t>
       </w:r>
       <w:proofErr w:type="spellEnd"/>
       <w:r>
@@ -3564,17 +3479,7 @@
           <w:szCs w:val="24"/>
           <w:lang w:val="ro-RO"/>
         </w:rPr>
-        <w:t xml:space="preserve">Structura tabelelor a </w:t>
-      </w:r>
-      <w:r>
-        <w:rPr>
-          <w:rFonts w:ascii="Times New Roman" w:hAnsi="Times New Roman" w:cs="Times New Roman"/>
-          <w:color w:val="000000" w:themeColor="text1"/>
-          <w:sz w:val="24"/>
-          <w:szCs w:val="24"/>
-          <w:lang w:val="ro-RO"/>
-        </w:rPr>
-        <w:t>fost creată așa încât să satisfacă unul din multiplele modele real a bazelor de date pentru shopping-</w:t>
+        <w:t>Structura tabelelor a fost creată așa încât să satisfacă unul din multiplele modele real a bazelor de date pentru shopping-</w:t>
       </w:r>
       <w:proofErr w:type="spellStart"/>
       <w:r>
@@ -3633,17 +3538,7 @@
           <w:szCs w:val="24"/>
           <w:lang w:val="ro-RO"/>
         </w:rPr>
-        <w:t>One-To</w:t>
-      </w:r>
-      <w:r>
-        <w:rPr>
-          <w:rFonts w:ascii="Times New Roman" w:hAnsi="Times New Roman" w:cs="Times New Roman"/>
-          <w:color w:val="000000" w:themeColor="text1"/>
-          <w:sz w:val="24"/>
-          <w:szCs w:val="24"/>
-          <w:lang w:val="ro-RO"/>
-        </w:rPr>
-        <w:t>-Many</w:t>
+        <w:t>One-To-Many</w:t>
       </w:r>
       <w:proofErr w:type="spellEnd"/>
       <w:r>
@@ -3776,17 +3671,7 @@
           <w:szCs w:val="24"/>
           <w:lang w:val="ro-RO"/>
         </w:rPr>
-        <w:t>O co</w:t>
-      </w:r>
-      <w:r>
-        <w:rPr>
-          <w:rFonts w:ascii="Times New Roman" w:hAnsi="Times New Roman" w:cs="Times New Roman"/>
-          <w:color w:val="000000" w:themeColor="text1"/>
-          <w:sz w:val="24"/>
-          <w:szCs w:val="24"/>
-          <w:lang w:val="ro-RO"/>
-        </w:rPr>
-        <w:t>mandă poate conține doar un singur produs și un produs poate face parte din mai multe comenzi (</w:t>
+        <w:t>O comandă poate conține doar un singur produs și un produs poate face parte din mai multe comenzi (</w:t>
       </w:r>
       <w:proofErr w:type="spellStart"/>
       <w:r>
@@ -3830,17 +3715,7 @@
           <w:szCs w:val="24"/>
           <w:lang w:val="ro-RO"/>
         </w:rPr>
-        <w:t>). Acest lucru permite să se st</w:t>
-      </w:r>
-      <w:r>
-        <w:rPr>
-          <w:rFonts w:ascii="Times New Roman" w:hAnsi="Times New Roman" w:cs="Times New Roman"/>
-          <w:color w:val="000000" w:themeColor="text1"/>
-          <w:sz w:val="24"/>
-          <w:szCs w:val="24"/>
-          <w:lang w:val="ro-RO"/>
-        </w:rPr>
-        <w:t xml:space="preserve">abilească indirect o relație </w:t>
+        <w:t xml:space="preserve">). Acest lucru permite să se stabilească indirect o relație </w:t>
       </w:r>
       <w:proofErr w:type="spellStart"/>
       <w:r>
@@ -3932,17 +3807,7 @@
           <w:szCs w:val="24"/>
           <w:lang w:val="ro-RO"/>
         </w:rPr>
-        <w:t>O comandă poate fi livrată prin intermediul un</w:t>
-      </w:r>
-      <w:r>
-        <w:rPr>
-          <w:rFonts w:ascii="Times New Roman" w:hAnsi="Times New Roman" w:cs="Times New Roman"/>
-          <w:color w:val="000000" w:themeColor="text1"/>
-          <w:sz w:val="24"/>
-          <w:szCs w:val="24"/>
-          <w:lang w:val="ro-RO"/>
-        </w:rPr>
-        <w:t>ui singur furnizor de livrări</w:t>
+        <w:t>O comandă poate fi livrată prin intermediul unui singur furnizor de livrări</w:t>
       </w:r>
     </w:p>
     <w:p>
@@ -4052,17 +3917,7 @@
           <w:szCs w:val="24"/>
           <w:lang w:val="ro-RO"/>
         </w:rPr>
-        <w:t>Ț</w:t>
-      </w:r>
-      <w:r>
-        <w:rPr>
-          <w:rFonts w:ascii="Times New Roman" w:hAnsi="Times New Roman" w:cs="Times New Roman"/>
-          <w:color w:val="000000" w:themeColor="text1"/>
-          <w:sz w:val="24"/>
-          <w:szCs w:val="24"/>
-          <w:lang w:val="ro-RO"/>
-        </w:rPr>
-        <w:t>inând cont de precizările de mai sus, Diagrama ER (</w:t>
+        <w:t>Ținând cont de precizările de mai sus, Diagrama ER (</w:t>
       </w:r>
       <w:proofErr w:type="spellStart"/>
       <w:r>
@@ -4102,13 +3957,7 @@
         <w:rPr>
           <w:rFonts w:ascii="Times New Roman" w:hAnsi="Times New Roman" w:cs="Times New Roman"/>
         </w:rPr>
-        <w:t>’s Fo</w:t>
-      </w:r>
-      <w:r>
-        <w:rPr>
-          <w:rFonts w:ascii="Times New Roman" w:hAnsi="Times New Roman" w:cs="Times New Roman"/>
-        </w:rPr>
-        <w:t xml:space="preserve">ot Notation </w:t>
+        <w:t xml:space="preserve">’s Foot Notation </w:t>
       </w:r>
       <w:proofErr w:type="spellStart"/>
       <w:r>
@@ -4365,10 +4214,10 @@
           <w:noProof/>
         </w:rPr>
         <w:drawing>
-          <wp:inline distT="0" distB="0" distL="0" distR="0" wp14:anchorId="5140A42A" wp14:editId="623E538E">
-            <wp:extent cx="6332220" cy="4336415"/>
+          <wp:inline distT="0" distB="0" distL="0" distR="0" wp14:anchorId="0DC59891" wp14:editId="38F11D0A">
+            <wp:extent cx="6332220" cy="4421505"/>
             <wp:effectExtent l="0" t="0" r="0" b="0"/>
-            <wp:docPr id="5" name="Picture 5"/>
+            <wp:docPr id="2" name="Picture 2"/>
             <wp:cNvGraphicFramePr>
               <a:graphicFrameLocks xmlns:a="http://schemas.openxmlformats.org/drawingml/2006/main" noChangeAspect="1"/>
             </wp:cNvGraphicFramePr>
@@ -4397,7 +4246,7 @@
                   <pic:spPr bwMode="auto">
                     <a:xfrm>
                       <a:off x="0" y="0"/>
-                      <a:ext cx="6332220" cy="4336415"/>
+                      <a:ext cx="6332220" cy="4421505"/>
                     </a:xfrm>
                     <a:prstGeom prst="rect">
                       <a:avLst/>
@@ -4435,18 +4284,7 @@
           <w:szCs w:val="24"/>
           <w:lang w:val="ro-RO"/>
         </w:rPr>
-        <w:t xml:space="preserve">Fig. 4.1 </w:t>
-      </w:r>
-      <w:r>
-        <w:rPr>
-          <w:rFonts w:ascii="Times New Roman" w:hAnsi="Times New Roman" w:cs="Times New Roman"/>
-          <w:b/>
-          <w:color w:val="002060"/>
-          <w:sz w:val="24"/>
-          <w:szCs w:val="24"/>
-          <w:lang w:val="ro-RO"/>
-        </w:rPr>
-        <w:t xml:space="preserve">Atributele, </w:t>
+        <w:t xml:space="preserve">Fig. 4.1 Atributele, </w:t>
       </w:r>
       <w:proofErr w:type="spellStart"/>
       <w:r>
@@ -5578,18 +5416,8 @@
           <w:szCs w:val="24"/>
           <w:lang w:val="ro-RO"/>
         </w:rPr>
-        <w:t>Sh</w:t>
-      </w:r>
-      <w:r>
-        <w:rPr>
-          <w:rFonts w:ascii="Times New Roman" w:hAnsi="Times New Roman" w:cs="Times New Roman"/>
-          <w:b/>
-          <w:color w:val="002060"/>
-          <w:sz w:val="24"/>
-          <w:szCs w:val="24"/>
-          <w:lang w:val="ro-RO"/>
-        </w:rPr>
-        <w:t>ops</w:t>
+        <w:lastRenderedPageBreak/>
+        <w:t>Shops</w:t>
       </w:r>
       <w:proofErr w:type="spellEnd"/>
     </w:p>
@@ -5615,7 +5443,6 @@
           <w:szCs w:val="24"/>
           <w:lang w:val="ro-RO"/>
         </w:rPr>
-        <w:lastRenderedPageBreak/>
         <w:t>Primary</w:t>
       </w:r>
       <w:proofErr w:type="spellEnd"/>
@@ -6147,18 +5974,7 @@
           <w:szCs w:val="24"/>
           <w:lang w:val="ro-RO"/>
         </w:rPr>
-        <w:t>F</w:t>
-      </w:r>
-      <w:r>
-        <w:rPr>
-          <w:rFonts w:ascii="Times New Roman" w:hAnsi="Times New Roman" w:cs="Times New Roman"/>
-          <w:b/>
-          <w:color w:val="000000" w:themeColor="text1"/>
-          <w:sz w:val="24"/>
-          <w:szCs w:val="24"/>
-          <w:lang w:val="ro-RO"/>
-        </w:rPr>
-        <w:t xml:space="preserve">oreign </w:t>
+        <w:t xml:space="preserve">Foreign </w:t>
       </w:r>
       <w:proofErr w:type="spellStart"/>
       <w:r>
@@ -6860,17 +6676,7 @@
           <w:szCs w:val="24"/>
           <w:lang w:val="ro-RO"/>
         </w:rPr>
-        <w:t xml:space="preserve">Toate tabelele sunt aduse cel puțin la a 3 formă </w:t>
-      </w:r>
-      <w:r>
-        <w:rPr>
-          <w:rFonts w:ascii="Times New Roman" w:hAnsi="Times New Roman" w:cs="Times New Roman"/>
-          <w:color w:val="000000" w:themeColor="text1"/>
-          <w:sz w:val="24"/>
-          <w:szCs w:val="24"/>
-          <w:lang w:val="ro-RO"/>
-        </w:rPr>
-        <w:t>normală.</w:t>
+        <w:t>Toate tabelele sunt aduse cel puțin la a 3 formă normală.</w:t>
       </w:r>
     </w:p>
     <w:p>
@@ -6973,17 +6779,7 @@
           <w:szCs w:val="24"/>
           <w:lang w:val="ro-RO"/>
         </w:rPr>
-        <w:t>Forma nor</w:t>
-      </w:r>
-      <w:r>
-        <w:rPr>
-          <w:rFonts w:ascii="Times New Roman" w:hAnsi="Times New Roman" w:cs="Times New Roman"/>
-          <w:color w:val="000000" w:themeColor="text1"/>
-          <w:sz w:val="24"/>
-          <w:szCs w:val="24"/>
-          <w:lang w:val="ro-RO"/>
-        </w:rPr>
-        <w:t xml:space="preserve">mală </w:t>
+        <w:t xml:space="preserve">Forma normală </w:t>
       </w:r>
       <w:proofErr w:type="spellStart"/>
       <w:r>
@@ -7159,27 +6955,7 @@
           <w:szCs w:val="24"/>
           <w:lang w:val="ro-RO"/>
         </w:rPr>
-        <w:t xml:space="preserve"> o secvență de increment, care se folosește în trigger</w:t>
-      </w:r>
-      <w:r>
-        <w:rPr>
-          <w:rFonts w:ascii="Times New Roman" w:hAnsi="Times New Roman" w:cs="Times New Roman"/>
-          <w:color w:val="000000" w:themeColor="text1"/>
-          <w:sz w:val="24"/>
-          <w:szCs w:val="24"/>
-          <w:lang w:val="ro-RO"/>
-        </w:rPr>
-        <w:t>e de inserare</w:t>
-      </w:r>
-      <w:r>
-        <w:rPr>
-          <w:rFonts w:ascii="Times New Roman" w:hAnsi="Times New Roman" w:cs="Times New Roman"/>
-          <w:color w:val="000000" w:themeColor="text1"/>
-          <w:sz w:val="24"/>
-          <w:szCs w:val="24"/>
-          <w:lang w:val="ro-RO"/>
-        </w:rPr>
-        <w:t xml:space="preserve">. </w:t>
+        <w:t xml:space="preserve"> o secvență de increment, care se folosește în triggere de inserare. </w:t>
       </w:r>
     </w:p>
     <w:p>
@@ -8015,6 +7791,7 @@
         </w:rPr>
         <w:t xml:space="preserve">-un al trigger de tip </w:t>
       </w:r>
+      <w:proofErr w:type="gramStart"/>
       <w:r>
         <w:rPr>
           <w:rFonts w:ascii="Times New Roman" w:hAnsi="Times New Roman" w:cs="Times New Roman"/>
@@ -8025,73 +7802,9 @@
           <w:szCs w:val="24"/>
           <w:lang w:val="en"/>
         </w:rPr>
-        <w:t>trigger  row after</w:t>
-      </w:r>
-      <w:r>
-        <w:rPr>
-          <w:rFonts w:ascii="Times New Roman" w:hAnsi="Times New Roman" w:cs="Times New Roman"/>
-          <w:color w:val="000000" w:themeColor="text1"/>
-          <w:sz w:val="24"/>
-          <w:szCs w:val="24"/>
-          <w:lang w:val="en"/>
-        </w:rPr>
-        <w:t xml:space="preserve">, are loc </w:t>
-      </w:r>
-      <w:proofErr w:type="spellStart"/>
-      <w:r>
-        <w:rPr>
-          <w:rFonts w:ascii="Times New Roman" w:hAnsi="Times New Roman" w:cs="Times New Roman"/>
-          <w:color w:val="000000" w:themeColor="text1"/>
-          <w:sz w:val="24"/>
-          <w:szCs w:val="24"/>
-          <w:lang w:val="en"/>
-        </w:rPr>
-        <w:t>actualizarea</w:t>
-      </w:r>
-      <w:proofErr w:type="spellEnd"/>
-      <w:r>
-        <w:rPr>
-          <w:rFonts w:ascii="Times New Roman" w:hAnsi="Times New Roman" w:cs="Times New Roman"/>
-          <w:color w:val="000000" w:themeColor="text1"/>
-          <w:sz w:val="24"/>
-          <w:szCs w:val="24"/>
-          <w:lang w:val="en"/>
-        </w:rPr>
-        <w:t xml:space="preserve"> </w:t>
-      </w:r>
-      <w:proofErr w:type="spellStart"/>
-      <w:r>
-        <w:rPr>
-          <w:rFonts w:ascii="Times New Roman" w:hAnsi="Times New Roman" w:cs="Times New Roman"/>
-          <w:color w:val="000000" w:themeColor="text1"/>
-          <w:sz w:val="24"/>
-          <w:szCs w:val="24"/>
-          <w:lang w:val="en"/>
-        </w:rPr>
-        <w:t>cantit</w:t>
-      </w:r>
-      <w:r>
-        <w:rPr>
-          <w:rFonts w:ascii="Times New Roman" w:hAnsi="Times New Roman" w:cs="Times New Roman"/>
-          <w:color w:val="000000" w:themeColor="text1"/>
-          <w:sz w:val="24"/>
-          <w:szCs w:val="24"/>
-          <w:lang w:val="ro-RO"/>
-        </w:rPr>
-        <w:t>ății</w:t>
-      </w:r>
-      <w:proofErr w:type="spellEnd"/>
-      <w:r>
-        <w:rPr>
-          <w:rFonts w:ascii="Times New Roman" w:hAnsi="Times New Roman" w:cs="Times New Roman"/>
-          <w:color w:val="000000" w:themeColor="text1"/>
-          <w:sz w:val="24"/>
-          <w:szCs w:val="24"/>
-          <w:lang w:val="ro-RO"/>
-        </w:rPr>
-        <w:t xml:space="preserve"> valabile în cadrul produselor și adăugarea de fund-uri în tabelul </w:t>
-      </w:r>
-      <w:proofErr w:type="spellStart"/>
+        <w:t>trigger  row</w:t>
+      </w:r>
+      <w:proofErr w:type="gramEnd"/>
       <w:r>
         <w:rPr>
           <w:rFonts w:ascii="Times New Roman" w:hAnsi="Times New Roman" w:cs="Times New Roman"/>
@@ -8100,11 +7813,75 @@
           <w:color w:val="000000" w:themeColor="text1"/>
           <w:sz w:val="24"/>
           <w:szCs w:val="24"/>
-          <w:lang w:val="ro-RO"/>
-        </w:rPr>
-        <w:t>pbd_shops</w:t>
-      </w:r>
-      <w:proofErr w:type="spellEnd"/>
+          <w:lang w:val="en"/>
+        </w:rPr>
+        <w:t xml:space="preserve"> after</w:t>
+      </w:r>
+      <w:r>
+        <w:rPr>
+          <w:rFonts w:ascii="Times New Roman" w:hAnsi="Times New Roman" w:cs="Times New Roman"/>
+          <w:color w:val="000000" w:themeColor="text1"/>
+          <w:sz w:val="24"/>
+          <w:szCs w:val="24"/>
+          <w:lang w:val="en"/>
+        </w:rPr>
+        <w:t xml:space="preserve">, are loc </w:t>
+      </w:r>
+      <w:proofErr w:type="spellStart"/>
+      <w:r>
+        <w:rPr>
+          <w:rFonts w:ascii="Times New Roman" w:hAnsi="Times New Roman" w:cs="Times New Roman"/>
+          <w:color w:val="000000" w:themeColor="text1"/>
+          <w:sz w:val="24"/>
+          <w:szCs w:val="24"/>
+          <w:lang w:val="en"/>
+        </w:rPr>
+        <w:t>actualizarea</w:t>
+      </w:r>
+      <w:proofErr w:type="spellEnd"/>
+      <w:r>
+        <w:rPr>
+          <w:rFonts w:ascii="Times New Roman" w:hAnsi="Times New Roman" w:cs="Times New Roman"/>
+          <w:color w:val="000000" w:themeColor="text1"/>
+          <w:sz w:val="24"/>
+          <w:szCs w:val="24"/>
+          <w:lang w:val="en"/>
+        </w:rPr>
+        <w:t xml:space="preserve"> </w:t>
+      </w:r>
+      <w:proofErr w:type="spellStart"/>
+      <w:r>
+        <w:rPr>
+          <w:rFonts w:ascii="Times New Roman" w:hAnsi="Times New Roman" w:cs="Times New Roman"/>
+          <w:color w:val="000000" w:themeColor="text1"/>
+          <w:sz w:val="24"/>
+          <w:szCs w:val="24"/>
+          <w:lang w:val="en"/>
+        </w:rPr>
+        <w:t>cantit</w:t>
+      </w:r>
+      <w:r>
+        <w:rPr>
+          <w:rFonts w:ascii="Times New Roman" w:hAnsi="Times New Roman" w:cs="Times New Roman"/>
+          <w:color w:val="000000" w:themeColor="text1"/>
+          <w:sz w:val="24"/>
+          <w:szCs w:val="24"/>
+          <w:lang w:val="ro-RO"/>
+        </w:rPr>
+        <w:t>ății</w:t>
+      </w:r>
+      <w:proofErr w:type="spellEnd"/>
+      <w:r>
+        <w:rPr>
+          <w:rFonts w:ascii="Times New Roman" w:hAnsi="Times New Roman" w:cs="Times New Roman"/>
+          <w:color w:val="000000" w:themeColor="text1"/>
+          <w:sz w:val="24"/>
+          <w:szCs w:val="24"/>
+          <w:lang w:val="ro-RO"/>
+        </w:rPr>
+        <w:t xml:space="preserve"> valabile în cadrul produselor și adăugarea de fund-uri în tabelul </w:t>
+      </w:r>
+      <w:proofErr w:type="spellStart"/>
       <w:r>
         <w:rPr>
           <w:rFonts w:ascii="Times New Roman" w:hAnsi="Times New Roman" w:cs="Times New Roman"/>
@@ -8115,6 +7892,19 @@
           <w:szCs w:val="24"/>
           <w:lang w:val="ro-RO"/>
         </w:rPr>
+        <w:t>pbd_shops</w:t>
+      </w:r>
+      <w:proofErr w:type="spellEnd"/>
+      <w:r>
+        <w:rPr>
+          <w:rFonts w:ascii="Times New Roman" w:hAnsi="Times New Roman" w:cs="Times New Roman"/>
+          <w:i/>
+          <w:iCs/>
+          <w:color w:val="000000" w:themeColor="text1"/>
+          <w:sz w:val="24"/>
+          <w:szCs w:val="24"/>
+          <w:lang w:val="ro-RO"/>
+        </w:rPr>
         <w:t>.</w:t>
       </w:r>
     </w:p>
@@ -8188,7 +7978,6 @@
       </w:pPr>
       <w:proofErr w:type="spellStart"/>
       <w:r>
-        <w:lastRenderedPageBreak/>
         <w:t>Descrierea</w:t>
       </w:r>
       <w:proofErr w:type="spellEnd"/>
@@ -8599,17 +8388,7 @@
           <w:szCs w:val="24"/>
           <w:lang w:val="ro-RO"/>
         </w:rPr>
-        <w:t xml:space="preserve">Conectarea la baza de date a fost făcută prin intermediul </w:t>
-      </w:r>
-      <w:r>
-        <w:rPr>
-          <w:rFonts w:ascii="Times New Roman" w:hAnsi="Times New Roman" w:cs="Times New Roman"/>
-          <w:color w:val="000000" w:themeColor="text1"/>
-          <w:sz w:val="24"/>
-          <w:szCs w:val="24"/>
-          <w:lang w:val="ro-RO"/>
-        </w:rPr>
-        <w:t xml:space="preserve">librăriei </w:t>
+        <w:t xml:space="preserve">Conectarea la baza de date a fost făcută prin intermediul librăriei </w:t>
       </w:r>
       <w:proofErr w:type="spellStart"/>
       <w:r>
@@ -9196,16 +8975,7 @@
           <w:sz w:val="24"/>
           <w:szCs w:val="24"/>
         </w:rPr>
-        <w:t>constrângerilo</w:t>
-      </w:r>
-      <w:r>
-        <w:rPr>
-          <w:rFonts w:ascii="Times New Roman" w:hAnsi="Times New Roman" w:cs="Times New Roman"/>
-          <w:color w:val="000000" w:themeColor="text1"/>
-          <w:sz w:val="24"/>
-          <w:szCs w:val="24"/>
-        </w:rPr>
-        <w:t>r</w:t>
+        <w:t>constrângerilor</w:t>
       </w:r>
       <w:proofErr w:type="spellEnd"/>
       <w:r>
@@ -9518,6 +9288,7 @@
         <w:t xml:space="preserve"> </w:t>
       </w:r>
       <w:proofErr w:type="spellStart"/>
+      <w:proofErr w:type="gramStart"/>
       <w:r>
         <w:rPr>
           <w:rFonts w:ascii="Times New Roman" w:hAnsi="Times New Roman" w:cs="Times New Roman"/>
@@ -9528,6 +9299,7 @@
         <w:t>tkinter.messagebox</w:t>
       </w:r>
       <w:proofErr w:type="spellEnd"/>
+      <w:proofErr w:type="gramEnd"/>
       <w:r>
         <w:rPr>
           <w:rFonts w:ascii="Times New Roman" w:hAnsi="Times New Roman" w:cs="Times New Roman"/>
@@ -9725,25 +9497,7 @@
           <w:sz w:val="24"/>
           <w:szCs w:val="24"/>
         </w:rPr>
-        <w:t>interfa</w:t>
-      </w:r>
-      <w:r>
-        <w:rPr>
-          <w:rFonts w:ascii="Times New Roman" w:hAnsi="Times New Roman" w:cs="Times New Roman"/>
-          <w:color w:val="000000" w:themeColor="text1"/>
-          <w:sz w:val="24"/>
-          <w:szCs w:val="24"/>
-        </w:rPr>
-        <w:t>ț</w:t>
-      </w:r>
-      <w:r>
-        <w:rPr>
-          <w:rFonts w:ascii="Times New Roman" w:hAnsi="Times New Roman" w:cs="Times New Roman"/>
-          <w:color w:val="000000" w:themeColor="text1"/>
-          <w:sz w:val="24"/>
-          <w:szCs w:val="24"/>
-        </w:rPr>
-        <w:t>ă</w:t>
+        <w:t>interfață</w:t>
       </w:r>
       <w:proofErr w:type="spellEnd"/>
       <w:r>
@@ -10032,7 +9786,6 @@
         <w:rPr>
           <w:lang w:val="ro-RO"/>
         </w:rPr>
-        <w:lastRenderedPageBreak/>
         <w:t>Capitolul 6. Capturi de ecran</w:t>
       </w:r>
     </w:p>
@@ -10128,17 +9881,6 @@
           </wp:inline>
         </w:drawing>
       </w:r>
-    </w:p>
-    <w:p>
-      <w:pPr>
-        <w:spacing w:after="0"/>
-        <w:rPr>
-          <w:rFonts w:ascii="Times New Roman" w:hAnsi="Times New Roman" w:cs="Times New Roman"/>
-          <w:color w:val="000000" w:themeColor="text1"/>
-          <w:sz w:val="24"/>
-          <w:szCs w:val="24"/>
-        </w:rPr>
-      </w:pPr>
     </w:p>
     <w:sectPr>
       <w:footerReference w:type="default" r:id="rId17"/>
